--- a/batch1/Full Document/COURIER TRACKING SYSTEM.docx
+++ b/batch1/Full Document/COURIER TRACKING SYSTEM.docx
@@ -8160,6 +8160,84 @@
           </wp:inline>
         </w:drawing>
       </w:r>
+    </w:p>
+    <w:p>
+      <w:pPr>
+        <w:spacing w:line="360" w:lineRule="auto"/>
+        <w:jc w:val="both"/>
+      </w:pPr>
+    </w:p>
+    <w:p>
+      <w:pPr>
+        <w:spacing w:line="360" w:lineRule="auto"/>
+        <w:jc w:val="both"/>
+      </w:pPr>
+    </w:p>
+    <w:p>
+      <w:pPr>
+        <w:spacing w:line="360" w:lineRule="auto"/>
+        <w:jc w:val="both"/>
+      </w:pPr>
+    </w:p>
+    <w:p>
+      <w:pPr>
+        <w:spacing w:line="360" w:lineRule="auto"/>
+        <w:jc w:val="both"/>
+      </w:pPr>
+    </w:p>
+    <w:p>
+      <w:pPr>
+        <w:spacing w:line="360" w:lineRule="auto"/>
+        <w:jc w:val="both"/>
+      </w:pPr>
+    </w:p>
+    <w:p>
+      <w:pPr>
+        <w:spacing w:line="360" w:lineRule="auto"/>
+        <w:jc w:val="both"/>
+      </w:pPr>
+    </w:p>
+    <w:p>
+      <w:pPr>
+        <w:spacing w:line="360" w:lineRule="auto"/>
+        <w:jc w:val="both"/>
+      </w:pPr>
+    </w:p>
+    <w:p>
+      <w:pPr>
+        <w:spacing w:line="360" w:lineRule="auto"/>
+        <w:jc w:val="both"/>
+      </w:pPr>
+    </w:p>
+    <w:p>
+      <w:pPr>
+        <w:spacing w:line="360" w:lineRule="auto"/>
+        <w:jc w:val="both"/>
+      </w:pPr>
+    </w:p>
+    <w:p>
+      <w:pPr>
+        <w:spacing w:line="360" w:lineRule="auto"/>
+        <w:jc w:val="both"/>
+      </w:pPr>
+    </w:p>
+    <w:p>
+      <w:pPr>
+        <w:spacing w:line="360" w:lineRule="auto"/>
+        <w:jc w:val="both"/>
+      </w:pPr>
+    </w:p>
+    <w:p>
+      <w:pPr>
+        <w:spacing w:line="360" w:lineRule="auto"/>
+        <w:jc w:val="both"/>
+      </w:pPr>
+    </w:p>
+    <w:p>
+      <w:pPr>
+        <w:spacing w:line="360" w:lineRule="auto"/>
+        <w:jc w:val="both"/>
+      </w:pPr>
     </w:p>
     <w:p>
       <w:pPr>
@@ -8629,7 +8707,6 @@
                 <w:b/>
                 <w:sz w:val="20"/>
               </w:rPr>
-              <w:lastRenderedPageBreak/>
               <w:t xml:space="preserve">Username </w:t>
             </w:r>
           </w:p>
@@ -8933,7 +9010,15 @@
           <w:sz w:val="24"/>
           <w:szCs w:val="24"/>
         </w:rPr>
-        <w:t>TABLE NAME: MEMBER</w:t>
+        <w:t xml:space="preserve">TABLE NAME: </w:t>
+      </w:r>
+      <w:r>
+        <w:rPr>
+          <w:b/>
+          <w:sz w:val="24"/>
+          <w:szCs w:val="24"/>
+        </w:rPr>
+        <w:t>CUSTOMER</w:t>
       </w:r>
     </w:p>
     <w:p>
@@ -8945,29 +9030,31 @@
           <w:b/>
         </w:rPr>
       </w:pPr>
+      <w:bookmarkStart w:id="0" w:name="_GoBack"/>
+      <w:bookmarkEnd w:id="0"/>
     </w:p>
     <w:tbl>
       <w:tblPr>
-        <w:tblW w:w="8755" w:type="dxa"/>
+        <w:tblW w:w="5000" w:type="pct"/>
         <w:tblCellMar>
           <w:left w:w="0" w:type="dxa"/>
           <w:right w:w="0" w:type="dxa"/>
         </w:tblCellMar>
-        <w:tblLook w:val="0600" w:firstRow="0" w:lastRow="0" w:firstColumn="0" w:lastColumn="0" w:noHBand="1" w:noVBand="1"/>
+        <w:tblLook w:val="0420" w:firstRow="1" w:lastRow="0" w:firstColumn="0" w:lastColumn="0" w:noHBand="0" w:noVBand="1"/>
       </w:tblPr>
       <w:tblGrid>
-        <w:gridCol w:w="2594"/>
-        <w:gridCol w:w="1909"/>
-        <w:gridCol w:w="1984"/>
-        <w:gridCol w:w="2268"/>
+        <w:gridCol w:w="1770"/>
+        <w:gridCol w:w="2516"/>
+        <w:gridCol w:w="2514"/>
+        <w:gridCol w:w="2518"/>
       </w:tblGrid>
       <w:tr>
         <w:trPr>
-          <w:trHeight w:val="563"/>
+          <w:trHeight w:val="567"/>
         </w:trPr>
         <w:tc>
           <w:tcPr>
-            <w:tcW w:w="2594" w:type="dxa"/>
+            <w:tcW w:w="950" w:type="pct"/>
             <w:tcBorders>
               <w:top w:val="single" w:sz="8" w:space="0" w:color="000000"/>
               <w:left w:val="single" w:sz="8" w:space="0" w:color="000000"/>
@@ -8976,37 +9063,41 @@
             </w:tcBorders>
             <w:shd w:val="clear" w:color="auto" w:fill="auto"/>
             <w:tcMar>
-              <w:top w:w="15" w:type="dxa"/>
-              <w:left w:w="108" w:type="dxa"/>
-              <w:bottom w:w="0" w:type="dxa"/>
-              <w:right w:w="108" w:type="dxa"/>
+              <w:top w:w="72" w:type="dxa"/>
+              <w:left w:w="144" w:type="dxa"/>
+              <w:bottom w:w="72" w:type="dxa"/>
+              <w:right w:w="144" w:type="dxa"/>
             </w:tcMar>
             <w:hideMark/>
           </w:tcPr>
           <w:p>
             <w:pPr>
-              <w:pStyle w:val="BodyText"/>
-              <w:spacing w:line="360" w:lineRule="auto"/>
-              <w:jc w:val="both"/>
+              <w:widowControl/>
+              <w:autoSpaceDE/>
+              <w:autoSpaceDN/>
               <w:rPr>
-                <w:b/>
-                <w:sz w:val="20"/>
-                <w:lang w:val="en-IN"/>
+                <w:sz w:val="24"/>
+                <w:szCs w:val="24"/>
+                <w:lang w:val="en-IN" w:eastAsia="en-IN"/>
               </w:rPr>
             </w:pPr>
             <w:r>
               <w:rPr>
                 <w:b/>
                 <w:bCs/>
-                <w:sz w:val="20"/>
+                <w:color w:val="000000" w:themeColor="text1"/>
+                <w:kern w:val="24"/>
+                <w:sz w:val="24"/>
+                <w:szCs w:val="24"/>
+                <w:lang w:val="en-IN" w:eastAsia="en-IN"/>
               </w:rPr>
-              <w:t xml:space="preserve">FIELD </w:t>
+              <w:t>FIELD</w:t>
             </w:r>
           </w:p>
         </w:tc>
         <w:tc>
           <w:tcPr>
-            <w:tcW w:w="1909" w:type="dxa"/>
+            <w:tcW w:w="1350" w:type="pct"/>
             <w:tcBorders>
               <w:top w:val="single" w:sz="8" w:space="0" w:color="000000"/>
               <w:left w:val="single" w:sz="8" w:space="0" w:color="000000"/>
@@ -9015,37 +9106,51 @@
             </w:tcBorders>
             <w:shd w:val="clear" w:color="auto" w:fill="auto"/>
             <w:tcMar>
-              <w:top w:w="15" w:type="dxa"/>
-              <w:left w:w="108" w:type="dxa"/>
-              <w:bottom w:w="0" w:type="dxa"/>
-              <w:right w:w="108" w:type="dxa"/>
+              <w:top w:w="72" w:type="dxa"/>
+              <w:left w:w="144" w:type="dxa"/>
+              <w:bottom w:w="72" w:type="dxa"/>
+              <w:right w:w="144" w:type="dxa"/>
             </w:tcMar>
             <w:hideMark/>
           </w:tcPr>
           <w:p>
             <w:pPr>
-              <w:pStyle w:val="BodyText"/>
-              <w:spacing w:line="360" w:lineRule="auto"/>
-              <w:jc w:val="both"/>
+              <w:widowControl/>
+              <w:autoSpaceDE/>
+              <w:autoSpaceDN/>
               <w:rPr>
-                <w:b/>
-                <w:sz w:val="20"/>
-                <w:lang w:val="en-IN"/>
+                <w:sz w:val="24"/>
+                <w:szCs w:val="24"/>
+                <w:lang w:val="en-IN" w:eastAsia="en-IN"/>
               </w:rPr>
             </w:pPr>
             <w:r>
               <w:rPr>
                 <w:b/>
                 <w:bCs/>
-                <w:sz w:val="20"/>
+                <w:color w:val="000000" w:themeColor="text1"/>
+                <w:kern w:val="24"/>
+                <w:sz w:val="24"/>
+                <w:szCs w:val="24"/>
+                <w:lang w:val="en-IN" w:eastAsia="en-IN"/>
               </w:rPr>
               <w:t>DATA TYPE</w:t>
+            </w:r>
+            <w:r>
+              <w:rPr>
+                <w:color w:val="000000" w:themeColor="text1"/>
+                <w:kern w:val="24"/>
+                <w:sz w:val="24"/>
+                <w:szCs w:val="24"/>
+                <w:lang w:val="en-IN" w:eastAsia="en-IN"/>
+              </w:rPr>
+              <w:t xml:space="preserve"> </w:t>
             </w:r>
           </w:p>
         </w:tc>
         <w:tc>
           <w:tcPr>
-            <w:tcW w:w="1984" w:type="dxa"/>
+            <w:tcW w:w="1349" w:type="pct"/>
             <w:tcBorders>
               <w:top w:val="single" w:sz="8" w:space="0" w:color="000000"/>
               <w:left w:val="single" w:sz="8" w:space="0" w:color="000000"/>
@@ -9054,29 +9159,33 @@
             </w:tcBorders>
             <w:shd w:val="clear" w:color="auto" w:fill="auto"/>
             <w:tcMar>
-              <w:top w:w="15" w:type="dxa"/>
-              <w:left w:w="108" w:type="dxa"/>
-              <w:bottom w:w="0" w:type="dxa"/>
-              <w:right w:w="108" w:type="dxa"/>
+              <w:top w:w="72" w:type="dxa"/>
+              <w:left w:w="144" w:type="dxa"/>
+              <w:bottom w:w="72" w:type="dxa"/>
+              <w:right w:w="144" w:type="dxa"/>
             </w:tcMar>
             <w:hideMark/>
           </w:tcPr>
           <w:p>
             <w:pPr>
-              <w:pStyle w:val="BodyText"/>
-              <w:spacing w:line="360" w:lineRule="auto"/>
-              <w:jc w:val="both"/>
+              <w:widowControl/>
+              <w:autoSpaceDE/>
+              <w:autoSpaceDN/>
               <w:rPr>
-                <w:b/>
-                <w:sz w:val="20"/>
-                <w:lang w:val="en-IN"/>
+                <w:sz w:val="24"/>
+                <w:szCs w:val="24"/>
+                <w:lang w:val="en-IN" w:eastAsia="en-IN"/>
               </w:rPr>
             </w:pPr>
             <w:r>
               <w:rPr>
                 <w:b/>
                 <w:bCs/>
-                <w:sz w:val="20"/>
+                <w:color w:val="000000" w:themeColor="text1"/>
+                <w:kern w:val="24"/>
+                <w:sz w:val="24"/>
+                <w:szCs w:val="24"/>
+                <w:lang w:val="en-IN" w:eastAsia="en-IN"/>
               </w:rPr>
               <w:t>SIZE</w:t>
             </w:r>
@@ -9084,7 +9193,7 @@
         </w:tc>
         <w:tc>
           <w:tcPr>
-            <w:tcW w:w="2268" w:type="dxa"/>
+            <w:tcW w:w="1351" w:type="pct"/>
             <w:tcBorders>
               <w:top w:val="single" w:sz="8" w:space="0" w:color="000000"/>
               <w:left w:val="single" w:sz="8" w:space="0" w:color="000000"/>
@@ -9093,29 +9202,33 @@
             </w:tcBorders>
             <w:shd w:val="clear" w:color="auto" w:fill="auto"/>
             <w:tcMar>
-              <w:top w:w="15" w:type="dxa"/>
-              <w:left w:w="108" w:type="dxa"/>
-              <w:bottom w:w="0" w:type="dxa"/>
-              <w:right w:w="108" w:type="dxa"/>
+              <w:top w:w="72" w:type="dxa"/>
+              <w:left w:w="144" w:type="dxa"/>
+              <w:bottom w:w="72" w:type="dxa"/>
+              <w:right w:w="144" w:type="dxa"/>
             </w:tcMar>
             <w:hideMark/>
           </w:tcPr>
           <w:p>
             <w:pPr>
-              <w:pStyle w:val="BodyText"/>
-              <w:spacing w:line="360" w:lineRule="auto"/>
-              <w:jc w:val="both"/>
+              <w:widowControl/>
+              <w:autoSpaceDE/>
+              <w:autoSpaceDN/>
               <w:rPr>
-                <w:b/>
-                <w:sz w:val="20"/>
-                <w:lang w:val="en-IN"/>
+                <w:sz w:val="24"/>
+                <w:szCs w:val="24"/>
+                <w:lang w:val="en-IN" w:eastAsia="en-IN"/>
               </w:rPr>
             </w:pPr>
             <w:r>
               <w:rPr>
                 <w:b/>
                 <w:bCs/>
-                <w:sz w:val="20"/>
+                <w:color w:val="000000" w:themeColor="text1"/>
+                <w:kern w:val="24"/>
+                <w:sz w:val="24"/>
+                <w:szCs w:val="24"/>
+                <w:lang w:val="en-IN" w:eastAsia="en-IN"/>
               </w:rPr>
               <w:t>CONSTRAINT</w:t>
             </w:r>
@@ -9124,11 +9237,11 @@
       </w:tr>
       <w:tr>
         <w:trPr>
-          <w:trHeight w:val="563"/>
+          <w:trHeight w:val="567"/>
         </w:trPr>
         <w:tc>
           <w:tcPr>
-            <w:tcW w:w="2594" w:type="dxa"/>
+            <w:tcW w:w="950" w:type="pct"/>
             <w:tcBorders>
               <w:top w:val="single" w:sz="8" w:space="0" w:color="000000"/>
               <w:left w:val="single" w:sz="8" w:space="0" w:color="000000"/>
@@ -9137,36 +9250,39 @@
             </w:tcBorders>
             <w:shd w:val="clear" w:color="auto" w:fill="auto"/>
             <w:tcMar>
-              <w:top w:w="15" w:type="dxa"/>
-              <w:left w:w="108" w:type="dxa"/>
-              <w:bottom w:w="0" w:type="dxa"/>
-              <w:right w:w="108" w:type="dxa"/>
+              <w:top w:w="72" w:type="dxa"/>
+              <w:left w:w="144" w:type="dxa"/>
+              <w:bottom w:w="72" w:type="dxa"/>
+              <w:right w:w="144" w:type="dxa"/>
             </w:tcMar>
             <w:hideMark/>
           </w:tcPr>
           <w:p>
             <w:pPr>
-              <w:pStyle w:val="BodyText"/>
-              <w:spacing w:line="360" w:lineRule="auto"/>
-              <w:jc w:val="both"/>
+              <w:widowControl/>
+              <w:autoSpaceDE/>
+              <w:autoSpaceDN/>
               <w:rPr>
-                <w:b/>
-                <w:sz w:val="20"/>
-                <w:lang w:val="en-IN"/>
+                <w:sz w:val="24"/>
+                <w:szCs w:val="24"/>
+                <w:lang w:val="en-IN" w:eastAsia="en-IN"/>
               </w:rPr>
             </w:pPr>
             <w:r>
               <w:rPr>
-                <w:b/>
-                <w:sz w:val="20"/>
+                <w:color w:val="000000" w:themeColor="text1"/>
+                <w:kern w:val="24"/>
+                <w:sz w:val="24"/>
+                <w:szCs w:val="24"/>
+                <w:lang w:val="en-IN" w:eastAsia="en-IN"/>
               </w:rPr>
-              <w:t>Member id</w:t>
+              <w:t>Customer id</w:t>
             </w:r>
           </w:p>
         </w:tc>
         <w:tc>
           <w:tcPr>
-            <w:tcW w:w="1909" w:type="dxa"/>
+            <w:tcW w:w="1350" w:type="pct"/>
             <w:tcBorders>
               <w:top w:val="single" w:sz="8" w:space="0" w:color="000000"/>
               <w:left w:val="single" w:sz="8" w:space="0" w:color="000000"/>
@@ -9175,29 +9291,32 @@
             </w:tcBorders>
             <w:shd w:val="clear" w:color="auto" w:fill="auto"/>
             <w:tcMar>
-              <w:top w:w="15" w:type="dxa"/>
-              <w:left w:w="108" w:type="dxa"/>
-              <w:bottom w:w="0" w:type="dxa"/>
-              <w:right w:w="108" w:type="dxa"/>
+              <w:top w:w="72" w:type="dxa"/>
+              <w:left w:w="144" w:type="dxa"/>
+              <w:bottom w:w="72" w:type="dxa"/>
+              <w:right w:w="144" w:type="dxa"/>
             </w:tcMar>
             <w:hideMark/>
           </w:tcPr>
           <w:p>
             <w:pPr>
-              <w:pStyle w:val="BodyText"/>
-              <w:spacing w:line="360" w:lineRule="auto"/>
-              <w:jc w:val="both"/>
+              <w:widowControl/>
+              <w:autoSpaceDE/>
+              <w:autoSpaceDN/>
               <w:rPr>
-                <w:b/>
-                <w:sz w:val="20"/>
-                <w:lang w:val="en-IN"/>
+                <w:sz w:val="24"/>
+                <w:szCs w:val="24"/>
+                <w:lang w:val="en-IN" w:eastAsia="en-IN"/>
               </w:rPr>
             </w:pPr>
             <w:proofErr w:type="spellStart"/>
             <w:r>
               <w:rPr>
-                <w:b/>
-                <w:sz w:val="20"/>
+                <w:color w:val="000000" w:themeColor="text1"/>
+                <w:kern w:val="24"/>
+                <w:sz w:val="24"/>
+                <w:szCs w:val="24"/>
+                <w:lang w:val="en-IN" w:eastAsia="en-IN"/>
               </w:rPr>
               <w:t>Int</w:t>
             </w:r>
@@ -9206,7 +9325,7 @@
         </w:tc>
         <w:tc>
           <w:tcPr>
-            <w:tcW w:w="1984" w:type="dxa"/>
+            <w:tcW w:w="1349" w:type="pct"/>
             <w:tcBorders>
               <w:top w:val="single" w:sz="8" w:space="0" w:color="000000"/>
               <w:left w:val="single" w:sz="8" w:space="0" w:color="000000"/>
@@ -9215,28 +9334,31 @@
             </w:tcBorders>
             <w:shd w:val="clear" w:color="auto" w:fill="auto"/>
             <w:tcMar>
-              <w:top w:w="15" w:type="dxa"/>
-              <w:left w:w="108" w:type="dxa"/>
-              <w:bottom w:w="0" w:type="dxa"/>
-              <w:right w:w="108" w:type="dxa"/>
+              <w:top w:w="72" w:type="dxa"/>
+              <w:left w:w="144" w:type="dxa"/>
+              <w:bottom w:w="72" w:type="dxa"/>
+              <w:right w:w="144" w:type="dxa"/>
             </w:tcMar>
             <w:hideMark/>
           </w:tcPr>
           <w:p>
             <w:pPr>
-              <w:pStyle w:val="BodyText"/>
-              <w:spacing w:line="360" w:lineRule="auto"/>
-              <w:jc w:val="both"/>
+              <w:widowControl/>
+              <w:autoSpaceDE/>
+              <w:autoSpaceDN/>
               <w:rPr>
-                <w:b/>
-                <w:sz w:val="20"/>
-                <w:lang w:val="en-IN"/>
+                <w:sz w:val="24"/>
+                <w:szCs w:val="24"/>
+                <w:lang w:val="en-IN" w:eastAsia="en-IN"/>
               </w:rPr>
             </w:pPr>
             <w:r>
               <w:rPr>
-                <w:b/>
-                <w:sz w:val="20"/>
+                <w:color w:val="000000" w:themeColor="text1"/>
+                <w:kern w:val="24"/>
+                <w:sz w:val="24"/>
+                <w:szCs w:val="24"/>
+                <w:lang w:val="en-IN" w:eastAsia="en-IN"/>
               </w:rPr>
               <w:t>10</w:t>
             </w:r>
@@ -9244,7 +9366,7 @@
         </w:tc>
         <w:tc>
           <w:tcPr>
-            <w:tcW w:w="2268" w:type="dxa"/>
+            <w:tcW w:w="1351" w:type="pct"/>
             <w:tcBorders>
               <w:top w:val="single" w:sz="8" w:space="0" w:color="000000"/>
               <w:left w:val="single" w:sz="8" w:space="0" w:color="000000"/>
@@ -9253,28 +9375,31 @@
             </w:tcBorders>
             <w:shd w:val="clear" w:color="auto" w:fill="auto"/>
             <w:tcMar>
-              <w:top w:w="15" w:type="dxa"/>
-              <w:left w:w="108" w:type="dxa"/>
-              <w:bottom w:w="0" w:type="dxa"/>
-              <w:right w:w="108" w:type="dxa"/>
+              <w:top w:w="72" w:type="dxa"/>
+              <w:left w:w="144" w:type="dxa"/>
+              <w:bottom w:w="72" w:type="dxa"/>
+              <w:right w:w="144" w:type="dxa"/>
             </w:tcMar>
             <w:hideMark/>
           </w:tcPr>
           <w:p>
             <w:pPr>
-              <w:pStyle w:val="BodyText"/>
-              <w:spacing w:line="360" w:lineRule="auto"/>
-              <w:jc w:val="both"/>
+              <w:widowControl/>
+              <w:autoSpaceDE/>
+              <w:autoSpaceDN/>
               <w:rPr>
-                <w:b/>
-                <w:sz w:val="20"/>
-                <w:lang w:val="en-IN"/>
+                <w:sz w:val="24"/>
+                <w:szCs w:val="24"/>
+                <w:lang w:val="en-IN" w:eastAsia="en-IN"/>
               </w:rPr>
             </w:pPr>
             <w:r>
               <w:rPr>
-                <w:b/>
-                <w:sz w:val="20"/>
+                <w:color w:val="000000" w:themeColor="text1"/>
+                <w:kern w:val="24"/>
+                <w:sz w:val="24"/>
+                <w:szCs w:val="24"/>
+                <w:lang w:val="en-IN" w:eastAsia="en-IN"/>
               </w:rPr>
               <w:t>Primary key</w:t>
             </w:r>
@@ -9283,11 +9408,11 @@
       </w:tr>
       <w:tr>
         <w:trPr>
-          <w:trHeight w:val="563"/>
+          <w:trHeight w:val="567"/>
         </w:trPr>
         <w:tc>
           <w:tcPr>
-            <w:tcW w:w="2594" w:type="dxa"/>
+            <w:tcW w:w="950" w:type="pct"/>
             <w:tcBorders>
               <w:top w:val="single" w:sz="8" w:space="0" w:color="000000"/>
               <w:left w:val="single" w:sz="8" w:space="0" w:color="000000"/>
@@ -9296,28 +9421,31 @@
             </w:tcBorders>
             <w:shd w:val="clear" w:color="auto" w:fill="auto"/>
             <w:tcMar>
-              <w:top w:w="15" w:type="dxa"/>
-              <w:left w:w="108" w:type="dxa"/>
-              <w:bottom w:w="0" w:type="dxa"/>
-              <w:right w:w="108" w:type="dxa"/>
+              <w:top w:w="72" w:type="dxa"/>
+              <w:left w:w="144" w:type="dxa"/>
+              <w:bottom w:w="72" w:type="dxa"/>
+              <w:right w:w="144" w:type="dxa"/>
             </w:tcMar>
             <w:hideMark/>
           </w:tcPr>
           <w:p>
             <w:pPr>
-              <w:pStyle w:val="BodyText"/>
-              <w:spacing w:line="360" w:lineRule="auto"/>
-              <w:jc w:val="both"/>
+              <w:widowControl/>
+              <w:autoSpaceDE/>
+              <w:autoSpaceDN/>
               <w:rPr>
-                <w:b/>
-                <w:sz w:val="20"/>
-                <w:lang w:val="en-IN"/>
+                <w:sz w:val="24"/>
+                <w:szCs w:val="24"/>
+                <w:lang w:val="en-IN" w:eastAsia="en-IN"/>
               </w:rPr>
             </w:pPr>
             <w:r>
               <w:rPr>
-                <w:b/>
-                <w:sz w:val="20"/>
+                <w:color w:val="000000" w:themeColor="text1"/>
+                <w:kern w:val="24"/>
+                <w:sz w:val="24"/>
+                <w:szCs w:val="24"/>
+                <w:lang w:val="en-IN" w:eastAsia="en-IN"/>
               </w:rPr>
               <w:t>First name</w:t>
             </w:r>
@@ -9325,7 +9453,7 @@
         </w:tc>
         <w:tc>
           <w:tcPr>
-            <w:tcW w:w="1909" w:type="dxa"/>
+            <w:tcW w:w="1350" w:type="pct"/>
             <w:tcBorders>
               <w:top w:val="single" w:sz="8" w:space="0" w:color="000000"/>
               <w:left w:val="single" w:sz="8" w:space="0" w:color="000000"/>
@@ -9334,28 +9462,31 @@
             </w:tcBorders>
             <w:shd w:val="clear" w:color="auto" w:fill="auto"/>
             <w:tcMar>
-              <w:top w:w="15" w:type="dxa"/>
-              <w:left w:w="108" w:type="dxa"/>
-              <w:bottom w:w="0" w:type="dxa"/>
-              <w:right w:w="108" w:type="dxa"/>
+              <w:top w:w="72" w:type="dxa"/>
+              <w:left w:w="144" w:type="dxa"/>
+              <w:bottom w:w="72" w:type="dxa"/>
+              <w:right w:w="144" w:type="dxa"/>
             </w:tcMar>
             <w:hideMark/>
           </w:tcPr>
           <w:p>
             <w:pPr>
-              <w:pStyle w:val="BodyText"/>
-              <w:spacing w:line="360" w:lineRule="auto"/>
-              <w:jc w:val="both"/>
+              <w:widowControl/>
+              <w:autoSpaceDE/>
+              <w:autoSpaceDN/>
               <w:rPr>
-                <w:b/>
-                <w:sz w:val="20"/>
-                <w:lang w:val="en-IN"/>
+                <w:sz w:val="24"/>
+                <w:szCs w:val="24"/>
+                <w:lang w:val="en-IN" w:eastAsia="en-IN"/>
               </w:rPr>
             </w:pPr>
             <w:r>
               <w:rPr>
-                <w:b/>
-                <w:sz w:val="20"/>
+                <w:color w:val="000000" w:themeColor="text1"/>
+                <w:kern w:val="24"/>
+                <w:sz w:val="24"/>
+                <w:szCs w:val="24"/>
+                <w:lang w:val="en-IN" w:eastAsia="en-IN"/>
               </w:rPr>
               <w:t>Varchar</w:t>
             </w:r>
@@ -9363,7 +9494,7 @@
         </w:tc>
         <w:tc>
           <w:tcPr>
-            <w:tcW w:w="1984" w:type="dxa"/>
+            <w:tcW w:w="1349" w:type="pct"/>
             <w:tcBorders>
               <w:top w:val="single" w:sz="8" w:space="0" w:color="000000"/>
               <w:left w:val="single" w:sz="8" w:space="0" w:color="000000"/>
@@ -9372,28 +9503,31 @@
             </w:tcBorders>
             <w:shd w:val="clear" w:color="auto" w:fill="auto"/>
             <w:tcMar>
-              <w:top w:w="15" w:type="dxa"/>
-              <w:left w:w="108" w:type="dxa"/>
-              <w:bottom w:w="0" w:type="dxa"/>
-              <w:right w:w="108" w:type="dxa"/>
+              <w:top w:w="72" w:type="dxa"/>
+              <w:left w:w="144" w:type="dxa"/>
+              <w:bottom w:w="72" w:type="dxa"/>
+              <w:right w:w="144" w:type="dxa"/>
             </w:tcMar>
             <w:hideMark/>
           </w:tcPr>
           <w:p>
             <w:pPr>
-              <w:pStyle w:val="BodyText"/>
-              <w:spacing w:line="360" w:lineRule="auto"/>
-              <w:jc w:val="both"/>
+              <w:widowControl/>
+              <w:autoSpaceDE/>
+              <w:autoSpaceDN/>
               <w:rPr>
-                <w:b/>
-                <w:sz w:val="20"/>
-                <w:lang w:val="en-IN"/>
+                <w:sz w:val="24"/>
+                <w:szCs w:val="24"/>
+                <w:lang w:val="en-IN" w:eastAsia="en-IN"/>
               </w:rPr>
             </w:pPr>
             <w:r>
               <w:rPr>
-                <w:b/>
-                <w:sz w:val="20"/>
+                <w:color w:val="000000" w:themeColor="text1"/>
+                <w:kern w:val="24"/>
+                <w:sz w:val="24"/>
+                <w:szCs w:val="24"/>
+                <w:lang w:val="en-IN" w:eastAsia="en-IN"/>
               </w:rPr>
               <w:t>20</w:t>
             </w:r>
@@ -9401,7 +9535,7 @@
         </w:tc>
         <w:tc>
           <w:tcPr>
-            <w:tcW w:w="2268" w:type="dxa"/>
+            <w:tcW w:w="1351" w:type="pct"/>
             <w:tcBorders>
               <w:top w:val="single" w:sz="8" w:space="0" w:color="000000"/>
               <w:left w:val="single" w:sz="8" w:space="0" w:color="000000"/>
@@ -9410,28 +9544,31 @@
             </w:tcBorders>
             <w:shd w:val="clear" w:color="auto" w:fill="auto"/>
             <w:tcMar>
-              <w:top w:w="15" w:type="dxa"/>
-              <w:left w:w="108" w:type="dxa"/>
-              <w:bottom w:w="0" w:type="dxa"/>
-              <w:right w:w="108" w:type="dxa"/>
+              <w:top w:w="72" w:type="dxa"/>
+              <w:left w:w="144" w:type="dxa"/>
+              <w:bottom w:w="72" w:type="dxa"/>
+              <w:right w:w="144" w:type="dxa"/>
             </w:tcMar>
             <w:hideMark/>
           </w:tcPr>
           <w:p>
             <w:pPr>
-              <w:pStyle w:val="BodyText"/>
-              <w:spacing w:line="360" w:lineRule="auto"/>
-              <w:jc w:val="both"/>
+              <w:widowControl/>
+              <w:autoSpaceDE/>
+              <w:autoSpaceDN/>
               <w:rPr>
-                <w:b/>
-                <w:sz w:val="20"/>
-                <w:lang w:val="en-IN"/>
+                <w:sz w:val="24"/>
+                <w:szCs w:val="24"/>
+                <w:lang w:val="en-IN" w:eastAsia="en-IN"/>
               </w:rPr>
             </w:pPr>
             <w:r>
               <w:rPr>
-                <w:b/>
-                <w:sz w:val="20"/>
+                <w:color w:val="000000" w:themeColor="text1"/>
+                <w:kern w:val="24"/>
+                <w:sz w:val="24"/>
+                <w:szCs w:val="24"/>
+                <w:lang w:val="en-IN" w:eastAsia="en-IN"/>
               </w:rPr>
               <w:t>Not null</w:t>
             </w:r>
@@ -9440,11 +9577,11 @@
       </w:tr>
       <w:tr>
         <w:trPr>
-          <w:trHeight w:val="563"/>
+          <w:trHeight w:val="567"/>
         </w:trPr>
         <w:tc>
           <w:tcPr>
-            <w:tcW w:w="2594" w:type="dxa"/>
+            <w:tcW w:w="950" w:type="pct"/>
             <w:tcBorders>
               <w:top w:val="single" w:sz="8" w:space="0" w:color="000000"/>
               <w:left w:val="single" w:sz="8" w:space="0" w:color="000000"/>
@@ -9453,28 +9590,31 @@
             </w:tcBorders>
             <w:shd w:val="clear" w:color="auto" w:fill="auto"/>
             <w:tcMar>
-              <w:top w:w="15" w:type="dxa"/>
-              <w:left w:w="108" w:type="dxa"/>
-              <w:bottom w:w="0" w:type="dxa"/>
-              <w:right w:w="108" w:type="dxa"/>
+              <w:top w:w="72" w:type="dxa"/>
+              <w:left w:w="144" w:type="dxa"/>
+              <w:bottom w:w="72" w:type="dxa"/>
+              <w:right w:w="144" w:type="dxa"/>
             </w:tcMar>
             <w:hideMark/>
           </w:tcPr>
           <w:p>
             <w:pPr>
-              <w:pStyle w:val="BodyText"/>
-              <w:spacing w:line="360" w:lineRule="auto"/>
-              <w:jc w:val="both"/>
+              <w:widowControl/>
+              <w:autoSpaceDE/>
+              <w:autoSpaceDN/>
               <w:rPr>
-                <w:b/>
-                <w:sz w:val="20"/>
-                <w:lang w:val="en-IN"/>
+                <w:sz w:val="24"/>
+                <w:szCs w:val="24"/>
+                <w:lang w:val="en-IN" w:eastAsia="en-IN"/>
               </w:rPr>
             </w:pPr>
             <w:r>
               <w:rPr>
-                <w:b/>
-                <w:sz w:val="20"/>
+                <w:color w:val="000000" w:themeColor="text1"/>
+                <w:kern w:val="24"/>
+                <w:sz w:val="24"/>
+                <w:szCs w:val="24"/>
+                <w:lang w:val="en-IN" w:eastAsia="en-IN"/>
               </w:rPr>
               <w:t>Last name</w:t>
             </w:r>
@@ -9482,7 +9622,7 @@
         </w:tc>
         <w:tc>
           <w:tcPr>
-            <w:tcW w:w="1909" w:type="dxa"/>
+            <w:tcW w:w="1350" w:type="pct"/>
             <w:tcBorders>
               <w:top w:val="single" w:sz="8" w:space="0" w:color="000000"/>
               <w:left w:val="single" w:sz="8" w:space="0" w:color="000000"/>
@@ -9491,36 +9631,39 @@
             </w:tcBorders>
             <w:shd w:val="clear" w:color="auto" w:fill="auto"/>
             <w:tcMar>
-              <w:top w:w="15" w:type="dxa"/>
-              <w:left w:w="108" w:type="dxa"/>
-              <w:bottom w:w="0" w:type="dxa"/>
-              <w:right w:w="108" w:type="dxa"/>
+              <w:top w:w="72" w:type="dxa"/>
+              <w:left w:w="144" w:type="dxa"/>
+              <w:bottom w:w="72" w:type="dxa"/>
+              <w:right w:w="144" w:type="dxa"/>
             </w:tcMar>
             <w:hideMark/>
           </w:tcPr>
           <w:p>
             <w:pPr>
-              <w:pStyle w:val="BodyText"/>
-              <w:spacing w:line="360" w:lineRule="auto"/>
-              <w:jc w:val="both"/>
+              <w:widowControl/>
+              <w:autoSpaceDE/>
+              <w:autoSpaceDN/>
               <w:rPr>
-                <w:b/>
-                <w:sz w:val="20"/>
-                <w:lang w:val="en-IN"/>
+                <w:sz w:val="24"/>
+                <w:szCs w:val="24"/>
+                <w:lang w:val="en-IN" w:eastAsia="en-IN"/>
               </w:rPr>
             </w:pPr>
             <w:r>
               <w:rPr>
-                <w:b/>
-                <w:sz w:val="20"/>
+                <w:color w:val="000000" w:themeColor="text1"/>
+                <w:kern w:val="24"/>
+                <w:sz w:val="24"/>
+                <w:szCs w:val="24"/>
+                <w:lang w:val="en-IN" w:eastAsia="en-IN"/>
               </w:rPr>
-              <w:t xml:space="preserve">Varchar </w:t>
+              <w:t>Varchar</w:t>
             </w:r>
           </w:p>
         </w:tc>
         <w:tc>
           <w:tcPr>
-            <w:tcW w:w="1984" w:type="dxa"/>
+            <w:tcW w:w="1349" w:type="pct"/>
             <w:tcBorders>
               <w:top w:val="single" w:sz="8" w:space="0" w:color="000000"/>
               <w:left w:val="single" w:sz="8" w:space="0" w:color="000000"/>
@@ -9529,28 +9672,31 @@
             </w:tcBorders>
             <w:shd w:val="clear" w:color="auto" w:fill="auto"/>
             <w:tcMar>
-              <w:top w:w="15" w:type="dxa"/>
-              <w:left w:w="108" w:type="dxa"/>
-              <w:bottom w:w="0" w:type="dxa"/>
-              <w:right w:w="108" w:type="dxa"/>
+              <w:top w:w="72" w:type="dxa"/>
+              <w:left w:w="144" w:type="dxa"/>
+              <w:bottom w:w="72" w:type="dxa"/>
+              <w:right w:w="144" w:type="dxa"/>
             </w:tcMar>
             <w:hideMark/>
           </w:tcPr>
           <w:p>
             <w:pPr>
-              <w:pStyle w:val="BodyText"/>
-              <w:spacing w:line="360" w:lineRule="auto"/>
-              <w:jc w:val="both"/>
+              <w:widowControl/>
+              <w:autoSpaceDE/>
+              <w:autoSpaceDN/>
               <w:rPr>
-                <w:b/>
-                <w:sz w:val="20"/>
-                <w:lang w:val="en-IN"/>
+                <w:sz w:val="24"/>
+                <w:szCs w:val="24"/>
+                <w:lang w:val="en-IN" w:eastAsia="en-IN"/>
               </w:rPr>
             </w:pPr>
             <w:r>
               <w:rPr>
-                <w:b/>
-                <w:sz w:val="20"/>
+                <w:color w:val="000000" w:themeColor="text1"/>
+                <w:kern w:val="24"/>
+                <w:sz w:val="24"/>
+                <w:szCs w:val="24"/>
+                <w:lang w:val="en-IN" w:eastAsia="en-IN"/>
               </w:rPr>
               <w:t>20</w:t>
             </w:r>
@@ -9558,7 +9704,7 @@
         </w:tc>
         <w:tc>
           <w:tcPr>
-            <w:tcW w:w="2268" w:type="dxa"/>
+            <w:tcW w:w="1351" w:type="pct"/>
             <w:tcBorders>
               <w:top w:val="single" w:sz="8" w:space="0" w:color="000000"/>
               <w:left w:val="single" w:sz="8" w:space="0" w:color="000000"/>
@@ -9567,28 +9713,31 @@
             </w:tcBorders>
             <w:shd w:val="clear" w:color="auto" w:fill="auto"/>
             <w:tcMar>
-              <w:top w:w="15" w:type="dxa"/>
-              <w:left w:w="108" w:type="dxa"/>
-              <w:bottom w:w="0" w:type="dxa"/>
-              <w:right w:w="108" w:type="dxa"/>
+              <w:top w:w="72" w:type="dxa"/>
+              <w:left w:w="144" w:type="dxa"/>
+              <w:bottom w:w="72" w:type="dxa"/>
+              <w:right w:w="144" w:type="dxa"/>
             </w:tcMar>
             <w:hideMark/>
           </w:tcPr>
           <w:p>
             <w:pPr>
-              <w:pStyle w:val="BodyText"/>
-              <w:spacing w:line="360" w:lineRule="auto"/>
-              <w:jc w:val="both"/>
+              <w:widowControl/>
+              <w:autoSpaceDE/>
+              <w:autoSpaceDN/>
               <w:rPr>
-                <w:b/>
-                <w:sz w:val="20"/>
-                <w:lang w:val="en-IN"/>
+                <w:sz w:val="24"/>
+                <w:szCs w:val="24"/>
+                <w:lang w:val="en-IN" w:eastAsia="en-IN"/>
               </w:rPr>
             </w:pPr>
             <w:r>
               <w:rPr>
-                <w:b/>
-                <w:sz w:val="20"/>
+                <w:color w:val="000000" w:themeColor="text1"/>
+                <w:kern w:val="24"/>
+                <w:sz w:val="24"/>
+                <w:szCs w:val="24"/>
+                <w:lang w:val="en-IN" w:eastAsia="en-IN"/>
               </w:rPr>
               <w:t>Not null</w:t>
             </w:r>
@@ -9597,11 +9746,11 @@
       </w:tr>
       <w:tr>
         <w:trPr>
-          <w:trHeight w:val="562"/>
+          <w:trHeight w:val="567"/>
         </w:trPr>
         <w:tc>
           <w:tcPr>
-            <w:tcW w:w="2594" w:type="dxa"/>
+            <w:tcW w:w="950" w:type="pct"/>
             <w:tcBorders>
               <w:top w:val="single" w:sz="8" w:space="0" w:color="000000"/>
               <w:left w:val="single" w:sz="8" w:space="0" w:color="000000"/>
@@ -9610,36 +9759,39 @@
             </w:tcBorders>
             <w:shd w:val="clear" w:color="auto" w:fill="auto"/>
             <w:tcMar>
-              <w:top w:w="15" w:type="dxa"/>
-              <w:left w:w="108" w:type="dxa"/>
-              <w:bottom w:w="0" w:type="dxa"/>
-              <w:right w:w="108" w:type="dxa"/>
+              <w:top w:w="72" w:type="dxa"/>
+              <w:left w:w="144" w:type="dxa"/>
+              <w:bottom w:w="72" w:type="dxa"/>
+              <w:right w:w="144" w:type="dxa"/>
             </w:tcMar>
             <w:hideMark/>
           </w:tcPr>
           <w:p>
             <w:pPr>
-              <w:pStyle w:val="BodyText"/>
-              <w:spacing w:line="360" w:lineRule="auto"/>
-              <w:jc w:val="both"/>
+              <w:widowControl/>
+              <w:autoSpaceDE/>
+              <w:autoSpaceDN/>
               <w:rPr>
-                <w:b/>
-                <w:sz w:val="20"/>
-                <w:lang w:val="en-IN"/>
+                <w:sz w:val="24"/>
+                <w:szCs w:val="24"/>
+                <w:lang w:val="en-IN" w:eastAsia="en-IN"/>
               </w:rPr>
             </w:pPr>
             <w:r>
               <w:rPr>
-                <w:b/>
-                <w:sz w:val="20"/>
+                <w:color w:val="000000" w:themeColor="text1"/>
+                <w:kern w:val="24"/>
+                <w:sz w:val="24"/>
+                <w:szCs w:val="24"/>
+                <w:lang w:val="en-IN" w:eastAsia="en-IN"/>
               </w:rPr>
-              <w:t>Mobile</w:t>
+              <w:t>Address</w:t>
             </w:r>
           </w:p>
         </w:tc>
         <w:tc>
           <w:tcPr>
-            <w:tcW w:w="1909" w:type="dxa"/>
+            <w:tcW w:w="1350" w:type="pct"/>
             <w:tcBorders>
               <w:top w:val="single" w:sz="8" w:space="0" w:color="000000"/>
               <w:left w:val="single" w:sz="8" w:space="0" w:color="000000"/>
@@ -9648,36 +9800,39 @@
             </w:tcBorders>
             <w:shd w:val="clear" w:color="auto" w:fill="auto"/>
             <w:tcMar>
-              <w:top w:w="15" w:type="dxa"/>
-              <w:left w:w="108" w:type="dxa"/>
-              <w:bottom w:w="0" w:type="dxa"/>
-              <w:right w:w="108" w:type="dxa"/>
+              <w:top w:w="72" w:type="dxa"/>
+              <w:left w:w="144" w:type="dxa"/>
+              <w:bottom w:w="72" w:type="dxa"/>
+              <w:right w:w="144" w:type="dxa"/>
             </w:tcMar>
             <w:hideMark/>
           </w:tcPr>
           <w:p>
             <w:pPr>
-              <w:pStyle w:val="BodyText"/>
-              <w:spacing w:line="360" w:lineRule="auto"/>
-              <w:jc w:val="both"/>
+              <w:widowControl/>
+              <w:autoSpaceDE/>
+              <w:autoSpaceDN/>
               <w:rPr>
-                <w:b/>
-                <w:sz w:val="20"/>
-                <w:lang w:val="en-IN"/>
+                <w:sz w:val="24"/>
+                <w:szCs w:val="24"/>
+                <w:lang w:val="en-IN" w:eastAsia="en-IN"/>
               </w:rPr>
             </w:pPr>
             <w:r>
               <w:rPr>
-                <w:b/>
-                <w:sz w:val="20"/>
+                <w:color w:val="000000" w:themeColor="text1"/>
+                <w:kern w:val="24"/>
+                <w:sz w:val="24"/>
+                <w:szCs w:val="24"/>
+                <w:lang w:val="en-IN" w:eastAsia="en-IN"/>
               </w:rPr>
-              <w:t xml:space="preserve">Varchar </w:t>
+              <w:t>Varchar</w:t>
             </w:r>
           </w:p>
         </w:tc>
         <w:tc>
           <w:tcPr>
-            <w:tcW w:w="1984" w:type="dxa"/>
+            <w:tcW w:w="1349" w:type="pct"/>
             <w:tcBorders>
               <w:top w:val="single" w:sz="8" w:space="0" w:color="000000"/>
               <w:left w:val="single" w:sz="8" w:space="0" w:color="000000"/>
@@ -9686,36 +9841,39 @@
             </w:tcBorders>
             <w:shd w:val="clear" w:color="auto" w:fill="auto"/>
             <w:tcMar>
-              <w:top w:w="15" w:type="dxa"/>
-              <w:left w:w="108" w:type="dxa"/>
-              <w:bottom w:w="0" w:type="dxa"/>
-              <w:right w:w="108" w:type="dxa"/>
+              <w:top w:w="72" w:type="dxa"/>
+              <w:left w:w="144" w:type="dxa"/>
+              <w:bottom w:w="72" w:type="dxa"/>
+              <w:right w:w="144" w:type="dxa"/>
             </w:tcMar>
             <w:hideMark/>
           </w:tcPr>
           <w:p>
             <w:pPr>
-              <w:pStyle w:val="BodyText"/>
-              <w:spacing w:line="360" w:lineRule="auto"/>
-              <w:jc w:val="both"/>
+              <w:widowControl/>
+              <w:autoSpaceDE/>
+              <w:autoSpaceDN/>
               <w:rPr>
-                <w:b/>
-                <w:sz w:val="20"/>
-                <w:lang w:val="en-IN"/>
+                <w:sz w:val="24"/>
+                <w:szCs w:val="24"/>
+                <w:lang w:val="en-IN" w:eastAsia="en-IN"/>
               </w:rPr>
             </w:pPr>
             <w:r>
               <w:rPr>
-                <w:b/>
-                <w:sz w:val="20"/>
+                <w:color w:val="000000" w:themeColor="text1"/>
+                <w:kern w:val="24"/>
+                <w:sz w:val="24"/>
+                <w:szCs w:val="24"/>
+                <w:lang w:val="en-IN" w:eastAsia="en-IN"/>
               </w:rPr>
-              <w:t>20</w:t>
+              <w:t>30</w:t>
             </w:r>
           </w:p>
         </w:tc>
         <w:tc>
           <w:tcPr>
-            <w:tcW w:w="2268" w:type="dxa"/>
+            <w:tcW w:w="1351" w:type="pct"/>
             <w:tcBorders>
               <w:top w:val="single" w:sz="8" w:space="0" w:color="000000"/>
               <w:left w:val="single" w:sz="8" w:space="0" w:color="000000"/>
@@ -9724,28 +9882,31 @@
             </w:tcBorders>
             <w:shd w:val="clear" w:color="auto" w:fill="auto"/>
             <w:tcMar>
-              <w:top w:w="15" w:type="dxa"/>
-              <w:left w:w="108" w:type="dxa"/>
-              <w:bottom w:w="0" w:type="dxa"/>
-              <w:right w:w="108" w:type="dxa"/>
+              <w:top w:w="72" w:type="dxa"/>
+              <w:left w:w="144" w:type="dxa"/>
+              <w:bottom w:w="72" w:type="dxa"/>
+              <w:right w:w="144" w:type="dxa"/>
             </w:tcMar>
             <w:hideMark/>
           </w:tcPr>
           <w:p>
             <w:pPr>
-              <w:pStyle w:val="BodyText"/>
-              <w:spacing w:line="360" w:lineRule="auto"/>
-              <w:jc w:val="both"/>
+              <w:widowControl/>
+              <w:autoSpaceDE/>
+              <w:autoSpaceDN/>
               <w:rPr>
-                <w:b/>
-                <w:sz w:val="20"/>
-                <w:lang w:val="en-IN"/>
+                <w:sz w:val="24"/>
+                <w:szCs w:val="24"/>
+                <w:lang w:val="en-IN" w:eastAsia="en-IN"/>
               </w:rPr>
             </w:pPr>
             <w:r>
               <w:rPr>
-                <w:b/>
-                <w:sz w:val="20"/>
+                <w:color w:val="000000" w:themeColor="text1"/>
+                <w:kern w:val="24"/>
+                <w:sz w:val="24"/>
+                <w:szCs w:val="24"/>
+                <w:lang w:val="en-IN" w:eastAsia="en-IN"/>
               </w:rPr>
               <w:t>Not null</w:t>
             </w:r>
@@ -9754,11 +9915,11 @@
       </w:tr>
       <w:tr>
         <w:trPr>
-          <w:trHeight w:val="656"/>
+          <w:trHeight w:val="567"/>
         </w:trPr>
         <w:tc>
           <w:tcPr>
-            <w:tcW w:w="2594" w:type="dxa"/>
+            <w:tcW w:w="950" w:type="pct"/>
             <w:tcBorders>
               <w:top w:val="single" w:sz="8" w:space="0" w:color="000000"/>
               <w:left w:val="single" w:sz="8" w:space="0" w:color="000000"/>
@@ -9767,38 +9928,39 @@
             </w:tcBorders>
             <w:shd w:val="clear" w:color="auto" w:fill="auto"/>
             <w:tcMar>
-              <w:top w:w="15" w:type="dxa"/>
-              <w:left w:w="108" w:type="dxa"/>
-              <w:bottom w:w="0" w:type="dxa"/>
-              <w:right w:w="108" w:type="dxa"/>
+              <w:top w:w="72" w:type="dxa"/>
+              <w:left w:w="144" w:type="dxa"/>
+              <w:bottom w:w="72" w:type="dxa"/>
+              <w:right w:w="144" w:type="dxa"/>
             </w:tcMar>
             <w:hideMark/>
           </w:tcPr>
           <w:p>
             <w:pPr>
-              <w:pStyle w:val="BodyText"/>
-              <w:spacing w:line="360" w:lineRule="auto"/>
-              <w:jc w:val="both"/>
+              <w:widowControl/>
+              <w:autoSpaceDE/>
+              <w:autoSpaceDN/>
               <w:rPr>
-                <w:b/>
-                <w:sz w:val="20"/>
-                <w:lang w:val="en-IN"/>
+                <w:sz w:val="24"/>
+                <w:szCs w:val="24"/>
+                <w:lang w:val="en-IN" w:eastAsia="en-IN"/>
               </w:rPr>
             </w:pPr>
-            <w:proofErr w:type="spellStart"/>
             <w:r>
               <w:rPr>
-                <w:b/>
-                <w:sz w:val="20"/>
+                <w:color w:val="000000" w:themeColor="text1"/>
+                <w:kern w:val="24"/>
+                <w:sz w:val="24"/>
+                <w:szCs w:val="24"/>
+                <w:lang w:val="en-IN" w:eastAsia="en-IN"/>
               </w:rPr>
-              <w:t>Aadhar</w:t>
+              <w:t>Mobile number</w:t>
             </w:r>
-            <w:proofErr w:type="spellEnd"/>
           </w:p>
         </w:tc>
         <w:tc>
           <w:tcPr>
-            <w:tcW w:w="1909" w:type="dxa"/>
+            <w:tcW w:w="1350" w:type="pct"/>
             <w:tcBorders>
               <w:top w:val="single" w:sz="8" w:space="0" w:color="000000"/>
               <w:left w:val="single" w:sz="8" w:space="0" w:color="000000"/>
@@ -9807,36 +9969,41 @@
             </w:tcBorders>
             <w:shd w:val="clear" w:color="auto" w:fill="auto"/>
             <w:tcMar>
-              <w:top w:w="15" w:type="dxa"/>
-              <w:left w:w="108" w:type="dxa"/>
-              <w:bottom w:w="0" w:type="dxa"/>
-              <w:right w:w="108" w:type="dxa"/>
+              <w:top w:w="72" w:type="dxa"/>
+              <w:left w:w="144" w:type="dxa"/>
+              <w:bottom w:w="72" w:type="dxa"/>
+              <w:right w:w="144" w:type="dxa"/>
             </w:tcMar>
             <w:hideMark/>
           </w:tcPr>
           <w:p>
             <w:pPr>
-              <w:pStyle w:val="BodyText"/>
-              <w:spacing w:line="360" w:lineRule="auto"/>
-              <w:jc w:val="both"/>
+              <w:widowControl/>
+              <w:autoSpaceDE/>
+              <w:autoSpaceDN/>
               <w:rPr>
-                <w:b/>
-                <w:sz w:val="20"/>
-                <w:lang w:val="en-IN"/>
+                <w:sz w:val="24"/>
+                <w:szCs w:val="24"/>
+                <w:lang w:val="en-IN" w:eastAsia="en-IN"/>
               </w:rPr>
             </w:pPr>
+            <w:proofErr w:type="spellStart"/>
             <w:r>
               <w:rPr>
-                <w:b/>
-                <w:sz w:val="20"/>
+                <w:color w:val="000000" w:themeColor="text1"/>
+                <w:kern w:val="24"/>
+                <w:sz w:val="24"/>
+                <w:szCs w:val="24"/>
+                <w:lang w:val="en-IN" w:eastAsia="en-IN"/>
               </w:rPr>
-              <w:t xml:space="preserve">Varchar </w:t>
+              <w:t>Int</w:t>
             </w:r>
+            <w:proofErr w:type="spellEnd"/>
           </w:p>
         </w:tc>
         <w:tc>
           <w:tcPr>
-            <w:tcW w:w="1984" w:type="dxa"/>
+            <w:tcW w:w="1349" w:type="pct"/>
             <w:tcBorders>
               <w:top w:val="single" w:sz="8" w:space="0" w:color="000000"/>
               <w:left w:val="single" w:sz="8" w:space="0" w:color="000000"/>
@@ -9845,36 +10012,39 @@
             </w:tcBorders>
             <w:shd w:val="clear" w:color="auto" w:fill="auto"/>
             <w:tcMar>
-              <w:top w:w="15" w:type="dxa"/>
-              <w:left w:w="108" w:type="dxa"/>
-              <w:bottom w:w="0" w:type="dxa"/>
-              <w:right w:w="108" w:type="dxa"/>
+              <w:top w:w="72" w:type="dxa"/>
+              <w:left w:w="144" w:type="dxa"/>
+              <w:bottom w:w="72" w:type="dxa"/>
+              <w:right w:w="144" w:type="dxa"/>
             </w:tcMar>
             <w:hideMark/>
           </w:tcPr>
           <w:p>
             <w:pPr>
-              <w:pStyle w:val="BodyText"/>
-              <w:spacing w:line="360" w:lineRule="auto"/>
-              <w:jc w:val="both"/>
+              <w:widowControl/>
+              <w:autoSpaceDE/>
+              <w:autoSpaceDN/>
               <w:rPr>
-                <w:b/>
-                <w:sz w:val="20"/>
-                <w:lang w:val="en-IN"/>
+                <w:sz w:val="24"/>
+                <w:szCs w:val="24"/>
+                <w:lang w:val="en-IN" w:eastAsia="en-IN"/>
               </w:rPr>
             </w:pPr>
             <w:r>
               <w:rPr>
-                <w:b/>
-                <w:sz w:val="20"/>
+                <w:color w:val="000000" w:themeColor="text1"/>
+                <w:kern w:val="24"/>
+                <w:sz w:val="24"/>
+                <w:szCs w:val="24"/>
+                <w:lang w:val="en-IN" w:eastAsia="en-IN"/>
               </w:rPr>
-              <w:t>15</w:t>
+              <w:t>10</w:t>
             </w:r>
           </w:p>
         </w:tc>
         <w:tc>
           <w:tcPr>
-            <w:tcW w:w="2268" w:type="dxa"/>
+            <w:tcW w:w="1351" w:type="pct"/>
             <w:tcBorders>
               <w:top w:val="single" w:sz="8" w:space="0" w:color="000000"/>
               <w:left w:val="single" w:sz="8" w:space="0" w:color="000000"/>
@@ -9883,28 +10053,31 @@
             </w:tcBorders>
             <w:shd w:val="clear" w:color="auto" w:fill="auto"/>
             <w:tcMar>
-              <w:top w:w="15" w:type="dxa"/>
-              <w:left w:w="108" w:type="dxa"/>
-              <w:bottom w:w="0" w:type="dxa"/>
-              <w:right w:w="108" w:type="dxa"/>
+              <w:top w:w="72" w:type="dxa"/>
+              <w:left w:w="144" w:type="dxa"/>
+              <w:bottom w:w="72" w:type="dxa"/>
+              <w:right w:w="144" w:type="dxa"/>
             </w:tcMar>
             <w:hideMark/>
           </w:tcPr>
           <w:p>
             <w:pPr>
-              <w:pStyle w:val="BodyText"/>
-              <w:spacing w:line="360" w:lineRule="auto"/>
-              <w:jc w:val="both"/>
+              <w:widowControl/>
+              <w:autoSpaceDE/>
+              <w:autoSpaceDN/>
               <w:rPr>
-                <w:b/>
-                <w:sz w:val="20"/>
-                <w:lang w:val="en-IN"/>
+                <w:sz w:val="24"/>
+                <w:szCs w:val="24"/>
+                <w:lang w:val="en-IN" w:eastAsia="en-IN"/>
               </w:rPr>
             </w:pPr>
             <w:r>
               <w:rPr>
-                <w:b/>
-                <w:sz w:val="20"/>
+                <w:color w:val="000000" w:themeColor="text1"/>
+                <w:kern w:val="24"/>
+                <w:sz w:val="24"/>
+                <w:szCs w:val="24"/>
+                <w:lang w:val="en-IN" w:eastAsia="en-IN"/>
               </w:rPr>
               <w:t>Not null</w:t>
             </w:r>
@@ -9913,11 +10086,11 @@
       </w:tr>
       <w:tr>
         <w:trPr>
-          <w:trHeight w:val="563"/>
+          <w:trHeight w:val="567"/>
         </w:trPr>
         <w:tc>
           <w:tcPr>
-            <w:tcW w:w="2594" w:type="dxa"/>
+            <w:tcW w:w="950" w:type="pct"/>
             <w:tcBorders>
               <w:top w:val="single" w:sz="8" w:space="0" w:color="000000"/>
               <w:left w:val="single" w:sz="8" w:space="0" w:color="000000"/>
@@ -9926,36 +10099,39 @@
             </w:tcBorders>
             <w:shd w:val="clear" w:color="auto" w:fill="auto"/>
             <w:tcMar>
-              <w:top w:w="15" w:type="dxa"/>
-              <w:left w:w="108" w:type="dxa"/>
-              <w:bottom w:w="0" w:type="dxa"/>
-              <w:right w:w="108" w:type="dxa"/>
+              <w:top w:w="72" w:type="dxa"/>
+              <w:left w:w="144" w:type="dxa"/>
+              <w:bottom w:w="72" w:type="dxa"/>
+              <w:right w:w="144" w:type="dxa"/>
             </w:tcMar>
             <w:hideMark/>
           </w:tcPr>
           <w:p>
             <w:pPr>
-              <w:pStyle w:val="BodyText"/>
-              <w:spacing w:line="360" w:lineRule="auto"/>
-              <w:jc w:val="both"/>
+              <w:widowControl/>
+              <w:autoSpaceDE/>
+              <w:autoSpaceDN/>
               <w:rPr>
-                <w:b/>
-                <w:sz w:val="20"/>
-                <w:lang w:val="en-IN"/>
+                <w:sz w:val="24"/>
+                <w:szCs w:val="24"/>
+                <w:lang w:val="en-IN" w:eastAsia="en-IN"/>
               </w:rPr>
             </w:pPr>
             <w:r>
               <w:rPr>
-                <w:b/>
-                <w:sz w:val="20"/>
+                <w:color w:val="000000" w:themeColor="text1"/>
+                <w:kern w:val="24"/>
+                <w:sz w:val="24"/>
+                <w:szCs w:val="24"/>
+                <w:lang w:val="en-IN" w:eastAsia="en-IN"/>
               </w:rPr>
-              <w:t>Address</w:t>
+              <w:t>Email</w:t>
             </w:r>
           </w:p>
         </w:tc>
         <w:tc>
           <w:tcPr>
-            <w:tcW w:w="1909" w:type="dxa"/>
+            <w:tcW w:w="1350" w:type="pct"/>
             <w:tcBorders>
               <w:top w:val="single" w:sz="8" w:space="0" w:color="000000"/>
               <w:left w:val="single" w:sz="8" w:space="0" w:color="000000"/>
@@ -9964,36 +10140,39 @@
             </w:tcBorders>
             <w:shd w:val="clear" w:color="auto" w:fill="auto"/>
             <w:tcMar>
-              <w:top w:w="15" w:type="dxa"/>
-              <w:left w:w="108" w:type="dxa"/>
-              <w:bottom w:w="0" w:type="dxa"/>
-              <w:right w:w="108" w:type="dxa"/>
+              <w:top w:w="72" w:type="dxa"/>
+              <w:left w:w="144" w:type="dxa"/>
+              <w:bottom w:w="72" w:type="dxa"/>
+              <w:right w:w="144" w:type="dxa"/>
             </w:tcMar>
             <w:hideMark/>
           </w:tcPr>
           <w:p>
             <w:pPr>
-              <w:pStyle w:val="BodyText"/>
-              <w:spacing w:line="360" w:lineRule="auto"/>
-              <w:jc w:val="both"/>
+              <w:widowControl/>
+              <w:autoSpaceDE/>
+              <w:autoSpaceDN/>
               <w:rPr>
-                <w:b/>
-                <w:sz w:val="20"/>
-                <w:lang w:val="en-IN"/>
+                <w:sz w:val="24"/>
+                <w:szCs w:val="24"/>
+                <w:lang w:val="en-IN" w:eastAsia="en-IN"/>
               </w:rPr>
             </w:pPr>
             <w:r>
               <w:rPr>
-                <w:b/>
-                <w:sz w:val="20"/>
+                <w:color w:val="000000" w:themeColor="text1"/>
+                <w:kern w:val="24"/>
+                <w:sz w:val="24"/>
+                <w:szCs w:val="24"/>
+                <w:lang w:val="en-IN" w:eastAsia="en-IN"/>
               </w:rPr>
-              <w:t xml:space="preserve">Varchar </w:t>
+              <w:t>Varchar</w:t>
             </w:r>
           </w:p>
         </w:tc>
         <w:tc>
           <w:tcPr>
-            <w:tcW w:w="1984" w:type="dxa"/>
+            <w:tcW w:w="1349" w:type="pct"/>
             <w:tcBorders>
               <w:top w:val="single" w:sz="8" w:space="0" w:color="000000"/>
               <w:left w:val="single" w:sz="8" w:space="0" w:color="000000"/>
@@ -10002,36 +10181,39 @@
             </w:tcBorders>
             <w:shd w:val="clear" w:color="auto" w:fill="auto"/>
             <w:tcMar>
-              <w:top w:w="15" w:type="dxa"/>
-              <w:left w:w="108" w:type="dxa"/>
-              <w:bottom w:w="0" w:type="dxa"/>
-              <w:right w:w="108" w:type="dxa"/>
+              <w:top w:w="72" w:type="dxa"/>
+              <w:left w:w="144" w:type="dxa"/>
+              <w:bottom w:w="72" w:type="dxa"/>
+              <w:right w:w="144" w:type="dxa"/>
             </w:tcMar>
             <w:hideMark/>
           </w:tcPr>
           <w:p>
             <w:pPr>
-              <w:pStyle w:val="BodyText"/>
-              <w:spacing w:line="360" w:lineRule="auto"/>
-              <w:jc w:val="both"/>
+              <w:widowControl/>
+              <w:autoSpaceDE/>
+              <w:autoSpaceDN/>
               <w:rPr>
-                <w:b/>
-                <w:sz w:val="20"/>
-                <w:lang w:val="en-IN"/>
+                <w:sz w:val="24"/>
+                <w:szCs w:val="24"/>
+                <w:lang w:val="en-IN" w:eastAsia="en-IN"/>
               </w:rPr>
             </w:pPr>
             <w:r>
               <w:rPr>
-                <w:b/>
-                <w:sz w:val="20"/>
+                <w:color w:val="000000" w:themeColor="text1"/>
+                <w:kern w:val="24"/>
+                <w:sz w:val="24"/>
+                <w:szCs w:val="24"/>
+                <w:lang w:val="en-IN" w:eastAsia="en-IN"/>
               </w:rPr>
-              <w:t>15</w:t>
+              <w:t>20</w:t>
             </w:r>
           </w:p>
         </w:tc>
         <w:tc>
           <w:tcPr>
-            <w:tcW w:w="2268" w:type="dxa"/>
+            <w:tcW w:w="1351" w:type="pct"/>
             <w:tcBorders>
               <w:top w:val="single" w:sz="8" w:space="0" w:color="000000"/>
               <w:left w:val="single" w:sz="8" w:space="0" w:color="000000"/>
@@ -10040,28 +10222,371 @@
             </w:tcBorders>
             <w:shd w:val="clear" w:color="auto" w:fill="auto"/>
             <w:tcMar>
-              <w:top w:w="15" w:type="dxa"/>
-              <w:left w:w="108" w:type="dxa"/>
-              <w:bottom w:w="0" w:type="dxa"/>
-              <w:right w:w="108" w:type="dxa"/>
+              <w:top w:w="72" w:type="dxa"/>
+              <w:left w:w="144" w:type="dxa"/>
+              <w:bottom w:w="72" w:type="dxa"/>
+              <w:right w:w="144" w:type="dxa"/>
             </w:tcMar>
             <w:hideMark/>
           </w:tcPr>
           <w:p>
             <w:pPr>
-              <w:pStyle w:val="BodyText"/>
-              <w:spacing w:line="360" w:lineRule="auto"/>
-              <w:jc w:val="both"/>
+              <w:widowControl/>
+              <w:autoSpaceDE/>
+              <w:autoSpaceDN/>
               <w:rPr>
-                <w:b/>
-                <w:sz w:val="20"/>
-                <w:lang w:val="en-IN"/>
+                <w:sz w:val="24"/>
+                <w:szCs w:val="24"/>
+                <w:lang w:val="en-IN" w:eastAsia="en-IN"/>
               </w:rPr>
             </w:pPr>
             <w:r>
               <w:rPr>
-                <w:b/>
-                <w:sz w:val="20"/>
+                <w:color w:val="000000" w:themeColor="text1"/>
+                <w:kern w:val="24"/>
+                <w:sz w:val="24"/>
+                <w:szCs w:val="24"/>
+                <w:lang w:val="en-IN" w:eastAsia="en-IN"/>
+              </w:rPr>
+              <w:t>Not null</w:t>
+            </w:r>
+          </w:p>
+        </w:tc>
+      </w:tr>
+      <w:tr>
+        <w:trPr>
+          <w:trHeight w:val="567"/>
+        </w:trPr>
+        <w:tc>
+          <w:tcPr>
+            <w:tcW w:w="950" w:type="pct"/>
+            <w:tcBorders>
+              <w:top w:val="single" w:sz="8" w:space="0" w:color="000000"/>
+              <w:left w:val="single" w:sz="8" w:space="0" w:color="000000"/>
+              <w:bottom w:val="single" w:sz="8" w:space="0" w:color="000000"/>
+              <w:right w:val="single" w:sz="8" w:space="0" w:color="000000"/>
+            </w:tcBorders>
+            <w:shd w:val="clear" w:color="auto" w:fill="auto"/>
+            <w:tcMar>
+              <w:top w:w="72" w:type="dxa"/>
+              <w:left w:w="144" w:type="dxa"/>
+              <w:bottom w:w="72" w:type="dxa"/>
+              <w:right w:w="144" w:type="dxa"/>
+            </w:tcMar>
+            <w:hideMark/>
+          </w:tcPr>
+          <w:p>
+            <w:pPr>
+              <w:widowControl/>
+              <w:autoSpaceDE/>
+              <w:autoSpaceDN/>
+              <w:rPr>
+                <w:sz w:val="24"/>
+                <w:szCs w:val="24"/>
+                <w:lang w:val="en-IN" w:eastAsia="en-IN"/>
+              </w:rPr>
+            </w:pPr>
+            <w:r>
+              <w:rPr>
+                <w:color w:val="000000" w:themeColor="text1"/>
+                <w:kern w:val="24"/>
+                <w:sz w:val="24"/>
+                <w:szCs w:val="24"/>
+                <w:lang w:val="en-IN" w:eastAsia="en-IN"/>
+              </w:rPr>
+              <w:t>Age</w:t>
+            </w:r>
+          </w:p>
+        </w:tc>
+        <w:tc>
+          <w:tcPr>
+            <w:tcW w:w="1350" w:type="pct"/>
+            <w:tcBorders>
+              <w:top w:val="single" w:sz="8" w:space="0" w:color="000000"/>
+              <w:left w:val="single" w:sz="8" w:space="0" w:color="000000"/>
+              <w:bottom w:val="single" w:sz="8" w:space="0" w:color="000000"/>
+              <w:right w:val="single" w:sz="8" w:space="0" w:color="000000"/>
+            </w:tcBorders>
+            <w:shd w:val="clear" w:color="auto" w:fill="auto"/>
+            <w:tcMar>
+              <w:top w:w="72" w:type="dxa"/>
+              <w:left w:w="144" w:type="dxa"/>
+              <w:bottom w:w="72" w:type="dxa"/>
+              <w:right w:w="144" w:type="dxa"/>
+            </w:tcMar>
+            <w:hideMark/>
+          </w:tcPr>
+          <w:p>
+            <w:pPr>
+              <w:widowControl/>
+              <w:autoSpaceDE/>
+              <w:autoSpaceDN/>
+              <w:rPr>
+                <w:sz w:val="24"/>
+                <w:szCs w:val="24"/>
+                <w:lang w:val="en-IN" w:eastAsia="en-IN"/>
+              </w:rPr>
+            </w:pPr>
+            <w:proofErr w:type="spellStart"/>
+            <w:r>
+              <w:rPr>
+                <w:color w:val="000000" w:themeColor="text1"/>
+                <w:kern w:val="24"/>
+                <w:sz w:val="24"/>
+                <w:szCs w:val="24"/>
+                <w:lang w:val="en-IN" w:eastAsia="en-IN"/>
+              </w:rPr>
+              <w:t>Int</w:t>
+            </w:r>
+            <w:proofErr w:type="spellEnd"/>
+          </w:p>
+        </w:tc>
+        <w:tc>
+          <w:tcPr>
+            <w:tcW w:w="1349" w:type="pct"/>
+            <w:tcBorders>
+              <w:top w:val="single" w:sz="8" w:space="0" w:color="000000"/>
+              <w:left w:val="single" w:sz="8" w:space="0" w:color="000000"/>
+              <w:bottom w:val="single" w:sz="8" w:space="0" w:color="000000"/>
+              <w:right w:val="single" w:sz="8" w:space="0" w:color="000000"/>
+            </w:tcBorders>
+            <w:shd w:val="clear" w:color="auto" w:fill="auto"/>
+            <w:tcMar>
+              <w:top w:w="72" w:type="dxa"/>
+              <w:left w:w="144" w:type="dxa"/>
+              <w:bottom w:w="72" w:type="dxa"/>
+              <w:right w:w="144" w:type="dxa"/>
+            </w:tcMar>
+            <w:hideMark/>
+          </w:tcPr>
+          <w:p>
+            <w:pPr>
+              <w:widowControl/>
+              <w:autoSpaceDE/>
+              <w:autoSpaceDN/>
+              <w:rPr>
+                <w:sz w:val="24"/>
+                <w:szCs w:val="24"/>
+                <w:lang w:val="en-IN" w:eastAsia="en-IN"/>
+              </w:rPr>
+            </w:pPr>
+            <w:r>
+              <w:rPr>
+                <w:color w:val="000000" w:themeColor="text1"/>
+                <w:kern w:val="24"/>
+                <w:sz w:val="24"/>
+                <w:szCs w:val="24"/>
+                <w:lang w:val="en-IN" w:eastAsia="en-IN"/>
+              </w:rPr>
+              <w:t>2</w:t>
+            </w:r>
+          </w:p>
+        </w:tc>
+        <w:tc>
+          <w:tcPr>
+            <w:tcW w:w="1351" w:type="pct"/>
+            <w:tcBorders>
+              <w:top w:val="single" w:sz="8" w:space="0" w:color="000000"/>
+              <w:left w:val="single" w:sz="8" w:space="0" w:color="000000"/>
+              <w:bottom w:val="single" w:sz="8" w:space="0" w:color="000000"/>
+              <w:right w:val="single" w:sz="8" w:space="0" w:color="000000"/>
+            </w:tcBorders>
+            <w:shd w:val="clear" w:color="auto" w:fill="auto"/>
+            <w:tcMar>
+              <w:top w:w="72" w:type="dxa"/>
+              <w:left w:w="144" w:type="dxa"/>
+              <w:bottom w:w="72" w:type="dxa"/>
+              <w:right w:w="144" w:type="dxa"/>
+            </w:tcMar>
+            <w:hideMark/>
+          </w:tcPr>
+          <w:p>
+            <w:pPr>
+              <w:widowControl/>
+              <w:autoSpaceDE/>
+              <w:autoSpaceDN/>
+              <w:rPr>
+                <w:sz w:val="24"/>
+                <w:szCs w:val="24"/>
+                <w:lang w:val="en-IN" w:eastAsia="en-IN"/>
+              </w:rPr>
+            </w:pPr>
+            <w:r>
+              <w:rPr>
+                <w:color w:val="000000" w:themeColor="text1"/>
+                <w:kern w:val="24"/>
+                <w:sz w:val="24"/>
+                <w:szCs w:val="24"/>
+                <w:lang w:val="en-IN" w:eastAsia="en-IN"/>
+              </w:rPr>
+              <w:t>Not null</w:t>
+            </w:r>
+          </w:p>
+        </w:tc>
+      </w:tr>
+      <w:tr>
+        <w:trPr>
+          <w:trHeight w:val="567"/>
+        </w:trPr>
+        <w:tc>
+          <w:tcPr>
+            <w:tcW w:w="950" w:type="pct"/>
+            <w:tcBorders>
+              <w:top w:val="single" w:sz="8" w:space="0" w:color="000000"/>
+              <w:left w:val="single" w:sz="8" w:space="0" w:color="000000"/>
+              <w:bottom w:val="single" w:sz="8" w:space="0" w:color="000000"/>
+              <w:right w:val="single" w:sz="8" w:space="0" w:color="000000"/>
+            </w:tcBorders>
+            <w:shd w:val="clear" w:color="auto" w:fill="auto"/>
+            <w:tcMar>
+              <w:top w:w="72" w:type="dxa"/>
+              <w:left w:w="144" w:type="dxa"/>
+              <w:bottom w:w="72" w:type="dxa"/>
+              <w:right w:w="144" w:type="dxa"/>
+            </w:tcMar>
+            <w:hideMark/>
+          </w:tcPr>
+          <w:p>
+            <w:pPr>
+              <w:widowControl/>
+              <w:autoSpaceDE/>
+              <w:autoSpaceDN/>
+              <w:rPr>
+                <w:sz w:val="24"/>
+                <w:szCs w:val="24"/>
+                <w:lang w:val="en-IN" w:eastAsia="en-IN"/>
+              </w:rPr>
+            </w:pPr>
+            <w:r>
+              <w:rPr>
+                <w:color w:val="000000" w:themeColor="text1"/>
+                <w:kern w:val="24"/>
+                <w:sz w:val="24"/>
+                <w:szCs w:val="24"/>
+                <w:lang w:val="en-IN" w:eastAsia="en-IN"/>
+              </w:rPr>
+              <w:t>Gender</w:t>
+            </w:r>
+          </w:p>
+        </w:tc>
+        <w:tc>
+          <w:tcPr>
+            <w:tcW w:w="1350" w:type="pct"/>
+            <w:tcBorders>
+              <w:top w:val="single" w:sz="8" w:space="0" w:color="000000"/>
+              <w:left w:val="single" w:sz="8" w:space="0" w:color="000000"/>
+              <w:bottom w:val="single" w:sz="8" w:space="0" w:color="000000"/>
+              <w:right w:val="single" w:sz="8" w:space="0" w:color="000000"/>
+            </w:tcBorders>
+            <w:shd w:val="clear" w:color="auto" w:fill="auto"/>
+            <w:tcMar>
+              <w:top w:w="72" w:type="dxa"/>
+              <w:left w:w="144" w:type="dxa"/>
+              <w:bottom w:w="72" w:type="dxa"/>
+              <w:right w:w="144" w:type="dxa"/>
+            </w:tcMar>
+            <w:hideMark/>
+          </w:tcPr>
+          <w:p>
+            <w:pPr>
+              <w:widowControl/>
+              <w:autoSpaceDE/>
+              <w:autoSpaceDN/>
+              <w:rPr>
+                <w:sz w:val="24"/>
+                <w:szCs w:val="24"/>
+                <w:lang w:val="en-IN" w:eastAsia="en-IN"/>
+              </w:rPr>
+            </w:pPr>
+            <w:r>
+              <w:rPr>
+                <w:color w:val="000000" w:themeColor="text1"/>
+                <w:kern w:val="24"/>
+                <w:sz w:val="24"/>
+                <w:szCs w:val="24"/>
+                <w:lang w:val="en-IN" w:eastAsia="en-IN"/>
+              </w:rPr>
+              <w:t>Varchar</w:t>
+            </w:r>
+          </w:p>
+        </w:tc>
+        <w:tc>
+          <w:tcPr>
+            <w:tcW w:w="1349" w:type="pct"/>
+            <w:tcBorders>
+              <w:top w:val="single" w:sz="8" w:space="0" w:color="000000"/>
+              <w:left w:val="single" w:sz="8" w:space="0" w:color="000000"/>
+              <w:bottom w:val="single" w:sz="8" w:space="0" w:color="000000"/>
+              <w:right w:val="single" w:sz="8" w:space="0" w:color="000000"/>
+            </w:tcBorders>
+            <w:shd w:val="clear" w:color="auto" w:fill="auto"/>
+            <w:tcMar>
+              <w:top w:w="72" w:type="dxa"/>
+              <w:left w:w="144" w:type="dxa"/>
+              <w:bottom w:w="72" w:type="dxa"/>
+              <w:right w:w="144" w:type="dxa"/>
+            </w:tcMar>
+            <w:hideMark/>
+          </w:tcPr>
+          <w:p>
+            <w:pPr>
+              <w:widowControl/>
+              <w:autoSpaceDE/>
+              <w:autoSpaceDN/>
+              <w:rPr>
+                <w:sz w:val="24"/>
+                <w:szCs w:val="24"/>
+                <w:lang w:val="en-IN" w:eastAsia="en-IN"/>
+              </w:rPr>
+            </w:pPr>
+            <w:r>
+              <w:rPr>
+                <w:color w:val="000000" w:themeColor="text1"/>
+                <w:kern w:val="24"/>
+                <w:sz w:val="24"/>
+                <w:szCs w:val="24"/>
+                <w:lang w:val="en-IN" w:eastAsia="en-IN"/>
+              </w:rPr>
+              <w:t>7</w:t>
+            </w:r>
+          </w:p>
+        </w:tc>
+        <w:tc>
+          <w:tcPr>
+            <w:tcW w:w="1351" w:type="pct"/>
+            <w:tcBorders>
+              <w:top w:val="single" w:sz="8" w:space="0" w:color="000000"/>
+              <w:left w:val="single" w:sz="8" w:space="0" w:color="000000"/>
+              <w:bottom w:val="single" w:sz="8" w:space="0" w:color="000000"/>
+              <w:right w:val="single" w:sz="8" w:space="0" w:color="000000"/>
+            </w:tcBorders>
+            <w:shd w:val="clear" w:color="auto" w:fill="auto"/>
+            <w:tcMar>
+              <w:top w:w="72" w:type="dxa"/>
+              <w:left w:w="144" w:type="dxa"/>
+              <w:bottom w:w="72" w:type="dxa"/>
+              <w:right w:w="144" w:type="dxa"/>
+            </w:tcMar>
+            <w:hideMark/>
+          </w:tcPr>
+          <w:p>
+            <w:pPr>
+              <w:widowControl/>
+              <w:autoSpaceDE/>
+              <w:autoSpaceDN/>
+              <w:rPr>
+                <w:sz w:val="24"/>
+                <w:szCs w:val="24"/>
+                <w:lang w:val="en-IN" w:eastAsia="en-IN"/>
+              </w:rPr>
+            </w:pPr>
+            <w:r>
+              <w:rPr>
+                <w:color w:val="000000" w:themeColor="text1"/>
+                <w:kern w:val="24"/>
+                <w:sz w:val="24"/>
+                <w:szCs w:val="24"/>
+                <w:lang w:val="en-IN" w:eastAsia="en-IN"/>
               </w:rPr>
               <w:t>Not null</w:t>
             </w:r>
@@ -10072,258 +10597,222 @@
     <w:p>
       <w:pPr>
         <w:pStyle w:val="BodyText"/>
-        <w:spacing w:line="360" w:lineRule="auto"/>
+        <w:spacing w:before="3" w:line="360" w:lineRule="auto"/>
         <w:jc w:val="both"/>
         <w:rPr>
           <w:b/>
-          <w:sz w:val="20"/>
-        </w:rPr>
-      </w:pPr>
-    </w:p>
-    <w:p>
-      <w:pPr>
-        <w:pStyle w:val="BodyText"/>
-        <w:spacing w:line="360" w:lineRule="auto"/>
-        <w:jc w:val="both"/>
-        <w:rPr>
-          <w:b/>
-          <w:sz w:val="20"/>
-        </w:rPr>
-      </w:pPr>
-    </w:p>
-    <w:p>
-      <w:pPr>
-        <w:pStyle w:val="BodyText"/>
-        <w:spacing w:line="360" w:lineRule="auto"/>
-        <w:jc w:val="both"/>
-        <w:rPr>
-          <w:b/>
-          <w:sz w:val="20"/>
-        </w:rPr>
-      </w:pPr>
-    </w:p>
-    <w:p>
-      <w:pPr>
-        <w:pStyle w:val="BodyText"/>
-        <w:spacing w:line="360" w:lineRule="auto"/>
-        <w:jc w:val="both"/>
-        <w:rPr>
-          <w:b/>
-          <w:sz w:val="20"/>
-        </w:rPr>
-      </w:pPr>
-    </w:p>
-    <w:p>
-      <w:pPr>
-        <w:pStyle w:val="BodyText"/>
-        <w:spacing w:line="360" w:lineRule="auto"/>
-        <w:jc w:val="both"/>
-        <w:rPr>
-          <w:b/>
-          <w:sz w:val="20"/>
-        </w:rPr>
-      </w:pPr>
-    </w:p>
-    <w:p>
-      <w:pPr>
-        <w:pStyle w:val="BodyText"/>
-        <w:spacing w:line="360" w:lineRule="auto"/>
-        <w:jc w:val="both"/>
-        <w:rPr>
-          <w:b/>
-          <w:sz w:val="20"/>
-        </w:rPr>
-      </w:pPr>
-    </w:p>
-    <w:p>
-      <w:pPr>
-        <w:pStyle w:val="BodyText"/>
-        <w:spacing w:line="360" w:lineRule="auto"/>
-        <w:jc w:val="both"/>
-        <w:rPr>
-          <w:b/>
-          <w:sz w:val="20"/>
-        </w:rPr>
-      </w:pPr>
-    </w:p>
-    <w:p>
-      <w:pPr>
-        <w:pStyle w:val="BodyText"/>
-        <w:spacing w:line="360" w:lineRule="auto"/>
-        <w:jc w:val="both"/>
-        <w:rPr>
-          <w:b/>
-          <w:sz w:val="20"/>
-        </w:rPr>
-      </w:pPr>
-    </w:p>
-    <w:p>
-      <w:pPr>
-        <w:pStyle w:val="BodyText"/>
-        <w:spacing w:line="360" w:lineRule="auto"/>
-        <w:jc w:val="both"/>
-        <w:rPr>
-          <w:b/>
-          <w:sz w:val="20"/>
-        </w:rPr>
-      </w:pPr>
-    </w:p>
-    <w:p>
-      <w:pPr>
-        <w:pStyle w:val="BodyText"/>
-        <w:spacing w:line="360" w:lineRule="auto"/>
-        <w:jc w:val="both"/>
-        <w:rPr>
-          <w:b/>
-          <w:sz w:val="20"/>
-        </w:rPr>
-      </w:pPr>
-    </w:p>
-    <w:p>
-      <w:pPr>
-        <w:pStyle w:val="BodyText"/>
-        <w:spacing w:line="360" w:lineRule="auto"/>
-        <w:jc w:val="both"/>
-        <w:rPr>
-          <w:b/>
-          <w:sz w:val="20"/>
-        </w:rPr>
-      </w:pPr>
-    </w:p>
-    <w:p>
-      <w:pPr>
-        <w:spacing w:line="360" w:lineRule="auto"/>
-        <w:jc w:val="both"/>
+        </w:rPr>
+      </w:pPr>
+    </w:p>
+    <w:p>
+      <w:pPr>
+        <w:spacing w:line="360" w:lineRule="auto"/>
         <w:rPr>
           <w:b/>
           <w:sz w:val="24"/>
           <w:szCs w:val="24"/>
         </w:rPr>
       </w:pPr>
-      <w:r>
+    </w:p>
+    <w:p>
+      <w:pPr>
+        <w:spacing w:line="360" w:lineRule="auto"/>
         <w:rPr>
           <w:b/>
           <w:sz w:val="24"/>
           <w:szCs w:val="24"/>
         </w:rPr>
-        <w:t xml:space="preserve">TABLE NAME: </w:t>
-      </w:r>
-      <w:r>
+      </w:pPr>
+    </w:p>
+    <w:p>
+      <w:pPr>
+        <w:spacing w:line="360" w:lineRule="auto"/>
         <w:rPr>
           <w:b/>
           <w:sz w:val="24"/>
           <w:szCs w:val="24"/>
         </w:rPr>
-        <w:t>CASE</w:t>
-      </w:r>
-    </w:p>
-    <w:p>
-      <w:pPr>
-        <w:pStyle w:val="BodyText"/>
-        <w:spacing w:before="1" w:line="360" w:lineRule="auto"/>
-        <w:jc w:val="both"/>
+      </w:pPr>
+    </w:p>
+    <w:p>
+      <w:pPr>
+        <w:spacing w:line="360" w:lineRule="auto"/>
         <w:rPr>
           <w:b/>
-          <w:sz w:val="28"/>
+          <w:sz w:val="24"/>
+          <w:szCs w:val="24"/>
+        </w:rPr>
+      </w:pPr>
+    </w:p>
+    <w:p>
+      <w:pPr>
+        <w:spacing w:line="360" w:lineRule="auto"/>
+        <w:rPr>
+          <w:b/>
+          <w:sz w:val="24"/>
+          <w:szCs w:val="24"/>
+        </w:rPr>
+      </w:pPr>
+      <w:r>
+        <w:rPr>
+          <w:b/>
+          <w:sz w:val="24"/>
+          <w:szCs w:val="24"/>
+        </w:rPr>
+        <w:t xml:space="preserve">TABLE NAME: </w:t>
+      </w:r>
+      <w:r>
+        <w:rPr>
+          <w:b/>
+          <w:sz w:val="24"/>
+          <w:szCs w:val="24"/>
+        </w:rPr>
+        <w:t>ORDER</w:t>
+      </w:r>
+    </w:p>
+    <w:p>
+      <w:pPr>
+        <w:spacing w:line="360" w:lineRule="auto"/>
+        <w:rPr>
+          <w:b/>
+          <w:sz w:val="24"/>
+          <w:szCs w:val="24"/>
         </w:rPr>
       </w:pPr>
     </w:p>
     <w:tbl>
       <w:tblPr>
-        <w:tblW w:w="0" w:type="auto"/>
-        <w:tblInd w:w="85" w:type="dxa"/>
-        <w:tblBorders>
-          <w:top w:val="single" w:sz="4" w:space="0" w:color="000000"/>
-          <w:left w:val="single" w:sz="4" w:space="0" w:color="000000"/>
-          <w:bottom w:val="single" w:sz="4" w:space="0" w:color="000000"/>
-          <w:right w:val="single" w:sz="4" w:space="0" w:color="000000"/>
-          <w:insideH w:val="single" w:sz="4" w:space="0" w:color="000000"/>
-          <w:insideV w:val="single" w:sz="4" w:space="0" w:color="000000"/>
-        </w:tblBorders>
-        <w:tblLayout w:type="fixed"/>
-        <w:tblCellMar>
-          <w:left w:w="0" w:type="dxa"/>
-          <w:right w:w="0" w:type="dxa"/>
-        </w:tblCellMar>
-        <w:tblLook w:val="01E0" w:firstRow="1" w:lastRow="1" w:firstColumn="1" w:lastColumn="1" w:noHBand="0" w:noVBand="0"/>
+        <w:tblStyle w:val="TableGrid"/>
+        <w:tblW w:w="5000" w:type="pct"/>
+        <w:tblLook w:val="0420" w:firstRow="1" w:lastRow="0" w:firstColumn="0" w:lastColumn="0" w:noHBand="0" w:noVBand="1"/>
       </w:tblPr>
       <w:tblGrid>
-        <w:gridCol w:w="2564"/>
-        <w:gridCol w:w="2055"/>
-        <w:gridCol w:w="2002"/>
-        <w:gridCol w:w="1863"/>
+        <w:gridCol w:w="2225"/>
+        <w:gridCol w:w="2341"/>
+        <w:gridCol w:w="2341"/>
+        <w:gridCol w:w="2339"/>
       </w:tblGrid>
       <w:tr>
         <w:trPr>
-          <w:trHeight w:val="504"/>
+          <w:trHeight w:val="567"/>
         </w:trPr>
         <w:tc>
           <w:tcPr>
-            <w:tcW w:w="2564" w:type="dxa"/>
+            <w:tcW w:w="1203" w:type="pct"/>
+            <w:hideMark/>
           </w:tcPr>
           <w:p>
             <w:pPr>
-              <w:pStyle w:val="TableParagraph"/>
-              <w:spacing w:before="93" w:line="360" w:lineRule="auto"/>
-              <w:ind w:left="110"/>
-              <w:jc w:val="both"/>
+              <w:widowControl/>
+              <w:autoSpaceDE/>
+              <w:autoSpaceDN/>
               <w:rPr>
-                <w:b/>
                 <w:sz w:val="24"/>
+                <w:szCs w:val="24"/>
+                <w:lang w:val="en-IN" w:eastAsia="en-IN"/>
               </w:rPr>
             </w:pPr>
             <w:r>
               <w:rPr>
                 <w:b/>
+                <w:bCs/>
+                <w:color w:val="000000" w:themeColor="text1"/>
+                <w:kern w:val="24"/>
                 <w:sz w:val="24"/>
+                <w:szCs w:val="24"/>
+                <w:lang w:val="en-IN" w:eastAsia="en-IN"/>
               </w:rPr>
-              <w:t>FIELD NAME</w:t>
+              <w:t>FIELD</w:t>
             </w:r>
           </w:p>
         </w:tc>
         <w:tc>
           <w:tcPr>
-            <w:tcW w:w="2055" w:type="dxa"/>
+            <w:tcW w:w="1266" w:type="pct"/>
+            <w:hideMark/>
           </w:tcPr>
           <w:p>
             <w:pPr>
-              <w:pStyle w:val="TableParagraph"/>
-              <w:spacing w:before="93" w:line="360" w:lineRule="auto"/>
-              <w:ind w:left="110"/>
-              <w:jc w:val="both"/>
+              <w:widowControl/>
+              <w:autoSpaceDE/>
+              <w:autoSpaceDN/>
               <w:rPr>
-                <w:b/>
                 <w:sz w:val="24"/>
+                <w:szCs w:val="24"/>
+                <w:lang w:val="en-IN" w:eastAsia="en-IN"/>
               </w:rPr>
             </w:pPr>
             <w:r>
               <w:rPr>
                 <w:b/>
+                <w:bCs/>
+                <w:color w:val="000000" w:themeColor="text1"/>
+                <w:kern w:val="24"/>
                 <w:sz w:val="24"/>
+                <w:szCs w:val="24"/>
+                <w:lang w:val="en-IN" w:eastAsia="en-IN"/>
               </w:rPr>
-              <w:t>FIELD TYPE</w:t>
+              <w:t>DATA</w:t>
+            </w:r>
+            <w:r>
+              <w:rPr>
+                <w:color w:val="000000" w:themeColor="text1"/>
+                <w:kern w:val="24"/>
+                <w:sz w:val="24"/>
+                <w:szCs w:val="24"/>
+                <w:lang w:val="en-IN" w:eastAsia="en-IN"/>
+              </w:rPr>
+              <w:t xml:space="preserve"> </w:t>
+            </w:r>
+            <w:r>
+              <w:rPr>
+                <w:b/>
+                <w:bCs/>
+                <w:color w:val="000000" w:themeColor="text1"/>
+                <w:kern w:val="24"/>
+                <w:sz w:val="24"/>
+                <w:szCs w:val="24"/>
+                <w:lang w:val="en-IN" w:eastAsia="en-IN"/>
+              </w:rPr>
+              <w:t>TYPE</w:t>
             </w:r>
           </w:p>
         </w:tc>
         <w:tc>
           <w:tcPr>
-            <w:tcW w:w="2002" w:type="dxa"/>
+            <w:tcW w:w="1266" w:type="pct"/>
+            <w:hideMark/>
           </w:tcPr>
           <w:p>
             <w:pPr>
-              <w:pStyle w:val="TableParagraph"/>
-              <w:spacing w:before="93" w:line="360" w:lineRule="auto"/>
-              <w:ind w:left="110"/>
-              <w:jc w:val="both"/>
+              <w:widowControl/>
+              <w:autoSpaceDE/>
+              <w:autoSpaceDN/>
               <w:rPr>
-                <w:b/>
                 <w:sz w:val="24"/>
+                <w:szCs w:val="24"/>
+                <w:lang w:val="en-IN" w:eastAsia="en-IN"/>
               </w:rPr>
             </w:pPr>
             <w:r>
               <w:rPr>
+                <w:color w:val="000000" w:themeColor="text1"/>
+                <w:kern w:val="24"/>
+                <w:sz w:val="24"/>
+                <w:szCs w:val="24"/>
+                <w:lang w:val="en-IN" w:eastAsia="en-IN"/>
+              </w:rPr>
+              <w:t xml:space="preserve">       </w:t>
+            </w:r>
+            <w:r>
+              <w:rPr>
                 <w:b/>
+                <w:bCs/>
+                <w:color w:val="000000" w:themeColor="text1"/>
+                <w:kern w:val="24"/>
                 <w:sz w:val="24"/>
+                <w:szCs w:val="24"/>
+                <w:lang w:val="en-IN" w:eastAsia="en-IN"/>
               </w:rPr>
               <w:t>SIZE</w:t>
             </w:r>
@@ -10331,23 +10820,29 @@
         </w:tc>
         <w:tc>
           <w:tcPr>
-            <w:tcW w:w="1863" w:type="dxa"/>
+            <w:tcW w:w="1266" w:type="pct"/>
+            <w:hideMark/>
           </w:tcPr>
           <w:p>
             <w:pPr>
-              <w:pStyle w:val="TableParagraph"/>
-              <w:spacing w:before="93" w:line="360" w:lineRule="auto"/>
-              <w:ind w:left="110"/>
-              <w:jc w:val="both"/>
+              <w:widowControl/>
+              <w:autoSpaceDE/>
+              <w:autoSpaceDN/>
               <w:rPr>
-                <w:b/>
                 <w:sz w:val="24"/>
+                <w:szCs w:val="24"/>
+                <w:lang w:val="en-IN" w:eastAsia="en-IN"/>
               </w:rPr>
             </w:pPr>
             <w:r>
               <w:rPr>
                 <w:b/>
+                <w:bCs/>
+                <w:color w:val="000000" w:themeColor="text1"/>
+                <w:kern w:val="24"/>
                 <w:sz w:val="24"/>
+                <w:szCs w:val="24"/>
+                <w:lang w:val="en-IN" w:eastAsia="en-IN"/>
               </w:rPr>
               <w:t>CONSTRAINT</w:t>
             </w:r>
@@ -10356,47 +10851,60 @@
       </w:tr>
       <w:tr>
         <w:trPr>
-          <w:trHeight w:val="503"/>
+          <w:trHeight w:val="567"/>
         </w:trPr>
         <w:tc>
           <w:tcPr>
-            <w:tcW w:w="2564" w:type="dxa"/>
+            <w:tcW w:w="1203" w:type="pct"/>
+            <w:hideMark/>
           </w:tcPr>
           <w:p>
             <w:pPr>
-              <w:pStyle w:val="TableParagraph"/>
-              <w:spacing w:before="92" w:line="360" w:lineRule="auto"/>
-              <w:ind w:left="110"/>
-              <w:jc w:val="both"/>
+              <w:widowControl/>
+              <w:autoSpaceDE/>
+              <w:autoSpaceDN/>
               <w:rPr>
                 <w:sz w:val="24"/>
+                <w:szCs w:val="24"/>
+                <w:lang w:val="en-IN" w:eastAsia="en-IN"/>
               </w:rPr>
             </w:pPr>
             <w:r>
               <w:rPr>
+                <w:color w:val="000000" w:themeColor="text1"/>
+                <w:kern w:val="24"/>
                 <w:sz w:val="24"/>
+                <w:szCs w:val="24"/>
+                <w:lang w:val="en-IN" w:eastAsia="en-IN"/>
               </w:rPr>
-              <w:t>Case id</w:t>
+              <w:t>Order id</w:t>
             </w:r>
           </w:p>
         </w:tc>
         <w:tc>
           <w:tcPr>
-            <w:tcW w:w="2055" w:type="dxa"/>
+            <w:tcW w:w="1266" w:type="pct"/>
+            <w:hideMark/>
           </w:tcPr>
           <w:p>
             <w:pPr>
-              <w:pStyle w:val="TableParagraph"/>
-              <w:spacing w:before="92" w:line="360" w:lineRule="auto"/>
-              <w:jc w:val="both"/>
+              <w:widowControl/>
+              <w:autoSpaceDE/>
+              <w:autoSpaceDN/>
               <w:rPr>
                 <w:sz w:val="24"/>
+                <w:szCs w:val="24"/>
+                <w:lang w:val="en-IN" w:eastAsia="en-IN"/>
               </w:rPr>
             </w:pPr>
             <w:proofErr w:type="spellStart"/>
             <w:r>
               <w:rPr>
+                <w:color w:val="000000" w:themeColor="text1"/>
+                <w:kern w:val="24"/>
                 <w:sz w:val="24"/>
+                <w:szCs w:val="24"/>
+                <w:lang w:val="en-IN" w:eastAsia="en-IN"/>
               </w:rPr>
               <w:t>Int</w:t>
             </w:r>
@@ -10405,43 +10913,55 @@
         </w:tc>
         <w:tc>
           <w:tcPr>
-            <w:tcW w:w="2002" w:type="dxa"/>
+            <w:tcW w:w="1266" w:type="pct"/>
+            <w:hideMark/>
           </w:tcPr>
           <w:p>
             <w:pPr>
-              <w:pStyle w:val="TableParagraph"/>
-              <w:spacing w:before="92" w:line="360" w:lineRule="auto"/>
-              <w:ind w:left="110"/>
-              <w:jc w:val="both"/>
+              <w:widowControl/>
+              <w:autoSpaceDE/>
+              <w:autoSpaceDN/>
               <w:rPr>
                 <w:sz w:val="24"/>
+                <w:szCs w:val="24"/>
+                <w:lang w:val="en-IN" w:eastAsia="en-IN"/>
               </w:rPr>
             </w:pPr>
             <w:r>
               <w:rPr>
+                <w:color w:val="000000" w:themeColor="text1"/>
+                <w:kern w:val="24"/>
                 <w:sz w:val="24"/>
+                <w:szCs w:val="24"/>
+                <w:lang w:val="en-IN" w:eastAsia="en-IN"/>
               </w:rPr>
-              <w:t>10</w:t>
+              <w:t xml:space="preserve">       10</w:t>
             </w:r>
           </w:p>
         </w:tc>
         <w:tc>
           <w:tcPr>
-            <w:tcW w:w="1863" w:type="dxa"/>
+            <w:tcW w:w="1266" w:type="pct"/>
+            <w:hideMark/>
           </w:tcPr>
           <w:p>
             <w:pPr>
-              <w:pStyle w:val="TableParagraph"/>
-              <w:spacing w:before="92" w:line="360" w:lineRule="auto"/>
-              <w:ind w:left="110"/>
-              <w:jc w:val="both"/>
+              <w:widowControl/>
+              <w:autoSpaceDE/>
+              <w:autoSpaceDN/>
               <w:rPr>
                 <w:sz w:val="24"/>
+                <w:szCs w:val="24"/>
+                <w:lang w:val="en-IN" w:eastAsia="en-IN"/>
               </w:rPr>
             </w:pPr>
             <w:r>
               <w:rPr>
+                <w:color w:val="000000" w:themeColor="text1"/>
+                <w:kern w:val="24"/>
                 <w:sz w:val="24"/>
+                <w:szCs w:val="24"/>
+                <w:lang w:val="en-IN" w:eastAsia="en-IN"/>
               </w:rPr>
               <w:t>Primary key</w:t>
             </w:r>
@@ -10450,91 +10970,117 @@
       </w:tr>
       <w:tr>
         <w:trPr>
-          <w:trHeight w:val="503"/>
+          <w:trHeight w:val="567"/>
         </w:trPr>
         <w:tc>
           <w:tcPr>
-            <w:tcW w:w="2564" w:type="dxa"/>
+            <w:tcW w:w="1203" w:type="pct"/>
+            <w:hideMark/>
           </w:tcPr>
           <w:p>
             <w:pPr>
-              <w:pStyle w:val="TableParagraph"/>
-              <w:spacing w:before="92" w:line="360" w:lineRule="auto"/>
-              <w:ind w:left="110"/>
-              <w:jc w:val="both"/>
+              <w:widowControl/>
+              <w:autoSpaceDE/>
+              <w:autoSpaceDN/>
               <w:rPr>
                 <w:sz w:val="24"/>
+                <w:szCs w:val="24"/>
+                <w:lang w:val="en-IN" w:eastAsia="en-IN"/>
               </w:rPr>
             </w:pPr>
             <w:r>
               <w:rPr>
+                <w:color w:val="000000" w:themeColor="text1"/>
+                <w:kern w:val="24"/>
                 <w:sz w:val="24"/>
+                <w:szCs w:val="24"/>
+                <w:lang w:val="en-IN" w:eastAsia="en-IN"/>
               </w:rPr>
-              <w:t>Case name</w:t>
+              <w:t>Mobile number</w:t>
             </w:r>
           </w:p>
         </w:tc>
         <w:tc>
           <w:tcPr>
-            <w:tcW w:w="2055" w:type="dxa"/>
+            <w:tcW w:w="1266" w:type="pct"/>
+            <w:hideMark/>
           </w:tcPr>
           <w:p>
             <w:pPr>
-              <w:pStyle w:val="TableParagraph"/>
-              <w:spacing w:before="92" w:line="360" w:lineRule="auto"/>
-              <w:ind w:left="110"/>
-              <w:jc w:val="both"/>
+              <w:widowControl/>
+              <w:autoSpaceDE/>
+              <w:autoSpaceDN/>
               <w:rPr>
                 <w:sz w:val="24"/>
+                <w:szCs w:val="24"/>
+                <w:lang w:val="en-IN" w:eastAsia="en-IN"/>
+              </w:rPr>
+            </w:pPr>
+            <w:proofErr w:type="spellStart"/>
+            <w:r>
+              <w:rPr>
+                <w:color w:val="000000" w:themeColor="text1"/>
+                <w:kern w:val="24"/>
+                <w:sz w:val="24"/>
+                <w:szCs w:val="24"/>
+                <w:lang w:val="en-IN" w:eastAsia="en-IN"/>
+              </w:rPr>
+              <w:t>Int</w:t>
+            </w:r>
+            <w:proofErr w:type="spellEnd"/>
+          </w:p>
+        </w:tc>
+        <w:tc>
+          <w:tcPr>
+            <w:tcW w:w="1266" w:type="pct"/>
+            <w:hideMark/>
+          </w:tcPr>
+          <w:p>
+            <w:pPr>
+              <w:widowControl/>
+              <w:autoSpaceDE/>
+              <w:autoSpaceDN/>
+              <w:rPr>
+                <w:sz w:val="24"/>
+                <w:szCs w:val="24"/>
+                <w:lang w:val="en-IN" w:eastAsia="en-IN"/>
               </w:rPr>
             </w:pPr>
             <w:r>
               <w:rPr>
+                <w:color w:val="000000" w:themeColor="text1"/>
+                <w:kern w:val="24"/>
                 <w:sz w:val="24"/>
+                <w:szCs w:val="24"/>
+                <w:lang w:val="en-IN" w:eastAsia="en-IN"/>
               </w:rPr>
-              <w:t>Varchar</w:t>
+              <w:t xml:space="preserve">       10</w:t>
             </w:r>
           </w:p>
         </w:tc>
         <w:tc>
           <w:tcPr>
-            <w:tcW w:w="2002" w:type="dxa"/>
+            <w:tcW w:w="1266" w:type="pct"/>
+            <w:hideMark/>
           </w:tcPr>
           <w:p>
             <w:pPr>
-              <w:pStyle w:val="TableParagraph"/>
-              <w:spacing w:before="92" w:line="360" w:lineRule="auto"/>
-              <w:ind w:left="110"/>
-              <w:jc w:val="both"/>
+              <w:widowControl/>
+              <w:autoSpaceDE/>
+              <w:autoSpaceDN/>
               <w:rPr>
                 <w:sz w:val="24"/>
+                <w:szCs w:val="24"/>
+                <w:lang w:val="en-IN" w:eastAsia="en-IN"/>
               </w:rPr>
             </w:pPr>
             <w:r>
               <w:rPr>
+                <w:color w:val="000000" w:themeColor="text1"/>
+                <w:kern w:val="24"/>
                 <w:sz w:val="24"/>
-              </w:rPr>
-              <w:t>15</w:t>
-            </w:r>
-          </w:p>
-        </w:tc>
-        <w:tc>
-          <w:tcPr>
-            <w:tcW w:w="1863" w:type="dxa"/>
-          </w:tcPr>
-          <w:p>
-            <w:pPr>
-              <w:pStyle w:val="TableParagraph"/>
-              <w:spacing w:before="92" w:line="360" w:lineRule="auto"/>
-              <w:ind w:left="110"/>
-              <w:jc w:val="both"/>
-              <w:rPr>
-                <w:sz w:val="24"/>
-              </w:rPr>
-            </w:pPr>
-            <w:r>
-              <w:rPr>
-                <w:sz w:val="24"/>
+                <w:szCs w:val="24"/>
+                <w:lang w:val="en-IN" w:eastAsia="en-IN"/>
               </w:rPr>
               <w:t>Not null</w:t>
             </w:r>
@@ -10543,47 +11089,59 @@
       </w:tr>
       <w:tr>
         <w:trPr>
-          <w:trHeight w:val="609"/>
+          <w:trHeight w:val="567"/>
         </w:trPr>
         <w:tc>
           <w:tcPr>
-            <w:tcW w:w="2564" w:type="dxa"/>
+            <w:tcW w:w="1203" w:type="pct"/>
+            <w:hideMark/>
           </w:tcPr>
           <w:p>
             <w:pPr>
-              <w:pStyle w:val="TableParagraph"/>
-              <w:spacing w:before="93" w:line="360" w:lineRule="auto"/>
-              <w:ind w:left="110"/>
-              <w:jc w:val="both"/>
+              <w:widowControl/>
+              <w:autoSpaceDE/>
+              <w:autoSpaceDN/>
               <w:rPr>
                 <w:sz w:val="24"/>
+                <w:szCs w:val="24"/>
+                <w:lang w:val="en-IN" w:eastAsia="en-IN"/>
               </w:rPr>
             </w:pPr>
             <w:r>
               <w:rPr>
+                <w:color w:val="000000" w:themeColor="text1"/>
+                <w:kern w:val="24"/>
                 <w:sz w:val="24"/>
+                <w:szCs w:val="24"/>
+                <w:lang w:val="en-IN" w:eastAsia="en-IN"/>
               </w:rPr>
-              <w:t>Description</w:t>
+              <w:t>Name</w:t>
             </w:r>
           </w:p>
         </w:tc>
         <w:tc>
           <w:tcPr>
-            <w:tcW w:w="2055" w:type="dxa"/>
+            <w:tcW w:w="1266" w:type="pct"/>
+            <w:hideMark/>
           </w:tcPr>
           <w:p>
             <w:pPr>
-              <w:pStyle w:val="TableParagraph"/>
-              <w:spacing w:before="93" w:line="360" w:lineRule="auto"/>
-              <w:ind w:left="110"/>
-              <w:jc w:val="both"/>
+              <w:widowControl/>
+              <w:autoSpaceDE/>
+              <w:autoSpaceDN/>
               <w:rPr>
                 <w:sz w:val="24"/>
+                <w:szCs w:val="24"/>
+                <w:lang w:val="en-IN" w:eastAsia="en-IN"/>
               </w:rPr>
             </w:pPr>
             <w:r>
               <w:rPr>
+                <w:color w:val="000000" w:themeColor="text1"/>
+                <w:kern w:val="24"/>
                 <w:sz w:val="24"/>
+                <w:szCs w:val="24"/>
+                <w:lang w:val="en-IN" w:eastAsia="en-IN"/>
               </w:rPr>
               <w:t>Varchar</w:t>
             </w:r>
@@ -10591,43 +11149,406 @@
         </w:tc>
         <w:tc>
           <w:tcPr>
-            <w:tcW w:w="2002" w:type="dxa"/>
+            <w:tcW w:w="1266" w:type="pct"/>
+            <w:hideMark/>
           </w:tcPr>
           <w:p>
             <w:pPr>
-              <w:pStyle w:val="TableParagraph"/>
-              <w:spacing w:before="93" w:line="360" w:lineRule="auto"/>
-              <w:ind w:left="110"/>
-              <w:jc w:val="both"/>
+              <w:widowControl/>
+              <w:autoSpaceDE/>
+              <w:autoSpaceDN/>
               <w:rPr>
                 <w:sz w:val="24"/>
+                <w:szCs w:val="24"/>
+                <w:lang w:val="en-IN" w:eastAsia="en-IN"/>
               </w:rPr>
             </w:pPr>
             <w:r>
               <w:rPr>
+                <w:color w:val="000000" w:themeColor="text1"/>
+                <w:kern w:val="24"/>
                 <w:sz w:val="24"/>
+                <w:szCs w:val="24"/>
+                <w:lang w:val="en-IN" w:eastAsia="en-IN"/>
               </w:rPr>
-              <w:t>50</w:t>
+              <w:t xml:space="preserve">       30</w:t>
             </w:r>
           </w:p>
         </w:tc>
         <w:tc>
           <w:tcPr>
-            <w:tcW w:w="1863" w:type="dxa"/>
+            <w:tcW w:w="1266" w:type="pct"/>
+            <w:hideMark/>
           </w:tcPr>
           <w:p>
             <w:pPr>
-              <w:pStyle w:val="TableParagraph"/>
-              <w:spacing w:before="93" w:line="360" w:lineRule="auto"/>
-              <w:ind w:left="110"/>
-              <w:jc w:val="both"/>
+              <w:widowControl/>
+              <w:autoSpaceDE/>
+              <w:autoSpaceDN/>
               <w:rPr>
                 <w:sz w:val="24"/>
+                <w:szCs w:val="24"/>
+                <w:lang w:val="en-IN" w:eastAsia="en-IN"/>
               </w:rPr>
             </w:pPr>
             <w:r>
               <w:rPr>
+                <w:color w:val="000000" w:themeColor="text1"/>
+                <w:kern w:val="24"/>
                 <w:sz w:val="24"/>
+                <w:szCs w:val="24"/>
+                <w:lang w:val="en-IN" w:eastAsia="en-IN"/>
+              </w:rPr>
+              <w:t>Not null</w:t>
+            </w:r>
+          </w:p>
+        </w:tc>
+      </w:tr>
+      <w:tr>
+        <w:trPr>
+          <w:trHeight w:val="567"/>
+        </w:trPr>
+        <w:tc>
+          <w:tcPr>
+            <w:tcW w:w="1203" w:type="pct"/>
+            <w:hideMark/>
+          </w:tcPr>
+          <w:p>
+            <w:pPr>
+              <w:widowControl/>
+              <w:autoSpaceDE/>
+              <w:autoSpaceDN/>
+              <w:rPr>
+                <w:sz w:val="24"/>
+                <w:szCs w:val="24"/>
+                <w:lang w:val="en-IN" w:eastAsia="en-IN"/>
+              </w:rPr>
+            </w:pPr>
+            <w:r>
+              <w:rPr>
+                <w:color w:val="000000" w:themeColor="text1"/>
+                <w:kern w:val="24"/>
+                <w:sz w:val="24"/>
+                <w:szCs w:val="24"/>
+                <w:lang w:val="en-IN" w:eastAsia="en-IN"/>
+              </w:rPr>
+              <w:t>Send location</w:t>
+            </w:r>
+          </w:p>
+        </w:tc>
+        <w:tc>
+          <w:tcPr>
+            <w:tcW w:w="1266" w:type="pct"/>
+            <w:hideMark/>
+          </w:tcPr>
+          <w:p>
+            <w:pPr>
+              <w:widowControl/>
+              <w:autoSpaceDE/>
+              <w:autoSpaceDN/>
+              <w:rPr>
+                <w:sz w:val="24"/>
+                <w:szCs w:val="24"/>
+                <w:lang w:val="en-IN" w:eastAsia="en-IN"/>
+              </w:rPr>
+            </w:pPr>
+            <w:r>
+              <w:rPr>
+                <w:color w:val="000000" w:themeColor="text1"/>
+                <w:kern w:val="24"/>
+                <w:sz w:val="24"/>
+                <w:szCs w:val="24"/>
+                <w:lang w:val="en-IN" w:eastAsia="en-IN"/>
+              </w:rPr>
+              <w:t>Varchar</w:t>
+            </w:r>
+          </w:p>
+        </w:tc>
+        <w:tc>
+          <w:tcPr>
+            <w:tcW w:w="1266" w:type="pct"/>
+            <w:hideMark/>
+          </w:tcPr>
+          <w:p>
+            <w:pPr>
+              <w:widowControl/>
+              <w:autoSpaceDE/>
+              <w:autoSpaceDN/>
+              <w:rPr>
+                <w:sz w:val="24"/>
+                <w:szCs w:val="24"/>
+                <w:lang w:val="en-IN" w:eastAsia="en-IN"/>
+              </w:rPr>
+            </w:pPr>
+            <w:r>
+              <w:rPr>
+                <w:color w:val="000000" w:themeColor="text1"/>
+                <w:kern w:val="24"/>
+                <w:sz w:val="24"/>
+                <w:szCs w:val="24"/>
+                <w:lang w:val="en-IN" w:eastAsia="en-IN"/>
+              </w:rPr>
+              <w:t xml:space="preserve">       20</w:t>
+            </w:r>
+          </w:p>
+        </w:tc>
+        <w:tc>
+          <w:tcPr>
+            <w:tcW w:w="1266" w:type="pct"/>
+            <w:hideMark/>
+          </w:tcPr>
+          <w:p>
+            <w:pPr>
+              <w:widowControl/>
+              <w:autoSpaceDE/>
+              <w:autoSpaceDN/>
+              <w:rPr>
+                <w:sz w:val="24"/>
+                <w:szCs w:val="24"/>
+                <w:lang w:val="en-IN" w:eastAsia="en-IN"/>
+              </w:rPr>
+            </w:pPr>
+            <w:r>
+              <w:rPr>
+                <w:color w:val="000000" w:themeColor="text1"/>
+                <w:kern w:val="24"/>
+                <w:sz w:val="24"/>
+                <w:szCs w:val="24"/>
+                <w:lang w:val="en-IN" w:eastAsia="en-IN"/>
+              </w:rPr>
+              <w:t>Not null</w:t>
+            </w:r>
+          </w:p>
+        </w:tc>
+      </w:tr>
+      <w:tr>
+        <w:trPr>
+          <w:trHeight w:val="567"/>
+        </w:trPr>
+        <w:tc>
+          <w:tcPr>
+            <w:tcW w:w="1203" w:type="pct"/>
+            <w:hideMark/>
+          </w:tcPr>
+          <w:p>
+            <w:pPr>
+              <w:widowControl/>
+              <w:autoSpaceDE/>
+              <w:autoSpaceDN/>
+              <w:rPr>
+                <w:sz w:val="24"/>
+                <w:szCs w:val="24"/>
+                <w:lang w:val="en-IN" w:eastAsia="en-IN"/>
+              </w:rPr>
+            </w:pPr>
+            <w:r>
+              <w:rPr>
+                <w:color w:val="000000" w:themeColor="text1"/>
+                <w:kern w:val="24"/>
+                <w:sz w:val="24"/>
+                <w:szCs w:val="24"/>
+                <w:lang w:val="en-IN" w:eastAsia="en-IN"/>
+              </w:rPr>
+              <w:t>From location</w:t>
+            </w:r>
+          </w:p>
+        </w:tc>
+        <w:tc>
+          <w:tcPr>
+            <w:tcW w:w="1266" w:type="pct"/>
+            <w:hideMark/>
+          </w:tcPr>
+          <w:p>
+            <w:pPr>
+              <w:widowControl/>
+              <w:autoSpaceDE/>
+              <w:autoSpaceDN/>
+              <w:rPr>
+                <w:sz w:val="24"/>
+                <w:szCs w:val="24"/>
+                <w:lang w:val="en-IN" w:eastAsia="en-IN"/>
+              </w:rPr>
+            </w:pPr>
+            <w:r>
+              <w:rPr>
+                <w:color w:val="000000" w:themeColor="text1"/>
+                <w:kern w:val="24"/>
+                <w:sz w:val="24"/>
+                <w:szCs w:val="24"/>
+                <w:lang w:val="en-IN" w:eastAsia="en-IN"/>
+              </w:rPr>
+              <w:t>Varchar</w:t>
+            </w:r>
+          </w:p>
+        </w:tc>
+        <w:tc>
+          <w:tcPr>
+            <w:tcW w:w="1266" w:type="pct"/>
+            <w:hideMark/>
+          </w:tcPr>
+          <w:p>
+            <w:pPr>
+              <w:widowControl/>
+              <w:autoSpaceDE/>
+              <w:autoSpaceDN/>
+              <w:rPr>
+                <w:sz w:val="24"/>
+                <w:szCs w:val="24"/>
+                <w:lang w:val="en-IN" w:eastAsia="en-IN"/>
+              </w:rPr>
+            </w:pPr>
+            <w:r>
+              <w:rPr>
+                <w:color w:val="000000" w:themeColor="text1"/>
+                <w:kern w:val="24"/>
+                <w:sz w:val="24"/>
+                <w:szCs w:val="24"/>
+                <w:lang w:val="en-IN" w:eastAsia="en-IN"/>
+              </w:rPr>
+              <w:t xml:space="preserve">       20</w:t>
+            </w:r>
+          </w:p>
+        </w:tc>
+        <w:tc>
+          <w:tcPr>
+            <w:tcW w:w="1266" w:type="pct"/>
+            <w:hideMark/>
+          </w:tcPr>
+          <w:p>
+            <w:pPr>
+              <w:widowControl/>
+              <w:autoSpaceDE/>
+              <w:autoSpaceDN/>
+              <w:rPr>
+                <w:sz w:val="24"/>
+                <w:szCs w:val="24"/>
+                <w:lang w:val="en-IN" w:eastAsia="en-IN"/>
+              </w:rPr>
+            </w:pPr>
+            <w:r>
+              <w:rPr>
+                <w:color w:val="000000" w:themeColor="text1"/>
+                <w:kern w:val="24"/>
+                <w:sz w:val="24"/>
+                <w:szCs w:val="24"/>
+                <w:lang w:val="en-IN" w:eastAsia="en-IN"/>
+              </w:rPr>
+              <w:t>Not null</w:t>
+            </w:r>
+          </w:p>
+        </w:tc>
+      </w:tr>
+      <w:tr>
+        <w:trPr>
+          <w:trHeight w:val="567"/>
+        </w:trPr>
+        <w:tc>
+          <w:tcPr>
+            <w:tcW w:w="1203" w:type="pct"/>
+            <w:hideMark/>
+          </w:tcPr>
+          <w:p>
+            <w:pPr>
+              <w:widowControl/>
+              <w:autoSpaceDE/>
+              <w:autoSpaceDN/>
+              <w:rPr>
+                <w:sz w:val="24"/>
+                <w:szCs w:val="24"/>
+                <w:lang w:val="en-IN" w:eastAsia="en-IN"/>
+              </w:rPr>
+            </w:pPr>
+            <w:r>
+              <w:rPr>
+                <w:color w:val="000000" w:themeColor="text1"/>
+                <w:kern w:val="24"/>
+                <w:sz w:val="24"/>
+                <w:szCs w:val="24"/>
+                <w:lang w:val="en-IN" w:eastAsia="en-IN"/>
+              </w:rPr>
+              <w:t>Address</w:t>
+            </w:r>
+          </w:p>
+        </w:tc>
+        <w:tc>
+          <w:tcPr>
+            <w:tcW w:w="1266" w:type="pct"/>
+            <w:hideMark/>
+          </w:tcPr>
+          <w:p>
+            <w:pPr>
+              <w:widowControl/>
+              <w:autoSpaceDE/>
+              <w:autoSpaceDN/>
+              <w:rPr>
+                <w:sz w:val="24"/>
+                <w:szCs w:val="24"/>
+                <w:lang w:val="en-IN" w:eastAsia="en-IN"/>
+              </w:rPr>
+            </w:pPr>
+            <w:r>
+              <w:rPr>
+                <w:color w:val="000000" w:themeColor="text1"/>
+                <w:kern w:val="24"/>
+                <w:sz w:val="24"/>
+                <w:szCs w:val="24"/>
+                <w:lang w:val="en-IN" w:eastAsia="en-IN"/>
+              </w:rPr>
+              <w:t>Varchar</w:t>
+            </w:r>
+          </w:p>
+        </w:tc>
+        <w:tc>
+          <w:tcPr>
+            <w:tcW w:w="1266" w:type="pct"/>
+            <w:hideMark/>
+          </w:tcPr>
+          <w:p>
+            <w:pPr>
+              <w:widowControl/>
+              <w:autoSpaceDE/>
+              <w:autoSpaceDN/>
+              <w:rPr>
+                <w:sz w:val="24"/>
+                <w:szCs w:val="24"/>
+                <w:lang w:val="en-IN" w:eastAsia="en-IN"/>
+              </w:rPr>
+            </w:pPr>
+            <w:r>
+              <w:rPr>
+                <w:color w:val="000000" w:themeColor="text1"/>
+                <w:kern w:val="24"/>
+                <w:sz w:val="24"/>
+                <w:szCs w:val="24"/>
+                <w:lang w:val="en-IN" w:eastAsia="en-IN"/>
+              </w:rPr>
+              <w:t xml:space="preserve">       50</w:t>
+            </w:r>
+          </w:p>
+        </w:tc>
+        <w:tc>
+          <w:tcPr>
+            <w:tcW w:w="1266" w:type="pct"/>
+            <w:hideMark/>
+          </w:tcPr>
+          <w:p>
+            <w:pPr>
+              <w:widowControl/>
+              <w:autoSpaceDE/>
+              <w:autoSpaceDN/>
+              <w:rPr>
+                <w:sz w:val="24"/>
+                <w:szCs w:val="24"/>
+                <w:lang w:val="en-IN" w:eastAsia="en-IN"/>
+              </w:rPr>
+            </w:pPr>
+            <w:r>
+              <w:rPr>
+                <w:color w:val="000000" w:themeColor="text1"/>
+                <w:kern w:val="24"/>
+                <w:sz w:val="24"/>
+                <w:szCs w:val="24"/>
+                <w:lang w:val="en-IN" w:eastAsia="en-IN"/>
               </w:rPr>
               <w:t>Not null</w:t>
             </w:r>
@@ -10638,178 +11559,182 @@
     <w:p>
       <w:pPr>
         <w:spacing w:line="360" w:lineRule="auto"/>
-        <w:jc w:val="both"/>
-        <w:rPr>
-          <w:sz w:val="24"/>
-        </w:rPr>
-      </w:pPr>
-    </w:p>
-    <w:p>
-      <w:pPr>
-        <w:spacing w:line="360" w:lineRule="auto"/>
-        <w:jc w:val="both"/>
-        <w:rPr>
-          <w:sz w:val="24"/>
-        </w:rPr>
-      </w:pPr>
-    </w:p>
-    <w:p>
-      <w:pPr>
-        <w:spacing w:line="360" w:lineRule="auto"/>
         <w:rPr>
           <w:b/>
           <w:sz w:val="24"/>
-        </w:rPr>
-      </w:pPr>
-      <w:r>
+          <w:szCs w:val="24"/>
+        </w:rPr>
+      </w:pPr>
+    </w:p>
+    <w:p>
+      <w:pPr>
+        <w:spacing w:line="360" w:lineRule="auto"/>
         <w:rPr>
           <w:b/>
           <w:sz w:val="24"/>
-        </w:rPr>
-        <w:t>TABLE NAME: ACCIDENT</w:t>
-      </w:r>
-    </w:p>
-    <w:p>
-      <w:pPr>
-        <w:spacing w:line="360" w:lineRule="auto"/>
+          <w:szCs w:val="24"/>
+        </w:rPr>
+      </w:pPr>
+      <w:r>
         <w:rPr>
           <w:b/>
           <w:sz w:val="24"/>
+          <w:szCs w:val="24"/>
+        </w:rPr>
+        <w:t xml:space="preserve">TABLE NAME: </w:t>
+      </w:r>
+      <w:r>
+        <w:rPr>
+          <w:b/>
+          <w:sz w:val="24"/>
+          <w:szCs w:val="24"/>
+        </w:rPr>
+        <w:t>BILL</w:t>
+      </w:r>
+    </w:p>
+    <w:p>
+      <w:pPr>
+        <w:spacing w:line="360" w:lineRule="auto"/>
+        <w:rPr>
+          <w:b/>
+          <w:sz w:val="24"/>
+          <w:szCs w:val="24"/>
         </w:rPr>
       </w:pPr>
     </w:p>
     <w:tbl>
       <w:tblPr>
-        <w:tblW w:w="8755" w:type="dxa"/>
-        <w:tblCellMar>
-          <w:left w:w="0" w:type="dxa"/>
-          <w:right w:w="0" w:type="dxa"/>
-        </w:tblCellMar>
-        <w:tblLook w:val="0600" w:firstRow="0" w:lastRow="0" w:firstColumn="0" w:lastColumn="0" w:noHBand="1" w:noVBand="1"/>
+        <w:tblStyle w:val="TableGrid"/>
+        <w:tblW w:w="5000" w:type="pct"/>
+        <w:tblLook w:val="0420" w:firstRow="1" w:lastRow="0" w:firstColumn="0" w:lastColumn="0" w:noHBand="0" w:noVBand="1"/>
       </w:tblPr>
       <w:tblGrid>
-        <w:gridCol w:w="2594"/>
-        <w:gridCol w:w="1909"/>
-        <w:gridCol w:w="1984"/>
-        <w:gridCol w:w="2268"/>
+        <w:gridCol w:w="2311"/>
+        <w:gridCol w:w="2311"/>
+        <w:gridCol w:w="2312"/>
+        <w:gridCol w:w="2312"/>
       </w:tblGrid>
       <w:tr>
         <w:trPr>
-          <w:trHeight w:val="563"/>
+          <w:trHeight w:val="567"/>
         </w:trPr>
         <w:tc>
           <w:tcPr>
-            <w:tcW w:w="2594" w:type="dxa"/>
-            <w:tcBorders>
-              <w:top w:val="single" w:sz="8" w:space="0" w:color="000000"/>
-              <w:left w:val="single" w:sz="8" w:space="0" w:color="000000"/>
-              <w:bottom w:val="single" w:sz="8" w:space="0" w:color="000000"/>
-              <w:right w:val="single" w:sz="8" w:space="0" w:color="000000"/>
-            </w:tcBorders>
-            <w:shd w:val="clear" w:color="auto" w:fill="auto"/>
-            <w:tcMar>
-              <w:top w:w="15" w:type="dxa"/>
-              <w:left w:w="108" w:type="dxa"/>
-              <w:bottom w:w="0" w:type="dxa"/>
-              <w:right w:w="108" w:type="dxa"/>
-            </w:tcMar>
+            <w:tcW w:w="1250" w:type="pct"/>
             <w:hideMark/>
           </w:tcPr>
           <w:p>
             <w:pPr>
-              <w:pStyle w:val="BodyText"/>
-              <w:spacing w:line="360" w:lineRule="auto"/>
-              <w:jc w:val="both"/>
+              <w:widowControl/>
+              <w:autoSpaceDE/>
+              <w:autoSpaceDN/>
               <w:rPr>
-                <w:b/>
-                <w:sz w:val="20"/>
-                <w:lang w:val="en-IN"/>
+                <w:sz w:val="24"/>
+                <w:szCs w:val="24"/>
+                <w:lang w:val="en-IN" w:eastAsia="en-IN"/>
               </w:rPr>
             </w:pPr>
             <w:r>
               <w:rPr>
                 <w:b/>
                 <w:bCs/>
-                <w:sz w:val="20"/>
+                <w:color w:val="000000" w:themeColor="text1"/>
+                <w:kern w:val="24"/>
+                <w:sz w:val="24"/>
+                <w:szCs w:val="24"/>
+                <w:lang w:val="en-IN" w:eastAsia="en-IN"/>
               </w:rPr>
-              <w:lastRenderedPageBreak/>
-              <w:t xml:space="preserve">FIELD </w:t>
+              <w:t>FIELD</w:t>
             </w:r>
           </w:p>
         </w:tc>
         <w:tc>
           <w:tcPr>
-            <w:tcW w:w="1909" w:type="dxa"/>
-            <w:tcBorders>
-              <w:top w:val="single" w:sz="8" w:space="0" w:color="000000"/>
-              <w:left w:val="single" w:sz="8" w:space="0" w:color="000000"/>
-              <w:bottom w:val="single" w:sz="8" w:space="0" w:color="000000"/>
-              <w:right w:val="single" w:sz="8" w:space="0" w:color="000000"/>
-            </w:tcBorders>
-            <w:shd w:val="clear" w:color="auto" w:fill="auto"/>
-            <w:tcMar>
-              <w:top w:w="15" w:type="dxa"/>
-              <w:left w:w="108" w:type="dxa"/>
-              <w:bottom w:w="0" w:type="dxa"/>
-              <w:right w:w="108" w:type="dxa"/>
-            </w:tcMar>
+            <w:tcW w:w="1250" w:type="pct"/>
             <w:hideMark/>
           </w:tcPr>
           <w:p>
             <w:pPr>
-              <w:pStyle w:val="BodyText"/>
-              <w:spacing w:line="360" w:lineRule="auto"/>
-              <w:jc w:val="both"/>
+              <w:widowControl/>
+              <w:autoSpaceDE/>
+              <w:autoSpaceDN/>
               <w:rPr>
-                <w:b/>
-                <w:sz w:val="20"/>
-                <w:lang w:val="en-IN"/>
+                <w:sz w:val="24"/>
+                <w:szCs w:val="24"/>
+                <w:lang w:val="en-IN" w:eastAsia="en-IN"/>
               </w:rPr>
             </w:pPr>
             <w:r>
               <w:rPr>
                 <w:b/>
                 <w:bCs/>
-                <w:sz w:val="20"/>
+                <w:color w:val="000000" w:themeColor="text1"/>
+                <w:kern w:val="24"/>
+                <w:sz w:val="24"/>
+                <w:szCs w:val="24"/>
+                <w:lang w:val="en-IN" w:eastAsia="en-IN"/>
               </w:rPr>
-              <w:t>DATA TYPE</w:t>
+              <w:t>DATA</w:t>
+            </w:r>
+            <w:r>
+              <w:rPr>
+                <w:color w:val="000000" w:themeColor="text1"/>
+                <w:kern w:val="24"/>
+                <w:sz w:val="24"/>
+                <w:szCs w:val="24"/>
+                <w:lang w:val="en-IN" w:eastAsia="en-IN"/>
+              </w:rPr>
+              <w:t xml:space="preserve"> </w:t>
+            </w:r>
+            <w:r>
+              <w:rPr>
+                <w:b/>
+                <w:bCs/>
+                <w:color w:val="000000" w:themeColor="text1"/>
+                <w:kern w:val="24"/>
+                <w:sz w:val="24"/>
+                <w:szCs w:val="24"/>
+                <w:lang w:val="en-IN" w:eastAsia="en-IN"/>
+              </w:rPr>
+              <w:t>TYPE</w:t>
             </w:r>
           </w:p>
         </w:tc>
         <w:tc>
           <w:tcPr>
-            <w:tcW w:w="1984" w:type="dxa"/>
-            <w:tcBorders>
-              <w:top w:val="single" w:sz="8" w:space="0" w:color="000000"/>
-              <w:left w:val="single" w:sz="8" w:space="0" w:color="000000"/>
-              <w:bottom w:val="single" w:sz="8" w:space="0" w:color="000000"/>
-              <w:right w:val="single" w:sz="8" w:space="0" w:color="000000"/>
-            </w:tcBorders>
-            <w:shd w:val="clear" w:color="auto" w:fill="auto"/>
-            <w:tcMar>
-              <w:top w:w="15" w:type="dxa"/>
-              <w:left w:w="108" w:type="dxa"/>
-              <w:bottom w:w="0" w:type="dxa"/>
-              <w:right w:w="108" w:type="dxa"/>
-            </w:tcMar>
+            <w:tcW w:w="1250" w:type="pct"/>
             <w:hideMark/>
           </w:tcPr>
           <w:p>
             <w:pPr>
-              <w:pStyle w:val="BodyText"/>
-              <w:spacing w:line="360" w:lineRule="auto"/>
-              <w:jc w:val="both"/>
+              <w:widowControl/>
+              <w:autoSpaceDE/>
+              <w:autoSpaceDN/>
               <w:rPr>
-                <w:b/>
-                <w:sz w:val="20"/>
-                <w:lang w:val="en-IN"/>
+                <w:sz w:val="24"/>
+                <w:szCs w:val="24"/>
+                <w:lang w:val="en-IN" w:eastAsia="en-IN"/>
               </w:rPr>
             </w:pPr>
             <w:r>
               <w:rPr>
+                <w:color w:val="000000" w:themeColor="text1"/>
+                <w:kern w:val="24"/>
+                <w:sz w:val="24"/>
+                <w:szCs w:val="24"/>
+                <w:lang w:val="en-IN" w:eastAsia="en-IN"/>
+              </w:rPr>
+              <w:t xml:space="preserve">      </w:t>
+            </w:r>
+            <w:r>
+              <w:rPr>
                 <w:b/>
                 <w:bCs/>
-                <w:sz w:val="20"/>
+                <w:color w:val="000000" w:themeColor="text1"/>
+                <w:kern w:val="24"/>
+                <w:sz w:val="24"/>
+                <w:szCs w:val="24"/>
+                <w:lang w:val="en-IN" w:eastAsia="en-IN"/>
               </w:rPr>
               <w:t>SIZE</w:t>
             </w:r>
@@ -10817,38 +11742,29 @@
         </w:tc>
         <w:tc>
           <w:tcPr>
-            <w:tcW w:w="2268" w:type="dxa"/>
-            <w:tcBorders>
-              <w:top w:val="single" w:sz="8" w:space="0" w:color="000000"/>
-              <w:left w:val="single" w:sz="8" w:space="0" w:color="000000"/>
-              <w:bottom w:val="single" w:sz="8" w:space="0" w:color="000000"/>
-              <w:right w:val="single" w:sz="8" w:space="0" w:color="000000"/>
-            </w:tcBorders>
-            <w:shd w:val="clear" w:color="auto" w:fill="auto"/>
-            <w:tcMar>
-              <w:top w:w="15" w:type="dxa"/>
-              <w:left w:w="108" w:type="dxa"/>
-              <w:bottom w:w="0" w:type="dxa"/>
-              <w:right w:w="108" w:type="dxa"/>
-            </w:tcMar>
+            <w:tcW w:w="1250" w:type="pct"/>
             <w:hideMark/>
           </w:tcPr>
           <w:p>
             <w:pPr>
-              <w:pStyle w:val="BodyText"/>
-              <w:spacing w:line="360" w:lineRule="auto"/>
-              <w:jc w:val="both"/>
+              <w:widowControl/>
+              <w:autoSpaceDE/>
+              <w:autoSpaceDN/>
               <w:rPr>
-                <w:b/>
-                <w:sz w:val="20"/>
-                <w:lang w:val="en-IN"/>
+                <w:sz w:val="24"/>
+                <w:szCs w:val="24"/>
+                <w:lang w:val="en-IN" w:eastAsia="en-IN"/>
               </w:rPr>
             </w:pPr>
             <w:r>
               <w:rPr>
                 <w:b/>
                 <w:bCs/>
-                <w:sz w:val="20"/>
+                <w:color w:val="000000" w:themeColor="text1"/>
+                <w:kern w:val="24"/>
+                <w:sz w:val="24"/>
+                <w:szCs w:val="24"/>
+                <w:lang w:val="en-IN" w:eastAsia="en-IN"/>
               </w:rPr>
               <w:t>CONSTRAINT</w:t>
             </w:r>
@@ -10857,87 +11773,60 @@
       </w:tr>
       <w:tr>
         <w:trPr>
-          <w:trHeight w:val="563"/>
+          <w:trHeight w:val="567"/>
         </w:trPr>
         <w:tc>
           <w:tcPr>
-            <w:tcW w:w="2594" w:type="dxa"/>
-            <w:tcBorders>
-              <w:top w:val="single" w:sz="8" w:space="0" w:color="000000"/>
-              <w:left w:val="single" w:sz="8" w:space="0" w:color="000000"/>
-              <w:bottom w:val="single" w:sz="8" w:space="0" w:color="000000"/>
-              <w:right w:val="single" w:sz="8" w:space="0" w:color="000000"/>
-            </w:tcBorders>
-            <w:shd w:val="clear" w:color="auto" w:fill="auto"/>
-            <w:tcMar>
-              <w:top w:w="15" w:type="dxa"/>
-              <w:left w:w="108" w:type="dxa"/>
-              <w:bottom w:w="0" w:type="dxa"/>
-              <w:right w:w="108" w:type="dxa"/>
-            </w:tcMar>
+            <w:tcW w:w="1250" w:type="pct"/>
             <w:hideMark/>
           </w:tcPr>
           <w:p>
             <w:pPr>
-              <w:pStyle w:val="BodyText"/>
-              <w:spacing w:line="360" w:lineRule="auto"/>
-              <w:jc w:val="both"/>
+              <w:widowControl/>
+              <w:autoSpaceDE/>
+              <w:autoSpaceDN/>
               <w:rPr>
-                <w:b/>
-                <w:sz w:val="20"/>
-                <w:lang w:val="en-IN"/>
+                <w:sz w:val="24"/>
+                <w:szCs w:val="24"/>
+                <w:lang w:val="en-IN" w:eastAsia="en-IN"/>
               </w:rPr>
             </w:pPr>
             <w:r>
               <w:rPr>
-                <w:b/>
-                <w:sz w:val="20"/>
+                <w:color w:val="000000" w:themeColor="text1"/>
+                <w:kern w:val="24"/>
+                <w:sz w:val="24"/>
+                <w:szCs w:val="24"/>
+                <w:lang w:val="en-IN" w:eastAsia="en-IN"/>
               </w:rPr>
-              <w:t>Accident</w:t>
-            </w:r>
-            <w:r>
-              <w:rPr>
-                <w:b/>
-                <w:sz w:val="20"/>
-              </w:rPr>
-              <w:t xml:space="preserve"> id</w:t>
+              <w:t>Bill id</w:t>
             </w:r>
           </w:p>
         </w:tc>
         <w:tc>
           <w:tcPr>
-            <w:tcW w:w="1909" w:type="dxa"/>
-            <w:tcBorders>
-              <w:top w:val="single" w:sz="8" w:space="0" w:color="000000"/>
-              <w:left w:val="single" w:sz="8" w:space="0" w:color="000000"/>
-              <w:bottom w:val="single" w:sz="8" w:space="0" w:color="000000"/>
-              <w:right w:val="single" w:sz="8" w:space="0" w:color="000000"/>
-            </w:tcBorders>
-            <w:shd w:val="clear" w:color="auto" w:fill="auto"/>
-            <w:tcMar>
-              <w:top w:w="15" w:type="dxa"/>
-              <w:left w:w="108" w:type="dxa"/>
-              <w:bottom w:w="0" w:type="dxa"/>
-              <w:right w:w="108" w:type="dxa"/>
-            </w:tcMar>
+            <w:tcW w:w="1250" w:type="pct"/>
             <w:hideMark/>
           </w:tcPr>
           <w:p>
             <w:pPr>
-              <w:pStyle w:val="BodyText"/>
-              <w:spacing w:line="360" w:lineRule="auto"/>
-              <w:jc w:val="both"/>
+              <w:widowControl/>
+              <w:autoSpaceDE/>
+              <w:autoSpaceDN/>
               <w:rPr>
-                <w:b/>
-                <w:sz w:val="20"/>
-                <w:lang w:val="en-IN"/>
+                <w:sz w:val="24"/>
+                <w:szCs w:val="24"/>
+                <w:lang w:val="en-IN" w:eastAsia="en-IN"/>
               </w:rPr>
             </w:pPr>
             <w:proofErr w:type="spellStart"/>
             <w:r>
               <w:rPr>
-                <w:b/>
-                <w:sz w:val="20"/>
+                <w:color w:val="000000" w:themeColor="text1"/>
+                <w:kern w:val="24"/>
+                <w:sz w:val="24"/>
+                <w:szCs w:val="24"/>
+                <w:lang w:val="en-IN" w:eastAsia="en-IN"/>
               </w:rPr>
               <w:t>Int</w:t>
             </w:r>
@@ -10946,75 +11835,55 @@
         </w:tc>
         <w:tc>
           <w:tcPr>
-            <w:tcW w:w="1984" w:type="dxa"/>
-            <w:tcBorders>
-              <w:top w:val="single" w:sz="8" w:space="0" w:color="000000"/>
-              <w:left w:val="single" w:sz="8" w:space="0" w:color="000000"/>
-              <w:bottom w:val="single" w:sz="8" w:space="0" w:color="000000"/>
-              <w:right w:val="single" w:sz="8" w:space="0" w:color="000000"/>
-            </w:tcBorders>
-            <w:shd w:val="clear" w:color="auto" w:fill="auto"/>
-            <w:tcMar>
-              <w:top w:w="15" w:type="dxa"/>
-              <w:left w:w="108" w:type="dxa"/>
-              <w:bottom w:w="0" w:type="dxa"/>
-              <w:right w:w="108" w:type="dxa"/>
-            </w:tcMar>
+            <w:tcW w:w="1250" w:type="pct"/>
             <w:hideMark/>
           </w:tcPr>
           <w:p>
             <w:pPr>
-              <w:pStyle w:val="BodyText"/>
-              <w:spacing w:line="360" w:lineRule="auto"/>
-              <w:jc w:val="both"/>
+              <w:widowControl/>
+              <w:autoSpaceDE/>
+              <w:autoSpaceDN/>
               <w:rPr>
-                <w:b/>
-                <w:sz w:val="20"/>
-                <w:lang w:val="en-IN"/>
+                <w:sz w:val="24"/>
+                <w:szCs w:val="24"/>
+                <w:lang w:val="en-IN" w:eastAsia="en-IN"/>
               </w:rPr>
             </w:pPr>
             <w:r>
               <w:rPr>
-                <w:b/>
-                <w:sz w:val="20"/>
+                <w:color w:val="000000" w:themeColor="text1"/>
+                <w:kern w:val="24"/>
+                <w:sz w:val="24"/>
+                <w:szCs w:val="24"/>
+                <w:lang w:val="en-IN" w:eastAsia="en-IN"/>
               </w:rPr>
-              <w:t>10</w:t>
+              <w:t xml:space="preserve">       10</w:t>
             </w:r>
           </w:p>
         </w:tc>
         <w:tc>
           <w:tcPr>
-            <w:tcW w:w="2268" w:type="dxa"/>
-            <w:tcBorders>
-              <w:top w:val="single" w:sz="8" w:space="0" w:color="000000"/>
-              <w:left w:val="single" w:sz="8" w:space="0" w:color="000000"/>
-              <w:bottom w:val="single" w:sz="8" w:space="0" w:color="000000"/>
-              <w:right w:val="single" w:sz="8" w:space="0" w:color="000000"/>
-            </w:tcBorders>
-            <w:shd w:val="clear" w:color="auto" w:fill="auto"/>
-            <w:tcMar>
-              <w:top w:w="15" w:type="dxa"/>
-              <w:left w:w="108" w:type="dxa"/>
-              <w:bottom w:w="0" w:type="dxa"/>
-              <w:right w:w="108" w:type="dxa"/>
-            </w:tcMar>
+            <w:tcW w:w="1250" w:type="pct"/>
             <w:hideMark/>
           </w:tcPr>
           <w:p>
             <w:pPr>
-              <w:pStyle w:val="BodyText"/>
-              <w:spacing w:line="360" w:lineRule="auto"/>
-              <w:jc w:val="both"/>
+              <w:widowControl/>
+              <w:autoSpaceDE/>
+              <w:autoSpaceDN/>
               <w:rPr>
-                <w:b/>
-                <w:sz w:val="20"/>
-                <w:lang w:val="en-IN"/>
+                <w:sz w:val="24"/>
+                <w:szCs w:val="24"/>
+                <w:lang w:val="en-IN" w:eastAsia="en-IN"/>
               </w:rPr>
             </w:pPr>
             <w:r>
               <w:rPr>
-                <w:b/>
-                <w:sz w:val="20"/>
+                <w:color w:val="000000" w:themeColor="text1"/>
+                <w:kern w:val="24"/>
+                <w:sz w:val="24"/>
+                <w:szCs w:val="24"/>
+                <w:lang w:val="en-IN" w:eastAsia="en-IN"/>
               </w:rPr>
               <w:t>Primary key</w:t>
             </w:r>
@@ -11023,80 +11892,60 @@
       </w:tr>
       <w:tr>
         <w:trPr>
-          <w:trHeight w:val="563"/>
+          <w:trHeight w:val="567"/>
         </w:trPr>
         <w:tc>
           <w:tcPr>
-            <w:tcW w:w="2594" w:type="dxa"/>
-            <w:tcBorders>
-              <w:top w:val="single" w:sz="8" w:space="0" w:color="000000"/>
-              <w:left w:val="single" w:sz="8" w:space="0" w:color="000000"/>
-              <w:bottom w:val="single" w:sz="8" w:space="0" w:color="000000"/>
-              <w:right w:val="single" w:sz="8" w:space="0" w:color="000000"/>
-            </w:tcBorders>
-            <w:shd w:val="clear" w:color="auto" w:fill="auto"/>
-            <w:tcMar>
-              <w:top w:w="15" w:type="dxa"/>
-              <w:left w:w="108" w:type="dxa"/>
-              <w:bottom w:w="0" w:type="dxa"/>
-              <w:right w:w="108" w:type="dxa"/>
-            </w:tcMar>
+            <w:tcW w:w="1250" w:type="pct"/>
             <w:hideMark/>
           </w:tcPr>
           <w:p>
             <w:pPr>
-              <w:pStyle w:val="BodyText"/>
-              <w:spacing w:line="360" w:lineRule="auto"/>
-              <w:jc w:val="both"/>
+              <w:widowControl/>
+              <w:autoSpaceDE/>
+              <w:autoSpaceDN/>
               <w:rPr>
-                <w:b/>
-                <w:sz w:val="20"/>
-                <w:lang w:val="en-IN"/>
+                <w:sz w:val="24"/>
+                <w:szCs w:val="24"/>
+                <w:lang w:val="en-IN" w:eastAsia="en-IN"/>
               </w:rPr>
             </w:pPr>
             <w:r>
               <w:rPr>
-                <w:b/>
-                <w:sz w:val="20"/>
+                <w:color w:val="000000" w:themeColor="text1"/>
+                <w:kern w:val="24"/>
+                <w:sz w:val="24"/>
+                <w:szCs w:val="24"/>
+                <w:lang w:val="en-IN" w:eastAsia="en-IN"/>
               </w:rPr>
-              <w:t>Member id</w:t>
+              <w:t>Customer id</w:t>
             </w:r>
           </w:p>
         </w:tc>
         <w:tc>
           <w:tcPr>
-            <w:tcW w:w="1909" w:type="dxa"/>
-            <w:tcBorders>
-              <w:top w:val="single" w:sz="8" w:space="0" w:color="000000"/>
-              <w:left w:val="single" w:sz="8" w:space="0" w:color="000000"/>
-              <w:bottom w:val="single" w:sz="8" w:space="0" w:color="000000"/>
-              <w:right w:val="single" w:sz="8" w:space="0" w:color="000000"/>
-            </w:tcBorders>
-            <w:shd w:val="clear" w:color="auto" w:fill="auto"/>
-            <w:tcMar>
-              <w:top w:w="15" w:type="dxa"/>
-              <w:left w:w="108" w:type="dxa"/>
-              <w:bottom w:w="0" w:type="dxa"/>
-              <w:right w:w="108" w:type="dxa"/>
-            </w:tcMar>
+            <w:tcW w:w="1250" w:type="pct"/>
             <w:hideMark/>
           </w:tcPr>
           <w:p>
             <w:pPr>
-              <w:pStyle w:val="BodyText"/>
-              <w:spacing w:line="360" w:lineRule="auto"/>
-              <w:jc w:val="both"/>
+              <w:widowControl/>
+              <w:autoSpaceDE/>
+              <w:autoSpaceDN/>
               <w:rPr>
-                <w:b/>
-                <w:sz w:val="20"/>
-                <w:lang w:val="en-IN"/>
+                <w:sz w:val="24"/>
+                <w:szCs w:val="24"/>
+                <w:lang w:val="en-IN" w:eastAsia="en-IN"/>
               </w:rPr>
             </w:pPr>
             <w:proofErr w:type="spellStart"/>
             <w:r>
               <w:rPr>
-                <w:b/>
-                <w:sz w:val="20"/>
+                <w:color w:val="000000" w:themeColor="text1"/>
+                <w:kern w:val="24"/>
+                <w:sz w:val="24"/>
+                <w:szCs w:val="24"/>
+                <w:lang w:val="en-IN" w:eastAsia="en-IN"/>
               </w:rPr>
               <w:t>Int</w:t>
             </w:r>
@@ -11105,75 +11954,55 @@
         </w:tc>
         <w:tc>
           <w:tcPr>
-            <w:tcW w:w="1984" w:type="dxa"/>
-            <w:tcBorders>
-              <w:top w:val="single" w:sz="8" w:space="0" w:color="000000"/>
-              <w:left w:val="single" w:sz="8" w:space="0" w:color="000000"/>
-              <w:bottom w:val="single" w:sz="8" w:space="0" w:color="000000"/>
-              <w:right w:val="single" w:sz="8" w:space="0" w:color="000000"/>
-            </w:tcBorders>
-            <w:shd w:val="clear" w:color="auto" w:fill="auto"/>
-            <w:tcMar>
-              <w:top w:w="15" w:type="dxa"/>
-              <w:left w:w="108" w:type="dxa"/>
-              <w:bottom w:w="0" w:type="dxa"/>
-              <w:right w:w="108" w:type="dxa"/>
-            </w:tcMar>
+            <w:tcW w:w="1250" w:type="pct"/>
             <w:hideMark/>
           </w:tcPr>
           <w:p>
             <w:pPr>
-              <w:pStyle w:val="BodyText"/>
-              <w:spacing w:line="360" w:lineRule="auto"/>
-              <w:jc w:val="both"/>
+              <w:widowControl/>
+              <w:autoSpaceDE/>
+              <w:autoSpaceDN/>
               <w:rPr>
-                <w:b/>
-                <w:sz w:val="20"/>
-                <w:lang w:val="en-IN"/>
+                <w:sz w:val="24"/>
+                <w:szCs w:val="24"/>
+                <w:lang w:val="en-IN" w:eastAsia="en-IN"/>
               </w:rPr>
             </w:pPr>
             <w:r>
               <w:rPr>
-                <w:b/>
-                <w:sz w:val="20"/>
+                <w:color w:val="000000" w:themeColor="text1"/>
+                <w:kern w:val="24"/>
+                <w:sz w:val="24"/>
+                <w:szCs w:val="24"/>
+                <w:lang w:val="en-IN" w:eastAsia="en-IN"/>
               </w:rPr>
-              <w:t>10</w:t>
+              <w:t xml:space="preserve">       10</w:t>
             </w:r>
           </w:p>
         </w:tc>
         <w:tc>
           <w:tcPr>
-            <w:tcW w:w="2268" w:type="dxa"/>
-            <w:tcBorders>
-              <w:top w:val="single" w:sz="8" w:space="0" w:color="000000"/>
-              <w:left w:val="single" w:sz="8" w:space="0" w:color="000000"/>
-              <w:bottom w:val="single" w:sz="8" w:space="0" w:color="000000"/>
-              <w:right w:val="single" w:sz="8" w:space="0" w:color="000000"/>
-            </w:tcBorders>
-            <w:shd w:val="clear" w:color="auto" w:fill="auto"/>
-            <w:tcMar>
-              <w:top w:w="15" w:type="dxa"/>
-              <w:left w:w="108" w:type="dxa"/>
-              <w:bottom w:w="0" w:type="dxa"/>
-              <w:right w:w="108" w:type="dxa"/>
-            </w:tcMar>
+            <w:tcW w:w="1250" w:type="pct"/>
             <w:hideMark/>
           </w:tcPr>
           <w:p>
             <w:pPr>
-              <w:pStyle w:val="BodyText"/>
-              <w:spacing w:line="360" w:lineRule="auto"/>
-              <w:jc w:val="both"/>
+              <w:widowControl/>
+              <w:autoSpaceDE/>
+              <w:autoSpaceDN/>
               <w:rPr>
-                <w:b/>
-                <w:sz w:val="20"/>
-                <w:lang w:val="en-IN"/>
+                <w:sz w:val="24"/>
+                <w:szCs w:val="24"/>
+                <w:lang w:val="en-IN" w:eastAsia="en-IN"/>
               </w:rPr>
             </w:pPr>
             <w:r>
               <w:rPr>
-                <w:b/>
-                <w:sz w:val="20"/>
+                <w:color w:val="000000" w:themeColor="text1"/>
+                <w:kern w:val="24"/>
+                <w:sz w:val="24"/>
+                <w:szCs w:val="24"/>
+                <w:lang w:val="en-IN" w:eastAsia="en-IN"/>
               </w:rPr>
               <w:t>Foreign key</w:t>
             </w:r>
@@ -11182,80 +12011,60 @@
       </w:tr>
       <w:tr>
         <w:trPr>
-          <w:trHeight w:val="563"/>
+          <w:trHeight w:val="567"/>
         </w:trPr>
         <w:tc>
           <w:tcPr>
-            <w:tcW w:w="2594" w:type="dxa"/>
-            <w:tcBorders>
-              <w:top w:val="single" w:sz="8" w:space="0" w:color="000000"/>
-              <w:left w:val="single" w:sz="8" w:space="0" w:color="000000"/>
-              <w:bottom w:val="single" w:sz="8" w:space="0" w:color="000000"/>
-              <w:right w:val="single" w:sz="8" w:space="0" w:color="000000"/>
-            </w:tcBorders>
-            <w:shd w:val="clear" w:color="auto" w:fill="auto"/>
-            <w:tcMar>
-              <w:top w:w="15" w:type="dxa"/>
-              <w:left w:w="108" w:type="dxa"/>
-              <w:bottom w:w="0" w:type="dxa"/>
-              <w:right w:w="108" w:type="dxa"/>
-            </w:tcMar>
+            <w:tcW w:w="1250" w:type="pct"/>
             <w:hideMark/>
           </w:tcPr>
           <w:p>
             <w:pPr>
-              <w:pStyle w:val="BodyText"/>
-              <w:spacing w:line="360" w:lineRule="auto"/>
-              <w:jc w:val="both"/>
+              <w:widowControl/>
+              <w:autoSpaceDE/>
+              <w:autoSpaceDN/>
               <w:rPr>
-                <w:b/>
-                <w:sz w:val="20"/>
-                <w:lang w:val="en-IN"/>
+                <w:sz w:val="24"/>
+                <w:szCs w:val="24"/>
+                <w:lang w:val="en-IN" w:eastAsia="en-IN"/>
               </w:rPr>
             </w:pPr>
             <w:r>
               <w:rPr>
-                <w:b/>
-                <w:sz w:val="20"/>
+                <w:color w:val="000000" w:themeColor="text1"/>
+                <w:kern w:val="24"/>
+                <w:sz w:val="24"/>
+                <w:szCs w:val="24"/>
+                <w:lang w:val="en-IN" w:eastAsia="en-IN"/>
               </w:rPr>
-              <w:t>Case id</w:t>
+              <w:t>Amount</w:t>
             </w:r>
           </w:p>
         </w:tc>
         <w:tc>
           <w:tcPr>
-            <w:tcW w:w="1909" w:type="dxa"/>
-            <w:tcBorders>
-              <w:top w:val="single" w:sz="8" w:space="0" w:color="000000"/>
-              <w:left w:val="single" w:sz="8" w:space="0" w:color="000000"/>
-              <w:bottom w:val="single" w:sz="8" w:space="0" w:color="000000"/>
-              <w:right w:val="single" w:sz="8" w:space="0" w:color="000000"/>
-            </w:tcBorders>
-            <w:shd w:val="clear" w:color="auto" w:fill="auto"/>
-            <w:tcMar>
-              <w:top w:w="15" w:type="dxa"/>
-              <w:left w:w="108" w:type="dxa"/>
-              <w:bottom w:w="0" w:type="dxa"/>
-              <w:right w:w="108" w:type="dxa"/>
-            </w:tcMar>
+            <w:tcW w:w="1250" w:type="pct"/>
             <w:hideMark/>
           </w:tcPr>
           <w:p>
             <w:pPr>
-              <w:pStyle w:val="BodyText"/>
-              <w:spacing w:line="360" w:lineRule="auto"/>
-              <w:jc w:val="both"/>
+              <w:widowControl/>
+              <w:autoSpaceDE/>
+              <w:autoSpaceDN/>
               <w:rPr>
-                <w:b/>
-                <w:sz w:val="20"/>
-                <w:lang w:val="en-IN"/>
+                <w:sz w:val="24"/>
+                <w:szCs w:val="24"/>
+                <w:lang w:val="en-IN" w:eastAsia="en-IN"/>
               </w:rPr>
             </w:pPr>
             <w:proofErr w:type="spellStart"/>
             <w:r>
               <w:rPr>
-                <w:b/>
-                <w:sz w:val="20"/>
+                <w:color w:val="000000" w:themeColor="text1"/>
+                <w:kern w:val="24"/>
+                <w:sz w:val="24"/>
+                <w:szCs w:val="24"/>
+                <w:lang w:val="en-IN" w:eastAsia="en-IN"/>
               </w:rPr>
               <w:t>Int</w:t>
             </w:r>
@@ -11264,232 +12073,55 @@
         </w:tc>
         <w:tc>
           <w:tcPr>
-            <w:tcW w:w="1984" w:type="dxa"/>
-            <w:tcBorders>
-              <w:top w:val="single" w:sz="8" w:space="0" w:color="000000"/>
-              <w:left w:val="single" w:sz="8" w:space="0" w:color="000000"/>
-              <w:bottom w:val="single" w:sz="8" w:space="0" w:color="000000"/>
-              <w:right w:val="single" w:sz="8" w:space="0" w:color="000000"/>
-            </w:tcBorders>
-            <w:shd w:val="clear" w:color="auto" w:fill="auto"/>
-            <w:tcMar>
-              <w:top w:w="15" w:type="dxa"/>
-              <w:left w:w="108" w:type="dxa"/>
-              <w:bottom w:w="0" w:type="dxa"/>
-              <w:right w:w="108" w:type="dxa"/>
-            </w:tcMar>
+            <w:tcW w:w="1250" w:type="pct"/>
             <w:hideMark/>
           </w:tcPr>
           <w:p>
             <w:pPr>
-              <w:pStyle w:val="BodyText"/>
-              <w:spacing w:line="360" w:lineRule="auto"/>
-              <w:jc w:val="both"/>
+              <w:widowControl/>
+              <w:autoSpaceDE/>
+              <w:autoSpaceDN/>
               <w:rPr>
-                <w:b/>
-                <w:sz w:val="20"/>
-                <w:lang w:val="en-IN"/>
+                <w:sz w:val="24"/>
+                <w:szCs w:val="24"/>
+                <w:lang w:val="en-IN" w:eastAsia="en-IN"/>
               </w:rPr>
             </w:pPr>
             <w:r>
               <w:rPr>
-                <w:b/>
-                <w:sz w:val="20"/>
+                <w:color w:val="000000" w:themeColor="text1"/>
+                <w:kern w:val="24"/>
+                <w:sz w:val="24"/>
+                <w:szCs w:val="24"/>
+                <w:lang w:val="en-IN" w:eastAsia="en-IN"/>
               </w:rPr>
-              <w:t>10</w:t>
+              <w:t xml:space="preserve">        10</w:t>
             </w:r>
           </w:p>
         </w:tc>
         <w:tc>
           <w:tcPr>
-            <w:tcW w:w="2268" w:type="dxa"/>
-            <w:tcBorders>
-              <w:top w:val="single" w:sz="8" w:space="0" w:color="000000"/>
-              <w:left w:val="single" w:sz="8" w:space="0" w:color="000000"/>
-              <w:bottom w:val="single" w:sz="8" w:space="0" w:color="000000"/>
-              <w:right w:val="single" w:sz="8" w:space="0" w:color="000000"/>
-            </w:tcBorders>
-            <w:shd w:val="clear" w:color="auto" w:fill="auto"/>
-            <w:tcMar>
-              <w:top w:w="15" w:type="dxa"/>
-              <w:left w:w="108" w:type="dxa"/>
-              <w:bottom w:w="0" w:type="dxa"/>
-              <w:right w:w="108" w:type="dxa"/>
-            </w:tcMar>
+            <w:tcW w:w="1250" w:type="pct"/>
             <w:hideMark/>
           </w:tcPr>
           <w:p>
             <w:pPr>
-              <w:pStyle w:val="BodyText"/>
-              <w:spacing w:line="360" w:lineRule="auto"/>
-              <w:jc w:val="both"/>
+              <w:widowControl/>
+              <w:autoSpaceDE/>
+              <w:autoSpaceDN/>
               <w:rPr>
-                <w:b/>
-                <w:sz w:val="20"/>
-                <w:lang w:val="en-IN"/>
+                <w:sz w:val="24"/>
+                <w:szCs w:val="24"/>
+                <w:lang w:val="en-IN" w:eastAsia="en-IN"/>
               </w:rPr>
             </w:pPr>
             <w:r>
               <w:rPr>
-                <w:b/>
-                <w:sz w:val="20"/>
-              </w:rPr>
-              <w:t>Foreign key</w:t>
-            </w:r>
-          </w:p>
-        </w:tc>
-      </w:tr>
-      <w:tr>
-        <w:trPr>
-          <w:trHeight w:val="562"/>
-        </w:trPr>
-        <w:tc>
-          <w:tcPr>
-            <w:tcW w:w="2594" w:type="dxa"/>
-            <w:tcBorders>
-              <w:top w:val="single" w:sz="8" w:space="0" w:color="000000"/>
-              <w:left w:val="single" w:sz="8" w:space="0" w:color="000000"/>
-              <w:bottom w:val="single" w:sz="8" w:space="0" w:color="000000"/>
-              <w:right w:val="single" w:sz="8" w:space="0" w:color="000000"/>
-            </w:tcBorders>
-            <w:shd w:val="clear" w:color="auto" w:fill="auto"/>
-            <w:tcMar>
-              <w:top w:w="15" w:type="dxa"/>
-              <w:left w:w="108" w:type="dxa"/>
-              <w:bottom w:w="0" w:type="dxa"/>
-              <w:right w:w="108" w:type="dxa"/>
-            </w:tcMar>
-            <w:hideMark/>
-          </w:tcPr>
-          <w:p>
-            <w:pPr>
-              <w:pStyle w:val="BodyText"/>
-              <w:spacing w:line="360" w:lineRule="auto"/>
-              <w:jc w:val="both"/>
-              <w:rPr>
-                <w:b/>
-                <w:sz w:val="20"/>
-                <w:lang w:val="en-IN"/>
-              </w:rPr>
-            </w:pPr>
-            <w:r>
-              <w:rPr>
-                <w:b/>
-                <w:sz w:val="20"/>
-              </w:rPr>
-              <w:t>Person name</w:t>
-            </w:r>
-          </w:p>
-        </w:tc>
-        <w:tc>
-          <w:tcPr>
-            <w:tcW w:w="1909" w:type="dxa"/>
-            <w:tcBorders>
-              <w:top w:val="single" w:sz="8" w:space="0" w:color="000000"/>
-              <w:left w:val="single" w:sz="8" w:space="0" w:color="000000"/>
-              <w:bottom w:val="single" w:sz="8" w:space="0" w:color="000000"/>
-              <w:right w:val="single" w:sz="8" w:space="0" w:color="000000"/>
-            </w:tcBorders>
-            <w:shd w:val="clear" w:color="auto" w:fill="auto"/>
-            <w:tcMar>
-              <w:top w:w="15" w:type="dxa"/>
-              <w:left w:w="108" w:type="dxa"/>
-              <w:bottom w:w="0" w:type="dxa"/>
-              <w:right w:w="108" w:type="dxa"/>
-            </w:tcMar>
-            <w:hideMark/>
-          </w:tcPr>
-          <w:p>
-            <w:pPr>
-              <w:pStyle w:val="BodyText"/>
-              <w:spacing w:line="360" w:lineRule="auto"/>
-              <w:jc w:val="both"/>
-              <w:rPr>
-                <w:b/>
-                <w:sz w:val="20"/>
-                <w:lang w:val="en-IN"/>
-              </w:rPr>
-            </w:pPr>
-            <w:r>
-              <w:rPr>
-                <w:b/>
-                <w:sz w:val="20"/>
-              </w:rPr>
-              <w:t xml:space="preserve">Varchar </w:t>
-            </w:r>
-          </w:p>
-        </w:tc>
-        <w:tc>
-          <w:tcPr>
-            <w:tcW w:w="1984" w:type="dxa"/>
-            <w:tcBorders>
-              <w:top w:val="single" w:sz="8" w:space="0" w:color="000000"/>
-              <w:left w:val="single" w:sz="8" w:space="0" w:color="000000"/>
-              <w:bottom w:val="single" w:sz="8" w:space="0" w:color="000000"/>
-              <w:right w:val="single" w:sz="8" w:space="0" w:color="000000"/>
-            </w:tcBorders>
-            <w:shd w:val="clear" w:color="auto" w:fill="auto"/>
-            <w:tcMar>
-              <w:top w:w="15" w:type="dxa"/>
-              <w:left w:w="108" w:type="dxa"/>
-              <w:bottom w:w="0" w:type="dxa"/>
-              <w:right w:w="108" w:type="dxa"/>
-            </w:tcMar>
-            <w:hideMark/>
-          </w:tcPr>
-          <w:p>
-            <w:pPr>
-              <w:pStyle w:val="BodyText"/>
-              <w:spacing w:line="360" w:lineRule="auto"/>
-              <w:jc w:val="both"/>
-              <w:rPr>
-                <w:b/>
-                <w:sz w:val="20"/>
-                <w:lang w:val="en-IN"/>
-              </w:rPr>
-            </w:pPr>
-            <w:r>
-              <w:rPr>
-                <w:b/>
-                <w:sz w:val="20"/>
-              </w:rPr>
-              <w:t>20</w:t>
-            </w:r>
-          </w:p>
-        </w:tc>
-        <w:tc>
-          <w:tcPr>
-            <w:tcW w:w="2268" w:type="dxa"/>
-            <w:tcBorders>
-              <w:top w:val="single" w:sz="8" w:space="0" w:color="000000"/>
-              <w:left w:val="single" w:sz="8" w:space="0" w:color="000000"/>
-              <w:bottom w:val="single" w:sz="8" w:space="0" w:color="000000"/>
-              <w:right w:val="single" w:sz="8" w:space="0" w:color="000000"/>
-            </w:tcBorders>
-            <w:shd w:val="clear" w:color="auto" w:fill="auto"/>
-            <w:tcMar>
-              <w:top w:w="15" w:type="dxa"/>
-              <w:left w:w="108" w:type="dxa"/>
-              <w:bottom w:w="0" w:type="dxa"/>
-              <w:right w:w="108" w:type="dxa"/>
-            </w:tcMar>
-            <w:hideMark/>
-          </w:tcPr>
-          <w:p>
-            <w:pPr>
-              <w:pStyle w:val="BodyText"/>
-              <w:spacing w:line="360" w:lineRule="auto"/>
-              <w:jc w:val="both"/>
-              <w:rPr>
-                <w:b/>
-                <w:sz w:val="20"/>
-                <w:lang w:val="en-IN"/>
-              </w:rPr>
-            </w:pPr>
-            <w:r>
-              <w:rPr>
-                <w:b/>
-                <w:sz w:val="20"/>
+                <w:color w:val="000000" w:themeColor="text1"/>
+                <w:kern w:val="24"/>
+                <w:sz w:val="24"/>
+                <w:szCs w:val="24"/>
+                <w:lang w:val="en-IN" w:eastAsia="en-IN"/>
               </w:rPr>
               <w:t>Not null</w:t>
             </w:r>
@@ -11498,759 +12130,115 @@
       </w:tr>
       <w:tr>
         <w:trPr>
-          <w:trHeight w:val="656"/>
+          <w:trHeight w:val="567"/>
         </w:trPr>
         <w:tc>
           <w:tcPr>
-            <w:tcW w:w="2594" w:type="dxa"/>
-            <w:tcBorders>
-              <w:top w:val="single" w:sz="8" w:space="0" w:color="000000"/>
-              <w:left w:val="single" w:sz="8" w:space="0" w:color="000000"/>
-              <w:bottom w:val="single" w:sz="8" w:space="0" w:color="000000"/>
-              <w:right w:val="single" w:sz="8" w:space="0" w:color="000000"/>
-            </w:tcBorders>
-            <w:shd w:val="clear" w:color="auto" w:fill="auto"/>
-            <w:tcMar>
-              <w:top w:w="15" w:type="dxa"/>
-              <w:left w:w="108" w:type="dxa"/>
-              <w:bottom w:w="0" w:type="dxa"/>
-              <w:right w:w="108" w:type="dxa"/>
-            </w:tcMar>
+            <w:tcW w:w="1250" w:type="pct"/>
             <w:hideMark/>
           </w:tcPr>
           <w:p>
             <w:pPr>
-              <w:pStyle w:val="BodyText"/>
-              <w:spacing w:line="360" w:lineRule="auto"/>
-              <w:jc w:val="both"/>
+              <w:widowControl/>
+              <w:autoSpaceDE/>
+              <w:autoSpaceDN/>
               <w:rPr>
-                <w:b/>
-                <w:sz w:val="20"/>
-                <w:lang w:val="en-IN"/>
+                <w:sz w:val="24"/>
+                <w:szCs w:val="24"/>
+                <w:lang w:val="en-IN" w:eastAsia="en-IN"/>
               </w:rPr>
             </w:pPr>
             <w:r>
               <w:rPr>
-                <w:b/>
-                <w:sz w:val="20"/>
+                <w:color w:val="000000" w:themeColor="text1"/>
+                <w:kern w:val="24"/>
+                <w:sz w:val="24"/>
+                <w:szCs w:val="24"/>
+                <w:lang w:val="en-IN" w:eastAsia="en-IN"/>
               </w:rPr>
-              <w:t>Vehicle no</w:t>
+              <w:t>Bill date</w:t>
             </w:r>
           </w:p>
         </w:tc>
         <w:tc>
           <w:tcPr>
-            <w:tcW w:w="1909" w:type="dxa"/>
-            <w:tcBorders>
-              <w:top w:val="single" w:sz="8" w:space="0" w:color="000000"/>
-              <w:left w:val="single" w:sz="8" w:space="0" w:color="000000"/>
-              <w:bottom w:val="single" w:sz="8" w:space="0" w:color="000000"/>
-              <w:right w:val="single" w:sz="8" w:space="0" w:color="000000"/>
-            </w:tcBorders>
-            <w:shd w:val="clear" w:color="auto" w:fill="auto"/>
-            <w:tcMar>
-              <w:top w:w="15" w:type="dxa"/>
-              <w:left w:w="108" w:type="dxa"/>
-              <w:bottom w:w="0" w:type="dxa"/>
-              <w:right w:w="108" w:type="dxa"/>
-            </w:tcMar>
+            <w:tcW w:w="1250" w:type="pct"/>
             <w:hideMark/>
           </w:tcPr>
           <w:p>
             <w:pPr>
-              <w:pStyle w:val="BodyText"/>
-              <w:spacing w:line="360" w:lineRule="auto"/>
-              <w:jc w:val="both"/>
+              <w:widowControl/>
+              <w:autoSpaceDE/>
+              <w:autoSpaceDN/>
               <w:rPr>
-                <w:b/>
-                <w:sz w:val="20"/>
-                <w:lang w:val="en-IN"/>
+                <w:sz w:val="24"/>
+                <w:szCs w:val="24"/>
+                <w:lang w:val="en-IN" w:eastAsia="en-IN"/>
               </w:rPr>
             </w:pPr>
             <w:r>
               <w:rPr>
-                <w:b/>
-                <w:sz w:val="20"/>
+                <w:color w:val="000000" w:themeColor="text1"/>
+                <w:kern w:val="24"/>
+                <w:sz w:val="24"/>
+                <w:szCs w:val="24"/>
+                <w:lang w:val="en-IN" w:eastAsia="en-IN"/>
               </w:rPr>
-              <w:t xml:space="preserve">Varchar </w:t>
+              <w:t>date</w:t>
             </w:r>
           </w:p>
         </w:tc>
         <w:tc>
           <w:tcPr>
-            <w:tcW w:w="1984" w:type="dxa"/>
-            <w:tcBorders>
-              <w:top w:val="single" w:sz="8" w:space="0" w:color="000000"/>
-              <w:left w:val="single" w:sz="8" w:space="0" w:color="000000"/>
-              <w:bottom w:val="single" w:sz="8" w:space="0" w:color="000000"/>
-              <w:right w:val="single" w:sz="8" w:space="0" w:color="000000"/>
-            </w:tcBorders>
-            <w:shd w:val="clear" w:color="auto" w:fill="auto"/>
-            <w:tcMar>
-              <w:top w:w="15" w:type="dxa"/>
-              <w:left w:w="108" w:type="dxa"/>
-              <w:bottom w:w="0" w:type="dxa"/>
-              <w:right w:w="108" w:type="dxa"/>
-            </w:tcMar>
+            <w:tcW w:w="1250" w:type="pct"/>
             <w:hideMark/>
           </w:tcPr>
           <w:p>
             <w:pPr>
-              <w:pStyle w:val="BodyText"/>
-              <w:spacing w:line="360" w:lineRule="auto"/>
-              <w:jc w:val="both"/>
+              <w:widowControl/>
+              <w:autoSpaceDE/>
+              <w:autoSpaceDN/>
               <w:rPr>
-                <w:b/>
-                <w:sz w:val="20"/>
-                <w:lang w:val="en-IN"/>
+                <w:sz w:val="24"/>
+                <w:szCs w:val="24"/>
+                <w:lang w:val="en-IN" w:eastAsia="en-IN"/>
               </w:rPr>
             </w:pPr>
             <w:r>
               <w:rPr>
-                <w:b/>
-                <w:sz w:val="20"/>
+                <w:color w:val="000000" w:themeColor="text1"/>
+                <w:kern w:val="24"/>
+                <w:sz w:val="24"/>
+                <w:szCs w:val="24"/>
+                <w:lang w:val="en-IN" w:eastAsia="en-IN"/>
               </w:rPr>
-              <w:t>20</w:t>
+              <w:t xml:space="preserve">        10</w:t>
             </w:r>
           </w:p>
         </w:tc>
         <w:tc>
           <w:tcPr>
-            <w:tcW w:w="2268" w:type="dxa"/>
-            <w:tcBorders>
-              <w:top w:val="single" w:sz="8" w:space="0" w:color="000000"/>
-              <w:left w:val="single" w:sz="8" w:space="0" w:color="000000"/>
-              <w:bottom w:val="single" w:sz="8" w:space="0" w:color="000000"/>
-              <w:right w:val="single" w:sz="8" w:space="0" w:color="000000"/>
-            </w:tcBorders>
-            <w:shd w:val="clear" w:color="auto" w:fill="auto"/>
-            <w:tcMar>
-              <w:top w:w="15" w:type="dxa"/>
-              <w:left w:w="108" w:type="dxa"/>
-              <w:bottom w:w="0" w:type="dxa"/>
-              <w:right w:w="108" w:type="dxa"/>
-            </w:tcMar>
+            <w:tcW w:w="1250" w:type="pct"/>
             <w:hideMark/>
           </w:tcPr>
           <w:p>
             <w:pPr>
-              <w:pStyle w:val="BodyText"/>
-              <w:spacing w:line="360" w:lineRule="auto"/>
-              <w:jc w:val="both"/>
+              <w:widowControl/>
+              <w:autoSpaceDE/>
+              <w:autoSpaceDN/>
               <w:rPr>
-                <w:b/>
-                <w:sz w:val="20"/>
-                <w:lang w:val="en-IN"/>
+                <w:sz w:val="24"/>
+                <w:szCs w:val="24"/>
+                <w:lang w:val="en-IN" w:eastAsia="en-IN"/>
               </w:rPr>
             </w:pPr>
             <w:r>
               <w:rPr>
-                <w:b/>
-                <w:sz w:val="20"/>
-              </w:rPr>
-              <w:t>Not null</w:t>
-            </w:r>
-          </w:p>
-        </w:tc>
-      </w:tr>
-      <w:tr>
-        <w:trPr>
-          <w:trHeight w:val="563"/>
-        </w:trPr>
-        <w:tc>
-          <w:tcPr>
-            <w:tcW w:w="2594" w:type="dxa"/>
-            <w:tcBorders>
-              <w:top w:val="single" w:sz="8" w:space="0" w:color="000000"/>
-              <w:left w:val="single" w:sz="8" w:space="0" w:color="000000"/>
-              <w:bottom w:val="single" w:sz="8" w:space="0" w:color="000000"/>
-              <w:right w:val="single" w:sz="8" w:space="0" w:color="000000"/>
-            </w:tcBorders>
-            <w:shd w:val="clear" w:color="auto" w:fill="auto"/>
-            <w:tcMar>
-              <w:top w:w="15" w:type="dxa"/>
-              <w:left w:w="108" w:type="dxa"/>
-              <w:bottom w:w="0" w:type="dxa"/>
-              <w:right w:w="108" w:type="dxa"/>
-            </w:tcMar>
-            <w:hideMark/>
-          </w:tcPr>
-          <w:p>
-            <w:pPr>
-              <w:pStyle w:val="BodyText"/>
-              <w:spacing w:line="360" w:lineRule="auto"/>
-              <w:jc w:val="both"/>
-              <w:rPr>
-                <w:b/>
-                <w:sz w:val="20"/>
-                <w:lang w:val="en-IN"/>
-              </w:rPr>
-            </w:pPr>
-            <w:r>
-              <w:rPr>
-                <w:b/>
-                <w:sz w:val="20"/>
-              </w:rPr>
-              <w:t>Mobile</w:t>
-            </w:r>
-          </w:p>
-        </w:tc>
-        <w:tc>
-          <w:tcPr>
-            <w:tcW w:w="1909" w:type="dxa"/>
-            <w:tcBorders>
-              <w:top w:val="single" w:sz="8" w:space="0" w:color="000000"/>
-              <w:left w:val="single" w:sz="8" w:space="0" w:color="000000"/>
-              <w:bottom w:val="single" w:sz="8" w:space="0" w:color="000000"/>
-              <w:right w:val="single" w:sz="8" w:space="0" w:color="000000"/>
-            </w:tcBorders>
-            <w:shd w:val="clear" w:color="auto" w:fill="auto"/>
-            <w:tcMar>
-              <w:top w:w="15" w:type="dxa"/>
-              <w:left w:w="108" w:type="dxa"/>
-              <w:bottom w:w="0" w:type="dxa"/>
-              <w:right w:w="108" w:type="dxa"/>
-            </w:tcMar>
-            <w:hideMark/>
-          </w:tcPr>
-          <w:p>
-            <w:pPr>
-              <w:pStyle w:val="BodyText"/>
-              <w:spacing w:line="360" w:lineRule="auto"/>
-              <w:jc w:val="both"/>
-              <w:rPr>
-                <w:b/>
-                <w:sz w:val="20"/>
-                <w:lang w:val="en-IN"/>
-              </w:rPr>
-            </w:pPr>
-            <w:r>
-              <w:rPr>
-                <w:b/>
-                <w:sz w:val="20"/>
-              </w:rPr>
-              <w:t xml:space="preserve">Varchar </w:t>
-            </w:r>
-          </w:p>
-        </w:tc>
-        <w:tc>
-          <w:tcPr>
-            <w:tcW w:w="1984" w:type="dxa"/>
-            <w:tcBorders>
-              <w:top w:val="single" w:sz="8" w:space="0" w:color="000000"/>
-              <w:left w:val="single" w:sz="8" w:space="0" w:color="000000"/>
-              <w:bottom w:val="single" w:sz="8" w:space="0" w:color="000000"/>
-              <w:right w:val="single" w:sz="8" w:space="0" w:color="000000"/>
-            </w:tcBorders>
-            <w:shd w:val="clear" w:color="auto" w:fill="auto"/>
-            <w:tcMar>
-              <w:top w:w="15" w:type="dxa"/>
-              <w:left w:w="108" w:type="dxa"/>
-              <w:bottom w:w="0" w:type="dxa"/>
-              <w:right w:w="108" w:type="dxa"/>
-            </w:tcMar>
-            <w:hideMark/>
-          </w:tcPr>
-          <w:p>
-            <w:pPr>
-              <w:pStyle w:val="BodyText"/>
-              <w:spacing w:line="360" w:lineRule="auto"/>
-              <w:jc w:val="both"/>
-              <w:rPr>
-                <w:b/>
-                <w:sz w:val="20"/>
-                <w:lang w:val="en-IN"/>
-              </w:rPr>
-            </w:pPr>
-            <w:r>
-              <w:rPr>
-                <w:b/>
-                <w:sz w:val="20"/>
-              </w:rPr>
-              <w:t>10</w:t>
-            </w:r>
-          </w:p>
-        </w:tc>
-        <w:tc>
-          <w:tcPr>
-            <w:tcW w:w="2268" w:type="dxa"/>
-            <w:tcBorders>
-              <w:top w:val="single" w:sz="8" w:space="0" w:color="000000"/>
-              <w:left w:val="single" w:sz="8" w:space="0" w:color="000000"/>
-              <w:bottom w:val="single" w:sz="8" w:space="0" w:color="000000"/>
-              <w:right w:val="single" w:sz="8" w:space="0" w:color="000000"/>
-            </w:tcBorders>
-            <w:shd w:val="clear" w:color="auto" w:fill="auto"/>
-            <w:tcMar>
-              <w:top w:w="15" w:type="dxa"/>
-              <w:left w:w="108" w:type="dxa"/>
-              <w:bottom w:w="0" w:type="dxa"/>
-              <w:right w:w="108" w:type="dxa"/>
-            </w:tcMar>
-            <w:hideMark/>
-          </w:tcPr>
-          <w:p>
-            <w:pPr>
-              <w:pStyle w:val="BodyText"/>
-              <w:spacing w:line="360" w:lineRule="auto"/>
-              <w:jc w:val="both"/>
-              <w:rPr>
-                <w:b/>
-                <w:sz w:val="20"/>
-                <w:lang w:val="en-IN"/>
-              </w:rPr>
-            </w:pPr>
-            <w:r>
-              <w:rPr>
-                <w:b/>
-                <w:sz w:val="20"/>
-              </w:rPr>
-              <w:t>Not null</w:t>
-            </w:r>
-          </w:p>
-        </w:tc>
-      </w:tr>
-      <w:tr>
-        <w:trPr>
-          <w:trHeight w:val="563"/>
-        </w:trPr>
-        <w:tc>
-          <w:tcPr>
-            <w:tcW w:w="2594" w:type="dxa"/>
-            <w:tcBorders>
-              <w:top w:val="single" w:sz="8" w:space="0" w:color="000000"/>
-              <w:left w:val="single" w:sz="8" w:space="0" w:color="000000"/>
-              <w:bottom w:val="single" w:sz="8" w:space="0" w:color="000000"/>
-              <w:right w:val="single" w:sz="8" w:space="0" w:color="000000"/>
-            </w:tcBorders>
-            <w:shd w:val="clear" w:color="auto" w:fill="auto"/>
-            <w:tcMar>
-              <w:top w:w="15" w:type="dxa"/>
-              <w:left w:w="108" w:type="dxa"/>
-              <w:bottom w:w="0" w:type="dxa"/>
-              <w:right w:w="108" w:type="dxa"/>
-            </w:tcMar>
-          </w:tcPr>
-          <w:p>
-            <w:pPr>
-              <w:pStyle w:val="BodyText"/>
-              <w:spacing w:line="360" w:lineRule="auto"/>
-              <w:jc w:val="both"/>
-              <w:rPr>
-                <w:b/>
-                <w:sz w:val="20"/>
-              </w:rPr>
-            </w:pPr>
-            <w:r>
-              <w:rPr>
-                <w:b/>
-                <w:sz w:val="20"/>
-              </w:rPr>
-              <w:t>Address</w:t>
-            </w:r>
-          </w:p>
-        </w:tc>
-        <w:tc>
-          <w:tcPr>
-            <w:tcW w:w="1909" w:type="dxa"/>
-            <w:tcBorders>
-              <w:top w:val="single" w:sz="8" w:space="0" w:color="000000"/>
-              <w:left w:val="single" w:sz="8" w:space="0" w:color="000000"/>
-              <w:bottom w:val="single" w:sz="8" w:space="0" w:color="000000"/>
-              <w:right w:val="single" w:sz="8" w:space="0" w:color="000000"/>
-            </w:tcBorders>
-            <w:shd w:val="clear" w:color="auto" w:fill="auto"/>
-            <w:tcMar>
-              <w:top w:w="15" w:type="dxa"/>
-              <w:left w:w="108" w:type="dxa"/>
-              <w:bottom w:w="0" w:type="dxa"/>
-              <w:right w:w="108" w:type="dxa"/>
-            </w:tcMar>
-          </w:tcPr>
-          <w:p>
-            <w:pPr>
-              <w:pStyle w:val="BodyText"/>
-              <w:spacing w:line="360" w:lineRule="auto"/>
-              <w:jc w:val="both"/>
-              <w:rPr>
-                <w:b/>
-                <w:sz w:val="20"/>
-              </w:rPr>
-            </w:pPr>
-            <w:r>
-              <w:rPr>
-                <w:b/>
-                <w:sz w:val="20"/>
-              </w:rPr>
-              <w:t>Varchar</w:t>
-            </w:r>
-          </w:p>
-        </w:tc>
-        <w:tc>
-          <w:tcPr>
-            <w:tcW w:w="1984" w:type="dxa"/>
-            <w:tcBorders>
-              <w:top w:val="single" w:sz="8" w:space="0" w:color="000000"/>
-              <w:left w:val="single" w:sz="8" w:space="0" w:color="000000"/>
-              <w:bottom w:val="single" w:sz="8" w:space="0" w:color="000000"/>
-              <w:right w:val="single" w:sz="8" w:space="0" w:color="000000"/>
-            </w:tcBorders>
-            <w:shd w:val="clear" w:color="auto" w:fill="auto"/>
-            <w:tcMar>
-              <w:top w:w="15" w:type="dxa"/>
-              <w:left w:w="108" w:type="dxa"/>
-              <w:bottom w:w="0" w:type="dxa"/>
-              <w:right w:w="108" w:type="dxa"/>
-            </w:tcMar>
-          </w:tcPr>
-          <w:p>
-            <w:pPr>
-              <w:pStyle w:val="BodyText"/>
-              <w:spacing w:line="360" w:lineRule="auto"/>
-              <w:jc w:val="both"/>
-              <w:rPr>
-                <w:b/>
-                <w:sz w:val="20"/>
-              </w:rPr>
-            </w:pPr>
-            <w:r>
-              <w:rPr>
-                <w:b/>
-                <w:sz w:val="20"/>
-              </w:rPr>
-              <w:t>30</w:t>
-            </w:r>
-          </w:p>
-        </w:tc>
-        <w:tc>
-          <w:tcPr>
-            <w:tcW w:w="2268" w:type="dxa"/>
-            <w:tcBorders>
-              <w:top w:val="single" w:sz="8" w:space="0" w:color="000000"/>
-              <w:left w:val="single" w:sz="8" w:space="0" w:color="000000"/>
-              <w:bottom w:val="single" w:sz="8" w:space="0" w:color="000000"/>
-              <w:right w:val="single" w:sz="8" w:space="0" w:color="000000"/>
-            </w:tcBorders>
-            <w:shd w:val="clear" w:color="auto" w:fill="auto"/>
-            <w:tcMar>
-              <w:top w:w="15" w:type="dxa"/>
-              <w:left w:w="108" w:type="dxa"/>
-              <w:bottom w:w="0" w:type="dxa"/>
-              <w:right w:w="108" w:type="dxa"/>
-            </w:tcMar>
-          </w:tcPr>
-          <w:p>
-            <w:pPr>
-              <w:pStyle w:val="BodyText"/>
-              <w:spacing w:line="360" w:lineRule="auto"/>
-              <w:jc w:val="both"/>
-              <w:rPr>
-                <w:b/>
-                <w:sz w:val="20"/>
-              </w:rPr>
-            </w:pPr>
-            <w:r>
-              <w:rPr>
-                <w:b/>
-                <w:sz w:val="20"/>
-              </w:rPr>
-              <w:t>Not null</w:t>
-            </w:r>
-          </w:p>
-        </w:tc>
-      </w:tr>
-      <w:tr>
-        <w:trPr>
-          <w:trHeight w:val="563"/>
-        </w:trPr>
-        <w:tc>
-          <w:tcPr>
-            <w:tcW w:w="2594" w:type="dxa"/>
-            <w:tcBorders>
-              <w:top w:val="single" w:sz="8" w:space="0" w:color="000000"/>
-              <w:left w:val="single" w:sz="8" w:space="0" w:color="000000"/>
-              <w:bottom w:val="single" w:sz="8" w:space="0" w:color="000000"/>
-              <w:right w:val="single" w:sz="8" w:space="0" w:color="000000"/>
-            </w:tcBorders>
-            <w:shd w:val="clear" w:color="auto" w:fill="auto"/>
-            <w:tcMar>
-              <w:top w:w="15" w:type="dxa"/>
-              <w:left w:w="108" w:type="dxa"/>
-              <w:bottom w:w="0" w:type="dxa"/>
-              <w:right w:w="108" w:type="dxa"/>
-            </w:tcMar>
-          </w:tcPr>
-          <w:p>
-            <w:pPr>
-              <w:pStyle w:val="BodyText"/>
-              <w:spacing w:line="360" w:lineRule="auto"/>
-              <w:jc w:val="both"/>
-              <w:rPr>
-                <w:b/>
-                <w:sz w:val="20"/>
-              </w:rPr>
-            </w:pPr>
-            <w:r>
-              <w:rPr>
-                <w:b/>
-                <w:sz w:val="20"/>
-              </w:rPr>
-              <w:t>Description</w:t>
-            </w:r>
-          </w:p>
-        </w:tc>
-        <w:tc>
-          <w:tcPr>
-            <w:tcW w:w="1909" w:type="dxa"/>
-            <w:tcBorders>
-              <w:top w:val="single" w:sz="8" w:space="0" w:color="000000"/>
-              <w:left w:val="single" w:sz="8" w:space="0" w:color="000000"/>
-              <w:bottom w:val="single" w:sz="8" w:space="0" w:color="000000"/>
-              <w:right w:val="single" w:sz="8" w:space="0" w:color="000000"/>
-            </w:tcBorders>
-            <w:shd w:val="clear" w:color="auto" w:fill="auto"/>
-            <w:tcMar>
-              <w:top w:w="15" w:type="dxa"/>
-              <w:left w:w="108" w:type="dxa"/>
-              <w:bottom w:w="0" w:type="dxa"/>
-              <w:right w:w="108" w:type="dxa"/>
-            </w:tcMar>
-          </w:tcPr>
-          <w:p>
-            <w:pPr>
-              <w:pStyle w:val="BodyText"/>
-              <w:spacing w:line="360" w:lineRule="auto"/>
-              <w:jc w:val="both"/>
-              <w:rPr>
-                <w:b/>
-                <w:sz w:val="20"/>
-              </w:rPr>
-            </w:pPr>
-            <w:r>
-              <w:rPr>
-                <w:b/>
-                <w:sz w:val="20"/>
-              </w:rPr>
-              <w:t>Varchar</w:t>
-            </w:r>
-          </w:p>
-        </w:tc>
-        <w:tc>
-          <w:tcPr>
-            <w:tcW w:w="1984" w:type="dxa"/>
-            <w:tcBorders>
-              <w:top w:val="single" w:sz="8" w:space="0" w:color="000000"/>
-              <w:left w:val="single" w:sz="8" w:space="0" w:color="000000"/>
-              <w:bottom w:val="single" w:sz="8" w:space="0" w:color="000000"/>
-              <w:right w:val="single" w:sz="8" w:space="0" w:color="000000"/>
-            </w:tcBorders>
-            <w:shd w:val="clear" w:color="auto" w:fill="auto"/>
-            <w:tcMar>
-              <w:top w:w="15" w:type="dxa"/>
-              <w:left w:w="108" w:type="dxa"/>
-              <w:bottom w:w="0" w:type="dxa"/>
-              <w:right w:w="108" w:type="dxa"/>
-            </w:tcMar>
-          </w:tcPr>
-          <w:p>
-            <w:pPr>
-              <w:pStyle w:val="BodyText"/>
-              <w:spacing w:line="360" w:lineRule="auto"/>
-              <w:jc w:val="both"/>
-              <w:rPr>
-                <w:b/>
-                <w:sz w:val="20"/>
-              </w:rPr>
-            </w:pPr>
-            <w:r>
-              <w:rPr>
-                <w:b/>
-                <w:sz w:val="20"/>
-              </w:rPr>
-              <w:t>50</w:t>
-            </w:r>
-          </w:p>
-        </w:tc>
-        <w:tc>
-          <w:tcPr>
-            <w:tcW w:w="2268" w:type="dxa"/>
-            <w:tcBorders>
-              <w:top w:val="single" w:sz="8" w:space="0" w:color="000000"/>
-              <w:left w:val="single" w:sz="8" w:space="0" w:color="000000"/>
-              <w:bottom w:val="single" w:sz="8" w:space="0" w:color="000000"/>
-              <w:right w:val="single" w:sz="8" w:space="0" w:color="000000"/>
-            </w:tcBorders>
-            <w:shd w:val="clear" w:color="auto" w:fill="auto"/>
-            <w:tcMar>
-              <w:top w:w="15" w:type="dxa"/>
-              <w:left w:w="108" w:type="dxa"/>
-              <w:bottom w:w="0" w:type="dxa"/>
-              <w:right w:w="108" w:type="dxa"/>
-            </w:tcMar>
-          </w:tcPr>
-          <w:p>
-            <w:pPr>
-              <w:pStyle w:val="BodyText"/>
-              <w:spacing w:line="360" w:lineRule="auto"/>
-              <w:jc w:val="both"/>
-              <w:rPr>
-                <w:b/>
-                <w:sz w:val="20"/>
-              </w:rPr>
-            </w:pPr>
-            <w:r>
-              <w:rPr>
-                <w:b/>
-                <w:sz w:val="20"/>
-              </w:rPr>
-              <w:t>Not null</w:t>
-            </w:r>
-          </w:p>
-        </w:tc>
-      </w:tr>
-      <w:tr>
-        <w:trPr>
-          <w:trHeight w:val="563"/>
-        </w:trPr>
-        <w:tc>
-          <w:tcPr>
-            <w:tcW w:w="2594" w:type="dxa"/>
-            <w:tcBorders>
-              <w:top w:val="single" w:sz="8" w:space="0" w:color="000000"/>
-              <w:left w:val="single" w:sz="8" w:space="0" w:color="000000"/>
-              <w:bottom w:val="single" w:sz="8" w:space="0" w:color="000000"/>
-              <w:right w:val="single" w:sz="8" w:space="0" w:color="000000"/>
-            </w:tcBorders>
-            <w:shd w:val="clear" w:color="auto" w:fill="auto"/>
-            <w:tcMar>
-              <w:top w:w="15" w:type="dxa"/>
-              <w:left w:w="108" w:type="dxa"/>
-              <w:bottom w:w="0" w:type="dxa"/>
-              <w:right w:w="108" w:type="dxa"/>
-            </w:tcMar>
-          </w:tcPr>
-          <w:p>
-            <w:pPr>
-              <w:pStyle w:val="BodyText"/>
-              <w:spacing w:line="360" w:lineRule="auto"/>
-              <w:jc w:val="both"/>
-              <w:rPr>
-                <w:b/>
-                <w:sz w:val="20"/>
-              </w:rPr>
-            </w:pPr>
-            <w:r>
-              <w:rPr>
-                <w:b/>
-                <w:sz w:val="20"/>
-              </w:rPr>
-              <w:t>Date</w:t>
-            </w:r>
-          </w:p>
-        </w:tc>
-        <w:tc>
-          <w:tcPr>
-            <w:tcW w:w="1909" w:type="dxa"/>
-            <w:tcBorders>
-              <w:top w:val="single" w:sz="8" w:space="0" w:color="000000"/>
-              <w:left w:val="single" w:sz="8" w:space="0" w:color="000000"/>
-              <w:bottom w:val="single" w:sz="8" w:space="0" w:color="000000"/>
-              <w:right w:val="single" w:sz="8" w:space="0" w:color="000000"/>
-            </w:tcBorders>
-            <w:shd w:val="clear" w:color="auto" w:fill="auto"/>
-            <w:tcMar>
-              <w:top w:w="15" w:type="dxa"/>
-              <w:left w:w="108" w:type="dxa"/>
-              <w:bottom w:w="0" w:type="dxa"/>
-              <w:right w:w="108" w:type="dxa"/>
-            </w:tcMar>
-          </w:tcPr>
-          <w:p>
-            <w:pPr>
-              <w:pStyle w:val="BodyText"/>
-              <w:spacing w:line="360" w:lineRule="auto"/>
-              <w:jc w:val="both"/>
-              <w:rPr>
-                <w:b/>
-                <w:sz w:val="20"/>
-              </w:rPr>
-            </w:pPr>
-            <w:r>
-              <w:rPr>
-                <w:b/>
-                <w:sz w:val="20"/>
-              </w:rPr>
-              <w:t>Varchar</w:t>
-            </w:r>
-          </w:p>
-        </w:tc>
-        <w:tc>
-          <w:tcPr>
-            <w:tcW w:w="1984" w:type="dxa"/>
-            <w:tcBorders>
-              <w:top w:val="single" w:sz="8" w:space="0" w:color="000000"/>
-              <w:left w:val="single" w:sz="8" w:space="0" w:color="000000"/>
-              <w:bottom w:val="single" w:sz="8" w:space="0" w:color="000000"/>
-              <w:right w:val="single" w:sz="8" w:space="0" w:color="000000"/>
-            </w:tcBorders>
-            <w:shd w:val="clear" w:color="auto" w:fill="auto"/>
-            <w:tcMar>
-              <w:top w:w="15" w:type="dxa"/>
-              <w:left w:w="108" w:type="dxa"/>
-              <w:bottom w:w="0" w:type="dxa"/>
-              <w:right w:w="108" w:type="dxa"/>
-            </w:tcMar>
-          </w:tcPr>
-          <w:p>
-            <w:pPr>
-              <w:pStyle w:val="BodyText"/>
-              <w:spacing w:line="360" w:lineRule="auto"/>
-              <w:jc w:val="both"/>
-              <w:rPr>
-                <w:b/>
-                <w:sz w:val="20"/>
-              </w:rPr>
-            </w:pPr>
-            <w:r>
-              <w:rPr>
-                <w:b/>
-                <w:sz w:val="20"/>
-              </w:rPr>
-              <w:t>10</w:t>
-            </w:r>
-          </w:p>
-        </w:tc>
-        <w:tc>
-          <w:tcPr>
-            <w:tcW w:w="2268" w:type="dxa"/>
-            <w:tcBorders>
-              <w:top w:val="single" w:sz="8" w:space="0" w:color="000000"/>
-              <w:left w:val="single" w:sz="8" w:space="0" w:color="000000"/>
-              <w:bottom w:val="single" w:sz="8" w:space="0" w:color="000000"/>
-              <w:right w:val="single" w:sz="8" w:space="0" w:color="000000"/>
-            </w:tcBorders>
-            <w:shd w:val="clear" w:color="auto" w:fill="auto"/>
-            <w:tcMar>
-              <w:top w:w="15" w:type="dxa"/>
-              <w:left w:w="108" w:type="dxa"/>
-              <w:bottom w:w="0" w:type="dxa"/>
-              <w:right w:w="108" w:type="dxa"/>
-            </w:tcMar>
-          </w:tcPr>
-          <w:p>
-            <w:pPr>
-              <w:pStyle w:val="BodyText"/>
-              <w:spacing w:line="360" w:lineRule="auto"/>
-              <w:jc w:val="both"/>
-              <w:rPr>
-                <w:b/>
-                <w:sz w:val="20"/>
-              </w:rPr>
-            </w:pPr>
-            <w:r>
-              <w:rPr>
-                <w:b/>
-                <w:sz w:val="20"/>
+                <w:color w:val="000000" w:themeColor="text1"/>
+                <w:kern w:val="24"/>
+                <w:sz w:val="24"/>
+                <w:szCs w:val="24"/>
+                <w:lang w:val="en-IN" w:eastAsia="en-IN"/>
               </w:rPr>
               <w:t>Not null</w:t>
             </w:r>
@@ -12264,713 +12252,28 @@
         <w:rPr>
           <w:b/>
           <w:sz w:val="24"/>
-        </w:rPr>
-      </w:pPr>
-    </w:p>
-    <w:p>
-      <w:pPr>
-        <w:spacing w:line="360" w:lineRule="auto"/>
-        <w:rPr>
-          <w:b/>
+          <w:szCs w:val="24"/>
+        </w:rPr>
+      </w:pPr>
+    </w:p>
+    <w:p>
+      <w:pPr>
+        <w:spacing w:line="360" w:lineRule="auto"/>
+        <w:jc w:val="both"/>
+        <w:rPr>
           <w:sz w:val="24"/>
         </w:rPr>
       </w:pPr>
     </w:p>
     <w:p>
       <w:pPr>
-        <w:pStyle w:val="BodyText"/>
-        <w:spacing w:line="360" w:lineRule="auto"/>
-        <w:jc w:val="both"/>
-        <w:rPr>
-          <w:sz w:val="26"/>
-        </w:rPr>
-      </w:pPr>
-    </w:p>
-    <w:p>
-      <w:pPr>
-        <w:spacing w:line="360" w:lineRule="auto"/>
-        <w:jc w:val="both"/>
-        <w:rPr>
-          <w:b/>
+        <w:spacing w:line="360" w:lineRule="auto"/>
+        <w:jc w:val="both"/>
+        <w:rPr>
           <w:sz w:val="24"/>
-          <w:szCs w:val="24"/>
-        </w:rPr>
-      </w:pPr>
-      <w:r>
-        <w:rPr>
-          <w:b/>
-          <w:sz w:val="24"/>
-          <w:szCs w:val="24"/>
-        </w:rPr>
-        <w:t>TABLE NAME: ADMIN</w:t>
-      </w:r>
-    </w:p>
-    <w:p>
-      <w:pPr>
-        <w:pStyle w:val="BodyText"/>
-        <w:spacing w:line="360" w:lineRule="auto"/>
-        <w:jc w:val="both"/>
-        <w:rPr>
-          <w:b/>
-          <w:sz w:val="20"/>
-        </w:rPr>
-      </w:pPr>
-    </w:p>
-    <w:tbl>
-      <w:tblPr>
-        <w:tblW w:w="8755" w:type="dxa"/>
-        <w:tblLayout w:type="fixed"/>
-        <w:tblCellMar>
-          <w:left w:w="0" w:type="dxa"/>
-          <w:right w:w="0" w:type="dxa"/>
-        </w:tblCellMar>
-        <w:tblLook w:val="0600" w:firstRow="0" w:lastRow="0" w:firstColumn="0" w:lastColumn="0" w:noHBand="1" w:noVBand="1"/>
-      </w:tblPr>
-      <w:tblGrid>
-        <w:gridCol w:w="1951"/>
-        <w:gridCol w:w="2126"/>
-        <w:gridCol w:w="1843"/>
-        <w:gridCol w:w="2835"/>
-      </w:tblGrid>
-      <w:tr>
-        <w:trPr>
-          <w:trHeight w:val="480"/>
-        </w:trPr>
-        <w:tc>
-          <w:tcPr>
-            <w:tcW w:w="1951" w:type="dxa"/>
-            <w:tcBorders>
-              <w:top w:val="single" w:sz="8" w:space="0" w:color="000000"/>
-              <w:left w:val="single" w:sz="8" w:space="0" w:color="000000"/>
-              <w:bottom w:val="single" w:sz="8" w:space="0" w:color="000000"/>
-              <w:right w:val="single" w:sz="8" w:space="0" w:color="000000"/>
-            </w:tcBorders>
-            <w:shd w:val="clear" w:color="auto" w:fill="auto"/>
-            <w:tcMar>
-              <w:top w:w="15" w:type="dxa"/>
-              <w:left w:w="108" w:type="dxa"/>
-              <w:bottom w:w="0" w:type="dxa"/>
-              <w:right w:w="108" w:type="dxa"/>
-            </w:tcMar>
-            <w:hideMark/>
-          </w:tcPr>
-          <w:p>
-            <w:pPr>
-              <w:pStyle w:val="BodyText"/>
-              <w:spacing w:line="360" w:lineRule="auto"/>
-              <w:jc w:val="both"/>
-              <w:rPr>
-                <w:b/>
-                <w:sz w:val="20"/>
-                <w:lang w:val="en-IN"/>
-              </w:rPr>
-            </w:pPr>
-            <w:r>
-              <w:rPr>
-                <w:b/>
-                <w:bCs/>
-                <w:sz w:val="20"/>
-              </w:rPr>
-              <w:t xml:space="preserve">FIELD </w:t>
-            </w:r>
-          </w:p>
-        </w:tc>
-        <w:tc>
-          <w:tcPr>
-            <w:tcW w:w="2126" w:type="dxa"/>
-            <w:tcBorders>
-              <w:top w:val="single" w:sz="8" w:space="0" w:color="000000"/>
-              <w:left w:val="single" w:sz="8" w:space="0" w:color="000000"/>
-              <w:bottom w:val="single" w:sz="8" w:space="0" w:color="000000"/>
-              <w:right w:val="single" w:sz="8" w:space="0" w:color="000000"/>
-            </w:tcBorders>
-            <w:shd w:val="clear" w:color="auto" w:fill="auto"/>
-            <w:tcMar>
-              <w:top w:w="15" w:type="dxa"/>
-              <w:left w:w="108" w:type="dxa"/>
-              <w:bottom w:w="0" w:type="dxa"/>
-              <w:right w:w="108" w:type="dxa"/>
-            </w:tcMar>
-            <w:hideMark/>
-          </w:tcPr>
-          <w:p>
-            <w:pPr>
-              <w:pStyle w:val="BodyText"/>
-              <w:spacing w:line="360" w:lineRule="auto"/>
-              <w:jc w:val="both"/>
-              <w:rPr>
-                <w:b/>
-                <w:sz w:val="20"/>
-                <w:lang w:val="en-IN"/>
-              </w:rPr>
-            </w:pPr>
-            <w:r>
-              <w:rPr>
-                <w:b/>
-                <w:bCs/>
-                <w:sz w:val="20"/>
-              </w:rPr>
-              <w:t>DATA TYPE</w:t>
-            </w:r>
-          </w:p>
-        </w:tc>
-        <w:tc>
-          <w:tcPr>
-            <w:tcW w:w="1843" w:type="dxa"/>
-            <w:tcBorders>
-              <w:top w:val="single" w:sz="8" w:space="0" w:color="000000"/>
-              <w:left w:val="single" w:sz="8" w:space="0" w:color="000000"/>
-              <w:bottom w:val="single" w:sz="8" w:space="0" w:color="000000"/>
-              <w:right w:val="single" w:sz="8" w:space="0" w:color="000000"/>
-            </w:tcBorders>
-            <w:shd w:val="clear" w:color="auto" w:fill="auto"/>
-            <w:tcMar>
-              <w:top w:w="15" w:type="dxa"/>
-              <w:left w:w="108" w:type="dxa"/>
-              <w:bottom w:w="0" w:type="dxa"/>
-              <w:right w:w="108" w:type="dxa"/>
-            </w:tcMar>
-            <w:hideMark/>
-          </w:tcPr>
-          <w:p>
-            <w:pPr>
-              <w:pStyle w:val="BodyText"/>
-              <w:spacing w:line="360" w:lineRule="auto"/>
-              <w:jc w:val="both"/>
-              <w:rPr>
-                <w:b/>
-                <w:sz w:val="20"/>
-                <w:lang w:val="en-IN"/>
-              </w:rPr>
-            </w:pPr>
-            <w:r>
-              <w:rPr>
-                <w:b/>
-                <w:bCs/>
-                <w:sz w:val="20"/>
-              </w:rPr>
-              <w:t>SIZE</w:t>
-            </w:r>
-          </w:p>
-        </w:tc>
-        <w:tc>
-          <w:tcPr>
-            <w:tcW w:w="2835" w:type="dxa"/>
-            <w:tcBorders>
-              <w:top w:val="single" w:sz="8" w:space="0" w:color="000000"/>
-              <w:left w:val="single" w:sz="8" w:space="0" w:color="000000"/>
-              <w:bottom w:val="single" w:sz="8" w:space="0" w:color="000000"/>
-              <w:right w:val="single" w:sz="8" w:space="0" w:color="000000"/>
-            </w:tcBorders>
-            <w:shd w:val="clear" w:color="auto" w:fill="auto"/>
-            <w:tcMar>
-              <w:top w:w="15" w:type="dxa"/>
-              <w:left w:w="108" w:type="dxa"/>
-              <w:bottom w:w="0" w:type="dxa"/>
-              <w:right w:w="108" w:type="dxa"/>
-            </w:tcMar>
-            <w:hideMark/>
-          </w:tcPr>
-          <w:p>
-            <w:pPr>
-              <w:pStyle w:val="BodyText"/>
-              <w:spacing w:line="360" w:lineRule="auto"/>
-              <w:jc w:val="both"/>
-              <w:rPr>
-                <w:b/>
-                <w:sz w:val="20"/>
-                <w:lang w:val="en-IN"/>
-              </w:rPr>
-            </w:pPr>
-            <w:r>
-              <w:rPr>
-                <w:b/>
-                <w:bCs/>
-                <w:sz w:val="20"/>
-              </w:rPr>
-              <w:t>CONSTRAINT</w:t>
-            </w:r>
-          </w:p>
-        </w:tc>
-      </w:tr>
-      <w:tr>
-        <w:trPr>
-          <w:trHeight w:val="480"/>
-        </w:trPr>
-        <w:tc>
-          <w:tcPr>
-            <w:tcW w:w="1951" w:type="dxa"/>
-            <w:tcBorders>
-              <w:top w:val="single" w:sz="8" w:space="0" w:color="000000"/>
-              <w:left w:val="single" w:sz="8" w:space="0" w:color="000000"/>
-              <w:bottom w:val="single" w:sz="8" w:space="0" w:color="000000"/>
-              <w:right w:val="single" w:sz="8" w:space="0" w:color="000000"/>
-            </w:tcBorders>
-            <w:shd w:val="clear" w:color="auto" w:fill="auto"/>
-            <w:tcMar>
-              <w:top w:w="15" w:type="dxa"/>
-              <w:left w:w="108" w:type="dxa"/>
-              <w:bottom w:w="0" w:type="dxa"/>
-              <w:right w:w="108" w:type="dxa"/>
-            </w:tcMar>
-            <w:hideMark/>
-          </w:tcPr>
-          <w:p>
-            <w:pPr>
-              <w:pStyle w:val="BodyText"/>
-              <w:spacing w:line="360" w:lineRule="auto"/>
-              <w:jc w:val="both"/>
-              <w:rPr>
-                <w:b/>
-                <w:sz w:val="20"/>
-                <w:lang w:val="en-IN"/>
-              </w:rPr>
-            </w:pPr>
-            <w:r>
-              <w:rPr>
-                <w:b/>
-                <w:sz w:val="20"/>
-              </w:rPr>
-              <w:t>History Id</w:t>
-            </w:r>
-          </w:p>
-        </w:tc>
-        <w:tc>
-          <w:tcPr>
-            <w:tcW w:w="2126" w:type="dxa"/>
-            <w:tcBorders>
-              <w:top w:val="single" w:sz="8" w:space="0" w:color="000000"/>
-              <w:left w:val="single" w:sz="8" w:space="0" w:color="000000"/>
-              <w:bottom w:val="single" w:sz="8" w:space="0" w:color="000000"/>
-              <w:right w:val="single" w:sz="8" w:space="0" w:color="000000"/>
-            </w:tcBorders>
-            <w:shd w:val="clear" w:color="auto" w:fill="auto"/>
-            <w:tcMar>
-              <w:top w:w="15" w:type="dxa"/>
-              <w:left w:w="108" w:type="dxa"/>
-              <w:bottom w:w="0" w:type="dxa"/>
-              <w:right w:w="108" w:type="dxa"/>
-            </w:tcMar>
-            <w:hideMark/>
-          </w:tcPr>
-          <w:p>
-            <w:pPr>
-              <w:pStyle w:val="BodyText"/>
-              <w:spacing w:line="360" w:lineRule="auto"/>
-              <w:jc w:val="both"/>
-              <w:rPr>
-                <w:b/>
-                <w:sz w:val="20"/>
-                <w:lang w:val="en-IN"/>
-              </w:rPr>
-            </w:pPr>
-            <w:proofErr w:type="spellStart"/>
-            <w:r>
-              <w:rPr>
-                <w:b/>
-                <w:sz w:val="20"/>
-              </w:rPr>
-              <w:t>Int</w:t>
-            </w:r>
-            <w:proofErr w:type="spellEnd"/>
-          </w:p>
-        </w:tc>
-        <w:tc>
-          <w:tcPr>
-            <w:tcW w:w="1843" w:type="dxa"/>
-            <w:tcBorders>
-              <w:top w:val="single" w:sz="8" w:space="0" w:color="000000"/>
-              <w:left w:val="single" w:sz="8" w:space="0" w:color="000000"/>
-              <w:bottom w:val="single" w:sz="8" w:space="0" w:color="000000"/>
-              <w:right w:val="single" w:sz="8" w:space="0" w:color="000000"/>
-            </w:tcBorders>
-            <w:shd w:val="clear" w:color="auto" w:fill="auto"/>
-            <w:tcMar>
-              <w:top w:w="15" w:type="dxa"/>
-              <w:left w:w="108" w:type="dxa"/>
-              <w:bottom w:w="0" w:type="dxa"/>
-              <w:right w:w="108" w:type="dxa"/>
-            </w:tcMar>
-            <w:hideMark/>
-          </w:tcPr>
-          <w:p>
-            <w:pPr>
-              <w:pStyle w:val="BodyText"/>
-              <w:spacing w:line="360" w:lineRule="auto"/>
-              <w:jc w:val="both"/>
-              <w:rPr>
-                <w:b/>
-                <w:sz w:val="20"/>
-                <w:lang w:val="en-IN"/>
-              </w:rPr>
-            </w:pPr>
-            <w:r>
-              <w:rPr>
-                <w:b/>
-                <w:sz w:val="20"/>
-              </w:rPr>
-              <w:t>10</w:t>
-            </w:r>
-          </w:p>
-        </w:tc>
-        <w:tc>
-          <w:tcPr>
-            <w:tcW w:w="2835" w:type="dxa"/>
-            <w:tcBorders>
-              <w:top w:val="single" w:sz="8" w:space="0" w:color="000000"/>
-              <w:left w:val="single" w:sz="8" w:space="0" w:color="000000"/>
-              <w:bottom w:val="single" w:sz="8" w:space="0" w:color="000000"/>
-              <w:right w:val="single" w:sz="8" w:space="0" w:color="000000"/>
-            </w:tcBorders>
-            <w:shd w:val="clear" w:color="auto" w:fill="auto"/>
-            <w:tcMar>
-              <w:top w:w="15" w:type="dxa"/>
-              <w:left w:w="108" w:type="dxa"/>
-              <w:bottom w:w="0" w:type="dxa"/>
-              <w:right w:w="108" w:type="dxa"/>
-            </w:tcMar>
-            <w:hideMark/>
-          </w:tcPr>
-          <w:p>
-            <w:pPr>
-              <w:pStyle w:val="BodyText"/>
-              <w:spacing w:line="360" w:lineRule="auto"/>
-              <w:jc w:val="both"/>
-              <w:rPr>
-                <w:b/>
-                <w:sz w:val="20"/>
-                <w:lang w:val="en-IN"/>
-              </w:rPr>
-            </w:pPr>
-            <w:r>
-              <w:rPr>
-                <w:b/>
-                <w:sz w:val="20"/>
-              </w:rPr>
-              <w:t>Primary key</w:t>
-            </w:r>
-          </w:p>
-        </w:tc>
-      </w:tr>
-      <w:tr>
-        <w:trPr>
-          <w:trHeight w:val="480"/>
-        </w:trPr>
-        <w:tc>
-          <w:tcPr>
-            <w:tcW w:w="1951" w:type="dxa"/>
-            <w:tcBorders>
-              <w:top w:val="single" w:sz="8" w:space="0" w:color="000000"/>
-              <w:left w:val="single" w:sz="8" w:space="0" w:color="000000"/>
-              <w:bottom w:val="single" w:sz="8" w:space="0" w:color="000000"/>
-              <w:right w:val="single" w:sz="8" w:space="0" w:color="000000"/>
-            </w:tcBorders>
-            <w:shd w:val="clear" w:color="auto" w:fill="auto"/>
-            <w:tcMar>
-              <w:top w:w="15" w:type="dxa"/>
-              <w:left w:w="108" w:type="dxa"/>
-              <w:bottom w:w="0" w:type="dxa"/>
-              <w:right w:w="108" w:type="dxa"/>
-            </w:tcMar>
-            <w:hideMark/>
-          </w:tcPr>
-          <w:p>
-            <w:pPr>
-              <w:pStyle w:val="BodyText"/>
-              <w:spacing w:line="360" w:lineRule="auto"/>
-              <w:jc w:val="both"/>
-              <w:rPr>
-                <w:b/>
-                <w:sz w:val="20"/>
-                <w:lang w:val="en-IN"/>
-              </w:rPr>
-            </w:pPr>
-            <w:r>
-              <w:rPr>
-                <w:b/>
-                <w:sz w:val="20"/>
-              </w:rPr>
-              <w:t>Accident id</w:t>
-            </w:r>
-          </w:p>
-        </w:tc>
-        <w:tc>
-          <w:tcPr>
-            <w:tcW w:w="2126" w:type="dxa"/>
-            <w:tcBorders>
-              <w:top w:val="single" w:sz="8" w:space="0" w:color="000000"/>
-              <w:left w:val="single" w:sz="8" w:space="0" w:color="000000"/>
-              <w:bottom w:val="single" w:sz="8" w:space="0" w:color="000000"/>
-              <w:right w:val="single" w:sz="8" w:space="0" w:color="000000"/>
-            </w:tcBorders>
-            <w:shd w:val="clear" w:color="auto" w:fill="auto"/>
-            <w:tcMar>
-              <w:top w:w="15" w:type="dxa"/>
-              <w:left w:w="108" w:type="dxa"/>
-              <w:bottom w:w="0" w:type="dxa"/>
-              <w:right w:w="108" w:type="dxa"/>
-            </w:tcMar>
-            <w:hideMark/>
-          </w:tcPr>
-          <w:p>
-            <w:pPr>
-              <w:pStyle w:val="BodyText"/>
-              <w:spacing w:line="360" w:lineRule="auto"/>
-              <w:jc w:val="both"/>
-              <w:rPr>
-                <w:b/>
-                <w:sz w:val="20"/>
-                <w:lang w:val="en-IN"/>
-              </w:rPr>
-            </w:pPr>
-            <w:proofErr w:type="spellStart"/>
-            <w:r>
-              <w:rPr>
-                <w:b/>
-                <w:sz w:val="20"/>
-              </w:rPr>
-              <w:t>Int</w:t>
-            </w:r>
-            <w:proofErr w:type="spellEnd"/>
-          </w:p>
-        </w:tc>
-        <w:tc>
-          <w:tcPr>
-            <w:tcW w:w="1843" w:type="dxa"/>
-            <w:tcBorders>
-              <w:top w:val="single" w:sz="8" w:space="0" w:color="000000"/>
-              <w:left w:val="single" w:sz="8" w:space="0" w:color="000000"/>
-              <w:bottom w:val="single" w:sz="8" w:space="0" w:color="000000"/>
-              <w:right w:val="single" w:sz="8" w:space="0" w:color="000000"/>
-            </w:tcBorders>
-            <w:shd w:val="clear" w:color="auto" w:fill="auto"/>
-            <w:tcMar>
-              <w:top w:w="15" w:type="dxa"/>
-              <w:left w:w="108" w:type="dxa"/>
-              <w:bottom w:w="0" w:type="dxa"/>
-              <w:right w:w="108" w:type="dxa"/>
-            </w:tcMar>
-            <w:hideMark/>
-          </w:tcPr>
-          <w:p>
-            <w:pPr>
-              <w:pStyle w:val="BodyText"/>
-              <w:spacing w:line="360" w:lineRule="auto"/>
-              <w:jc w:val="both"/>
-              <w:rPr>
-                <w:b/>
-                <w:sz w:val="20"/>
-                <w:lang w:val="en-IN"/>
-              </w:rPr>
-            </w:pPr>
-            <w:r>
-              <w:rPr>
-                <w:b/>
-                <w:sz w:val="20"/>
-              </w:rPr>
-              <w:t>20</w:t>
-            </w:r>
-          </w:p>
-        </w:tc>
-        <w:tc>
-          <w:tcPr>
-            <w:tcW w:w="2835" w:type="dxa"/>
-            <w:tcBorders>
-              <w:top w:val="single" w:sz="8" w:space="0" w:color="000000"/>
-              <w:left w:val="single" w:sz="8" w:space="0" w:color="000000"/>
-              <w:bottom w:val="single" w:sz="8" w:space="0" w:color="000000"/>
-              <w:right w:val="single" w:sz="8" w:space="0" w:color="000000"/>
-            </w:tcBorders>
-            <w:shd w:val="clear" w:color="auto" w:fill="auto"/>
-            <w:tcMar>
-              <w:top w:w="15" w:type="dxa"/>
-              <w:left w:w="108" w:type="dxa"/>
-              <w:bottom w:w="0" w:type="dxa"/>
-              <w:right w:w="108" w:type="dxa"/>
-            </w:tcMar>
-            <w:hideMark/>
-          </w:tcPr>
-          <w:p>
-            <w:pPr>
-              <w:pStyle w:val="BodyText"/>
-              <w:spacing w:line="360" w:lineRule="auto"/>
-              <w:jc w:val="both"/>
-              <w:rPr>
-                <w:b/>
-                <w:sz w:val="20"/>
-                <w:lang w:val="en-IN"/>
-              </w:rPr>
-            </w:pPr>
-            <w:r>
-              <w:rPr>
-                <w:b/>
-                <w:sz w:val="20"/>
-              </w:rPr>
-              <w:t>Foreign key</w:t>
-            </w:r>
-          </w:p>
-        </w:tc>
-      </w:tr>
-      <w:tr>
-        <w:trPr>
-          <w:trHeight w:val="480"/>
-        </w:trPr>
-        <w:tc>
-          <w:tcPr>
-            <w:tcW w:w="1951" w:type="dxa"/>
-            <w:tcBorders>
-              <w:top w:val="single" w:sz="8" w:space="0" w:color="000000"/>
-              <w:left w:val="single" w:sz="8" w:space="0" w:color="000000"/>
-              <w:bottom w:val="single" w:sz="8" w:space="0" w:color="000000"/>
-              <w:right w:val="single" w:sz="8" w:space="0" w:color="000000"/>
-            </w:tcBorders>
-            <w:shd w:val="clear" w:color="auto" w:fill="auto"/>
-            <w:tcMar>
-              <w:top w:w="15" w:type="dxa"/>
-              <w:left w:w="108" w:type="dxa"/>
-              <w:bottom w:w="0" w:type="dxa"/>
-              <w:right w:w="108" w:type="dxa"/>
-            </w:tcMar>
-            <w:hideMark/>
-          </w:tcPr>
-          <w:p>
-            <w:pPr>
-              <w:pStyle w:val="BodyText"/>
-              <w:spacing w:line="360" w:lineRule="auto"/>
-              <w:jc w:val="both"/>
-              <w:rPr>
-                <w:b/>
-                <w:sz w:val="20"/>
-                <w:lang w:val="en-IN"/>
-              </w:rPr>
-            </w:pPr>
-            <w:r>
-              <w:rPr>
-                <w:b/>
-                <w:sz w:val="20"/>
-              </w:rPr>
-              <w:t>Member id</w:t>
-            </w:r>
-          </w:p>
-        </w:tc>
-        <w:tc>
-          <w:tcPr>
-            <w:tcW w:w="2126" w:type="dxa"/>
-            <w:tcBorders>
-              <w:top w:val="single" w:sz="8" w:space="0" w:color="000000"/>
-              <w:left w:val="single" w:sz="8" w:space="0" w:color="000000"/>
-              <w:bottom w:val="single" w:sz="8" w:space="0" w:color="000000"/>
-              <w:right w:val="single" w:sz="8" w:space="0" w:color="000000"/>
-            </w:tcBorders>
-            <w:shd w:val="clear" w:color="auto" w:fill="auto"/>
-            <w:tcMar>
-              <w:top w:w="15" w:type="dxa"/>
-              <w:left w:w="108" w:type="dxa"/>
-              <w:bottom w:w="0" w:type="dxa"/>
-              <w:right w:w="108" w:type="dxa"/>
-            </w:tcMar>
-            <w:hideMark/>
-          </w:tcPr>
-          <w:p>
-            <w:pPr>
-              <w:pStyle w:val="BodyText"/>
-              <w:spacing w:line="360" w:lineRule="auto"/>
-              <w:jc w:val="both"/>
-              <w:rPr>
-                <w:b/>
-                <w:sz w:val="20"/>
-                <w:lang w:val="en-IN"/>
-              </w:rPr>
-            </w:pPr>
-            <w:proofErr w:type="spellStart"/>
-            <w:r>
-              <w:rPr>
-                <w:b/>
-                <w:sz w:val="20"/>
-              </w:rPr>
-              <w:t>Int</w:t>
-            </w:r>
-            <w:proofErr w:type="spellEnd"/>
-          </w:p>
-        </w:tc>
-        <w:tc>
-          <w:tcPr>
-            <w:tcW w:w="1843" w:type="dxa"/>
-            <w:tcBorders>
-              <w:top w:val="single" w:sz="8" w:space="0" w:color="000000"/>
-              <w:left w:val="single" w:sz="8" w:space="0" w:color="000000"/>
-              <w:bottom w:val="single" w:sz="8" w:space="0" w:color="000000"/>
-              <w:right w:val="single" w:sz="8" w:space="0" w:color="000000"/>
-            </w:tcBorders>
-            <w:shd w:val="clear" w:color="auto" w:fill="auto"/>
-            <w:tcMar>
-              <w:top w:w="15" w:type="dxa"/>
-              <w:left w:w="108" w:type="dxa"/>
-              <w:bottom w:w="0" w:type="dxa"/>
-              <w:right w:w="108" w:type="dxa"/>
-            </w:tcMar>
-            <w:hideMark/>
-          </w:tcPr>
-          <w:p>
-            <w:pPr>
-              <w:pStyle w:val="BodyText"/>
-              <w:spacing w:line="360" w:lineRule="auto"/>
-              <w:jc w:val="both"/>
-              <w:rPr>
-                <w:b/>
-                <w:sz w:val="20"/>
-                <w:lang w:val="en-IN"/>
-              </w:rPr>
-            </w:pPr>
-            <w:r>
-              <w:rPr>
-                <w:b/>
-                <w:sz w:val="20"/>
-              </w:rPr>
-              <w:t>20</w:t>
-            </w:r>
-          </w:p>
-        </w:tc>
-        <w:tc>
-          <w:tcPr>
-            <w:tcW w:w="2835" w:type="dxa"/>
-            <w:tcBorders>
-              <w:top w:val="single" w:sz="8" w:space="0" w:color="000000"/>
-              <w:left w:val="single" w:sz="8" w:space="0" w:color="000000"/>
-              <w:bottom w:val="single" w:sz="8" w:space="0" w:color="000000"/>
-              <w:right w:val="single" w:sz="8" w:space="0" w:color="000000"/>
-            </w:tcBorders>
-            <w:shd w:val="clear" w:color="auto" w:fill="auto"/>
-            <w:tcMar>
-              <w:top w:w="15" w:type="dxa"/>
-              <w:left w:w="108" w:type="dxa"/>
-              <w:bottom w:w="0" w:type="dxa"/>
-              <w:right w:w="108" w:type="dxa"/>
-            </w:tcMar>
-            <w:hideMark/>
-          </w:tcPr>
-          <w:p>
-            <w:pPr>
-              <w:pStyle w:val="BodyText"/>
-              <w:spacing w:line="360" w:lineRule="auto"/>
-              <w:jc w:val="both"/>
-              <w:rPr>
-                <w:b/>
-                <w:sz w:val="20"/>
-                <w:lang w:val="en-IN"/>
-              </w:rPr>
-            </w:pPr>
-            <w:r>
-              <w:rPr>
-                <w:b/>
-                <w:sz w:val="20"/>
-              </w:rPr>
-              <w:t>Foreign key</w:t>
-            </w:r>
-          </w:p>
-        </w:tc>
-      </w:tr>
-    </w:tbl>
+        </w:rPr>
+      </w:pPr>
+    </w:p>
     <w:p>
       <w:pPr>
         <w:spacing w:line="360" w:lineRule="auto"/>
@@ -24494,8 +23797,6 @@
         <w:tab/>
         <w:t>}</w:t>
       </w:r>
-      <w:bookmarkStart w:id="0" w:name="_GoBack"/>
-      <w:bookmarkEnd w:id="0"/>
     </w:p>
     <w:p>
       <w:pPr>
@@ -25690,7 +24991,7 @@
           <w:rPr>
             <w:noProof/>
           </w:rPr>
-          <w:t>39</w:t>
+          <w:t>26</w:t>
         </w:r>
         <w:r>
           <w:rPr>
@@ -30630,7 +29931,7 @@
     <w:lsdException w:name="Subtitle" w:semiHidden="0" w:uiPriority="11" w:unhideWhenUsed="0" w:qFormat="1"/>
     <w:lsdException w:name="Strong" w:semiHidden="0" w:uiPriority="22" w:unhideWhenUsed="0" w:qFormat="1"/>
     <w:lsdException w:name="Emphasis" w:semiHidden="0" w:uiPriority="20" w:unhideWhenUsed="0" w:qFormat="1"/>
-    <w:lsdException w:name="Normal (Web)" w:uiPriority="0" w:qFormat="1"/>
+    <w:lsdException w:name="Normal (Web)" w:qFormat="1"/>
     <w:lsdException w:name="Table Grid" w:semiHidden="0" w:uiPriority="39" w:unhideWhenUsed="0"/>
     <w:lsdException w:name="Placeholder Text" w:unhideWhenUsed="0"/>
     <w:lsdException w:name="No Spacing" w:semiHidden="0" w:uiPriority="1" w:unhideWhenUsed="0" w:qFormat="1"/>
@@ -31033,7 +30334,7 @@
   <w:style w:type="paragraph" w:styleId="NormalWeb">
     <w:name w:val="Normal (Web)"/>
     <w:basedOn w:val="Normal"/>
-    <w:semiHidden/>
+    <w:uiPriority w:val="99"/>
     <w:unhideWhenUsed/>
     <w:qFormat/>
     <w:rsid w:val="00B14956"/>
@@ -31124,6 +30425,22 @@
       <w:rFonts w:ascii="Times New Roman" w:eastAsia="Times New Roman" w:hAnsi="Times New Roman" w:cs="Times New Roman"/>
     </w:rPr>
   </w:style>
+  <w:style w:type="table" w:styleId="TableGrid">
+    <w:name w:val="Table Grid"/>
+    <w:basedOn w:val="TableNormal"/>
+    <w:uiPriority w:val="39"/>
+    <w:rsid w:val="007B681C"/>
+    <w:tblPr>
+      <w:tblBorders>
+        <w:top w:val="single" w:sz="4" w:space="0" w:color="auto"/>
+        <w:left w:val="single" w:sz="4" w:space="0" w:color="auto"/>
+        <w:bottom w:val="single" w:sz="4" w:space="0" w:color="auto"/>
+        <w:right w:val="single" w:sz="4" w:space="0" w:color="auto"/>
+        <w:insideH w:val="single" w:sz="4" w:space="0" w:color="auto"/>
+        <w:insideV w:val="single" w:sz="4" w:space="0" w:color="auto"/>
+      </w:tblBorders>
+    </w:tblPr>
+  </w:style>
 </w:styles>
 </file>
 
@@ -31172,7 +30489,7 @@
     <w:lsdException w:name="Subtitle" w:semiHidden="0" w:uiPriority="11" w:unhideWhenUsed="0" w:qFormat="1"/>
     <w:lsdException w:name="Strong" w:semiHidden="0" w:uiPriority="22" w:unhideWhenUsed="0" w:qFormat="1"/>
     <w:lsdException w:name="Emphasis" w:semiHidden="0" w:uiPriority="20" w:unhideWhenUsed="0" w:qFormat="1"/>
-    <w:lsdException w:name="Normal (Web)" w:uiPriority="0" w:qFormat="1"/>
+    <w:lsdException w:name="Normal (Web)" w:qFormat="1"/>
     <w:lsdException w:name="Table Grid" w:semiHidden="0" w:uiPriority="39" w:unhideWhenUsed="0"/>
     <w:lsdException w:name="Placeholder Text" w:unhideWhenUsed="0"/>
     <w:lsdException w:name="No Spacing" w:semiHidden="0" w:uiPriority="1" w:unhideWhenUsed="0" w:qFormat="1"/>
@@ -31575,7 +30892,7 @@
   <w:style w:type="paragraph" w:styleId="NormalWeb">
     <w:name w:val="Normal (Web)"/>
     <w:basedOn w:val="Normal"/>
-    <w:semiHidden/>
+    <w:uiPriority w:val="99"/>
     <w:unhideWhenUsed/>
     <w:qFormat/>
     <w:rsid w:val="00B14956"/>
@@ -31665,6 +30982,22 @@
     <w:rPr>
       <w:rFonts w:ascii="Times New Roman" w:eastAsia="Times New Roman" w:hAnsi="Times New Roman" w:cs="Times New Roman"/>
     </w:rPr>
+  </w:style>
+  <w:style w:type="table" w:styleId="TableGrid">
+    <w:name w:val="Table Grid"/>
+    <w:basedOn w:val="TableNormal"/>
+    <w:uiPriority w:val="39"/>
+    <w:rsid w:val="007B681C"/>
+    <w:tblPr>
+      <w:tblBorders>
+        <w:top w:val="single" w:sz="4" w:space="0" w:color="auto"/>
+        <w:left w:val="single" w:sz="4" w:space="0" w:color="auto"/>
+        <w:bottom w:val="single" w:sz="4" w:space="0" w:color="auto"/>
+        <w:right w:val="single" w:sz="4" w:space="0" w:color="auto"/>
+        <w:insideH w:val="single" w:sz="4" w:space="0" w:color="auto"/>
+        <w:insideV w:val="single" w:sz="4" w:space="0" w:color="auto"/>
+      </w:tblBorders>
+    </w:tblPr>
   </w:style>
 </w:styles>
 </file>
@@ -31957,7 +31290,7 @@
 </file>
 
 <file path=customXml/itemProps1.xml><?xml version="1.0" encoding="utf-8"?>
-<ds:datastoreItem xmlns:ds="http://schemas.openxmlformats.org/officeDocument/2006/customXml" ds:itemID="{A6B43670-45BF-412D-BC54-4E798F5C96A4}">
+<ds:datastoreItem xmlns:ds="http://schemas.openxmlformats.org/officeDocument/2006/customXml" ds:itemID="{58D52509-B538-4591-AD56-32CEBB890CEC}">
   <ds:schemaRefs>
     <ds:schemaRef ds:uri="http://schemas.openxmlformats.org/officeDocument/2006/bibliography"/>
   </ds:schemaRefs>
